--- a/docs/Курсовая работа Алексеев Е.А..docx
+++ b/docs/Курсовая работа Алексеев Е.А..docx
@@ -399,7 +399,7 @@
           <w:r>
             <w:fldChar w:fldCharType="separate"/>
           </w:r>
-          <w:hyperlink w:anchor="_Toc74602856" w:history="1">
+          <w:hyperlink w:anchor="_Toc74606079" w:history="1">
             <w:r>
               <w:rPr>
                 <w:rStyle w:val="aa"/>
@@ -422,7 +422,7 @@
               <w:rPr>
                 <w:webHidden/>
               </w:rPr>
-              <w:instrText xml:space="preserve"> PAGEREF _Toc74602856 \h </w:instrText>
+              <w:instrText xml:space="preserve"> PAGEREF _Toc74606079 \h </w:instrText>
             </w:r>
             <w:r>
               <w:rPr>
@@ -458,7 +458,7 @@
               <w:lang w:eastAsia="ru-RU"/>
             </w:rPr>
           </w:pPr>
-          <w:hyperlink w:anchor="_Toc74602857" w:history="1">
+          <w:hyperlink w:anchor="_Toc74606080" w:history="1">
             <w:r>
               <w:rPr>
                 <w:rStyle w:val="aa"/>
@@ -488,7 +488,7 @@
               <w:rPr>
                 <w:webHidden/>
               </w:rPr>
-              <w:instrText xml:space="preserve"> PAGEREF _Toc74602857 \h </w:instrText>
+              <w:instrText xml:space="preserve"> PAGEREF _Toc74606080 \h </w:instrText>
             </w:r>
             <w:r>
               <w:rPr>
@@ -528,7 +528,7 @@
               <w:lang w:eastAsia="ru-RU"/>
             </w:rPr>
           </w:pPr>
-          <w:hyperlink w:anchor="_Toc74602858" w:history="1">
+          <w:hyperlink w:anchor="_Toc74606081" w:history="1">
             <w:r>
               <w:rPr>
                 <w:rStyle w:val="aa"/>
@@ -555,7 +555,7 @@
                 <w:noProof/>
                 <w:webHidden/>
               </w:rPr>
-              <w:instrText xml:space="preserve"> PAGEREF _Toc74602858 \h </w:instrText>
+              <w:instrText xml:space="preserve"> PAGEREF _Toc74606081 \h </w:instrText>
             </w:r>
             <w:r>
               <w:rPr>
@@ -599,7 +599,7 @@
               <w:lang w:eastAsia="ru-RU"/>
             </w:rPr>
           </w:pPr>
-          <w:hyperlink w:anchor="_Toc74602859" w:history="1">
+          <w:hyperlink w:anchor="_Toc74606082" w:history="1">
             <w:r>
               <w:rPr>
                 <w:rStyle w:val="aa"/>
@@ -626,7 +626,7 @@
                 <w:noProof/>
                 <w:webHidden/>
               </w:rPr>
-              <w:instrText xml:space="preserve"> PAGEREF _Toc74602859 \h </w:instrText>
+              <w:instrText xml:space="preserve"> PAGEREF _Toc74606082 \h </w:instrText>
             </w:r>
             <w:r>
               <w:rPr>
@@ -670,7 +670,7 @@
               <w:lang w:eastAsia="ru-RU"/>
             </w:rPr>
           </w:pPr>
-          <w:hyperlink w:anchor="_Toc74602860" w:history="1">
+          <w:hyperlink w:anchor="_Toc74606083" w:history="1">
             <w:r>
               <w:rPr>
                 <w:rStyle w:val="aa"/>
@@ -697,7 +697,7 @@
                 <w:noProof/>
                 <w:webHidden/>
               </w:rPr>
-              <w:instrText xml:space="preserve"> PAGEREF _Toc74602860 \h </w:instrText>
+              <w:instrText xml:space="preserve"> PAGEREF _Toc74606083 \h </w:instrText>
             </w:r>
             <w:r>
               <w:rPr>
@@ -741,7 +741,7 @@
               <w:lang w:eastAsia="ru-RU"/>
             </w:rPr>
           </w:pPr>
-          <w:hyperlink w:anchor="_Toc74602861" w:history="1">
+          <w:hyperlink w:anchor="_Toc74606084" w:history="1">
             <w:r>
               <w:rPr>
                 <w:rStyle w:val="aa"/>
@@ -768,7 +768,7 @@
                 <w:noProof/>
                 <w:webHidden/>
               </w:rPr>
-              <w:instrText xml:space="preserve"> PAGEREF _Toc74602861 \h </w:instrText>
+              <w:instrText xml:space="preserve"> PAGEREF _Toc74606084 \h </w:instrText>
             </w:r>
             <w:r>
               <w:rPr>
@@ -812,7 +812,7 @@
               <w:lang w:eastAsia="ru-RU"/>
             </w:rPr>
           </w:pPr>
-          <w:hyperlink w:anchor="_Toc74602862" w:history="1">
+          <w:hyperlink w:anchor="_Toc74606085" w:history="1">
             <w:r>
               <w:rPr>
                 <w:rStyle w:val="aa"/>
@@ -839,7 +839,7 @@
                 <w:noProof/>
                 <w:webHidden/>
               </w:rPr>
-              <w:instrText xml:space="preserve"> PAGEREF _Toc74602862 \h </w:instrText>
+              <w:instrText xml:space="preserve"> PAGEREF _Toc74606085 \h </w:instrText>
             </w:r>
             <w:r>
               <w:rPr>
@@ -883,7 +883,7 @@
               <w:lang w:eastAsia="ru-RU"/>
             </w:rPr>
           </w:pPr>
-          <w:hyperlink w:anchor="_Toc74602863" w:history="1">
+          <w:hyperlink w:anchor="_Toc74606086" w:history="1">
             <w:r>
               <w:rPr>
                 <w:rStyle w:val="aa"/>
@@ -910,7 +910,7 @@
                 <w:noProof/>
                 <w:webHidden/>
               </w:rPr>
-              <w:instrText xml:space="preserve"> PAGEREF _Toc74602863 \h </w:instrText>
+              <w:instrText xml:space="preserve"> PAGEREF _Toc74606086 \h </w:instrText>
             </w:r>
             <w:r>
               <w:rPr>
@@ -954,7 +954,7 @@
               <w:lang w:eastAsia="ru-RU"/>
             </w:rPr>
           </w:pPr>
-          <w:hyperlink w:anchor="_Toc74602864" w:history="1">
+          <w:hyperlink w:anchor="_Toc74606087" w:history="1">
             <w:r>
               <w:rPr>
                 <w:rStyle w:val="aa"/>
@@ -981,7 +981,7 @@
                 <w:noProof/>
                 <w:webHidden/>
               </w:rPr>
-              <w:instrText xml:space="preserve"> PAGEREF _Toc74602864 \h </w:instrText>
+              <w:instrText xml:space="preserve"> PAGEREF _Toc74606087 \h </w:instrText>
             </w:r>
             <w:r>
               <w:rPr>
@@ -1021,7 +1021,7 @@
               <w:lang w:eastAsia="ru-RU"/>
             </w:rPr>
           </w:pPr>
-          <w:hyperlink w:anchor="_Toc74602865" w:history="1">
+          <w:hyperlink w:anchor="_Toc74606088" w:history="1">
             <w:r>
               <w:rPr>
                 <w:rStyle w:val="aa"/>
@@ -1044,7 +1044,7 @@
               <w:rPr>
                 <w:webHidden/>
               </w:rPr>
-              <w:instrText xml:space="preserve"> PAGEREF _Toc74602865 \h </w:instrText>
+              <w:instrText xml:space="preserve"> PAGEREF _Toc74606088 \h </w:instrText>
             </w:r>
             <w:r>
               <w:rPr>
@@ -1080,7 +1080,7 @@
               <w:lang w:eastAsia="ru-RU"/>
             </w:rPr>
           </w:pPr>
-          <w:hyperlink w:anchor="_Toc74602866" w:history="1">
+          <w:hyperlink w:anchor="_Toc74606089" w:history="1">
             <w:r>
               <w:rPr>
                 <w:rStyle w:val="aa"/>
@@ -1103,7 +1103,7 @@
               <w:rPr>
                 <w:webHidden/>
               </w:rPr>
-              <w:instrText xml:space="preserve"> PAGEREF _Toc74602866 \h </w:instrText>
+              <w:instrText xml:space="preserve"> PAGEREF _Toc74606089 \h </w:instrText>
             </w:r>
             <w:r>
               <w:rPr>
@@ -1139,7 +1139,7 @@
               <w:lang w:eastAsia="ru-RU"/>
             </w:rPr>
           </w:pPr>
-          <w:hyperlink w:anchor="_Toc74602867" w:history="1">
+          <w:hyperlink w:anchor="_Toc74606090" w:history="1">
             <w:r>
               <w:rPr>
                 <w:rStyle w:val="aa"/>
@@ -1162,7 +1162,7 @@
               <w:rPr>
                 <w:webHidden/>
               </w:rPr>
-              <w:instrText xml:space="preserve"> PAGEREF _Toc74602867 \h </w:instrText>
+              <w:instrText xml:space="preserve"> PAGEREF _Toc74606090 \h </w:instrText>
             </w:r>
             <w:r>
               <w:rPr>
@@ -1198,7 +1198,7 @@
               <w:lang w:eastAsia="ru-RU"/>
             </w:rPr>
           </w:pPr>
-          <w:hyperlink w:anchor="_Toc74602868" w:history="1">
+          <w:hyperlink w:anchor="_Toc74606091" w:history="1">
             <w:r>
               <w:rPr>
                 <w:rStyle w:val="aa"/>
@@ -1221,7 +1221,7 @@
               <w:rPr>
                 <w:webHidden/>
               </w:rPr>
-              <w:instrText xml:space="preserve"> PAGEREF _Toc74602868 \h </w:instrText>
+              <w:instrText xml:space="preserve"> PAGEREF _Toc74606091 \h </w:instrText>
             </w:r>
             <w:r>
               <w:rPr>
@@ -1238,7 +1238,7 @@
               <w:rPr>
                 <w:webHidden/>
               </w:rPr>
-              <w:t>21</w:t>
+              <w:t>23</w:t>
             </w:r>
             <w:r>
               <w:rPr>
@@ -1257,7 +1257,7 @@
               <w:lang w:eastAsia="ru-RU"/>
             </w:rPr>
           </w:pPr>
-          <w:hyperlink w:anchor="_Toc74602869" w:history="1">
+          <w:hyperlink w:anchor="_Toc74606092" w:history="1">
             <w:r>
               <w:rPr>
                 <w:rStyle w:val="aa"/>
@@ -1280,7 +1280,7 @@
               <w:rPr>
                 <w:webHidden/>
               </w:rPr>
-              <w:instrText xml:space="preserve"> PAGEREF _Toc74602869 \h </w:instrText>
+              <w:instrText xml:space="preserve"> PAGEREF _Toc74606092 \h </w:instrText>
             </w:r>
             <w:r>
               <w:rPr>
@@ -1297,7 +1297,66 @@
               <w:rPr>
                 <w:webHidden/>
               </w:rPr>
-              <w:t>22</w:t>
+              <w:t>24</w:t>
+            </w:r>
+            <w:r>
+              <w:rPr>
+                <w:webHidden/>
+              </w:rPr>
+              <w:fldChar w:fldCharType="end"/>
+            </w:r>
+          </w:hyperlink>
+        </w:p>
+        <w:p>
+          <w:pPr>
+            <w:pStyle w:val="12"/>
+            <w:rPr>
+              <w:rFonts w:asciiTheme="minorHAnsi" w:hAnsiTheme="minorHAnsi"/>
+              <w:sz w:val="22"/>
+              <w:lang w:eastAsia="ru-RU"/>
+            </w:rPr>
+          </w:pPr>
+          <w:hyperlink w:anchor="_Toc74606093" w:history="1">
+            <w:r>
+              <w:rPr>
+                <w:rStyle w:val="aa"/>
+              </w:rPr>
+              <w:t>СПИСОК ИСПОЛЬЗОВАННЫХ ИСТОЧНИКОВ</w:t>
+            </w:r>
+            <w:r>
+              <w:rPr>
+                <w:webHidden/>
+              </w:rPr>
+              <w:tab/>
+            </w:r>
+            <w:r>
+              <w:rPr>
+                <w:webHidden/>
+              </w:rPr>
+              <w:fldChar w:fldCharType="begin"/>
+            </w:r>
+            <w:r>
+              <w:rPr>
+                <w:webHidden/>
+              </w:rPr>
+              <w:instrText xml:space="preserve"> PAGEREF _Toc74606093 \h </w:instrText>
+            </w:r>
+            <w:r>
+              <w:rPr>
+                <w:webHidden/>
+              </w:rPr>
+            </w:r>
+            <w:r>
+              <w:rPr>
+                <w:webHidden/>
+              </w:rPr>
+              <w:fldChar w:fldCharType="separate"/>
+            </w:r>
+            <w:r>
+              <w:rPr>
+                <w:webHidden/>
+              </w:rPr>
+              <w:t>27</w:t>
             </w:r>
             <w:r>
               <w:rPr>
@@ -1330,7 +1389,7 @@
       <w:pPr>
         <w:pStyle w:val="11"/>
       </w:pPr>
-      <w:bookmarkStart w:id="1" w:name="_Toc74602856"/>
+      <w:bookmarkStart w:id="1" w:name="_Toc74606079"/>
       <w:r>
         <w:lastRenderedPageBreak/>
         <w:t>В</w:t>
@@ -1693,7 +1752,7 @@
       <w:pPr>
         <w:pStyle w:val="11"/>
       </w:pPr>
-      <w:bookmarkStart w:id="2" w:name="_Toc74602857"/>
+      <w:bookmarkStart w:id="2" w:name="_Toc74606080"/>
       <w:r>
         <w:lastRenderedPageBreak/>
         <w:t>СТАНДАРТЫ ОФОРМЛЕНИЯ КОДА</w:t>
@@ -1714,7 +1773,7 @@
         <w:pStyle w:val="21"/>
       </w:pPr>
       <w:bookmarkStart w:id="3" w:name="_Toc62067658"/>
-      <w:bookmarkStart w:id="4" w:name="_Toc74602858"/>
+      <w:bookmarkStart w:id="4" w:name="_Toc74606081"/>
       <w:r>
         <w:t>Внешний вид кода</w:t>
       </w:r>
@@ -3241,7 +3300,7 @@
           <w:rFonts w:asciiTheme="majorHAnsi" w:hAnsiTheme="majorHAnsi"/>
         </w:rPr>
       </w:pPr>
-      <w:bookmarkStart w:id="12" w:name="_Toc74602859"/>
+      <w:bookmarkStart w:id="12" w:name="_Toc74606082"/>
       <w:r>
         <w:t>Пробелы в выражениях и инструкциях</w:t>
       </w:r>
@@ -4816,7 +4875,7 @@
           <w:rFonts w:asciiTheme="majorHAnsi" w:hAnsiTheme="majorHAnsi"/>
         </w:rPr>
       </w:pPr>
-      <w:bookmarkStart w:id="14" w:name="_Toc74602860"/>
+      <w:bookmarkStart w:id="14" w:name="_Toc74606083"/>
       <w:r>
         <w:lastRenderedPageBreak/>
         <w:t>Прочие рекомендации:</w:t>
@@ -7183,7 +7242,7 @@
           <w:rFonts w:asciiTheme="majorHAnsi" w:hAnsiTheme="majorHAnsi"/>
         </w:rPr>
       </w:pPr>
-      <w:bookmarkStart w:id="16" w:name="_Toc74602861"/>
+      <w:bookmarkStart w:id="16" w:name="_Toc74606084"/>
       <w:r>
         <w:t>Комментарии</w:t>
       </w:r>
@@ -7239,7 +7298,7 @@
       <w:pPr>
         <w:pStyle w:val="21"/>
       </w:pPr>
-      <w:bookmarkStart w:id="18" w:name="_Toc74602862"/>
+      <w:bookmarkStart w:id="18" w:name="_Toc74606085"/>
       <w:r>
         <w:t>Имена</w:t>
       </w:r>
@@ -7640,7 +7699,7 @@
         </w:rPr>
       </w:pPr>
       <w:bookmarkStart w:id="20" w:name="_Toc62067673"/>
-      <w:bookmarkStart w:id="21" w:name="_Toc74602863"/>
+      <w:bookmarkStart w:id="21" w:name="_Toc74606086"/>
       <w:r>
         <w:t>Стили имен</w:t>
       </w:r>
@@ -7899,7 +7958,7 @@
         </w:rPr>
       </w:pPr>
       <w:bookmarkStart w:id="28" w:name="_Toc62067680"/>
-      <w:bookmarkStart w:id="29" w:name="_Toc74602864"/>
+      <w:bookmarkStart w:id="29" w:name="_Toc74606087"/>
       <w:r>
         <w:t>Общие рекомендации</w:t>
       </w:r>
@@ -8479,7 +8538,7 @@
         </w:rPr>
       </w:pPr>
       <w:bookmarkStart w:id="30" w:name="_Hlk9540827"/>
-      <w:bookmarkStart w:id="31" w:name="_Toc74602865"/>
+      <w:bookmarkStart w:id="31" w:name="_Toc74606088"/>
       <w:r>
         <w:rPr>
           <w:rStyle w:val="FontStyle33"/>
@@ -8517,36 +8576,18 @@
     <w:p>
       <w:pPr>
         <w:pStyle w:val="a4"/>
-      </w:pPr>
-      <w:r>
-        <w:t>При запуске приложения (пользователям сделаны ярлыки на рабочих столах, а также закладки в браузерах) загружается интерфейс главной страницы приложения. (Рисунок 2 – Введение).</w:t>
-      </w:r>
-    </w:p>
-    <w:p>
-      <w:pPr>
-        <w:pStyle w:val="a4"/>
         <w:keepNext/>
-        <w:spacing w:after="0"/>
-        <w:ind w:firstLine="0"/>
-      </w:pPr>
-      <w:r>
-        <w:tab/>
-        <w:t>Пользователь приложения (в нашем случае врач или медицинская сестра) выполняют ввод исходных данных пациентки и нажимают кнопку «Рассчитать». Пример интерфейса после заполнения исходных данных можно увидеть на рисунке 4.</w:t>
-      </w:r>
-    </w:p>
-    <w:p>
-      <w:pPr>
-        <w:pStyle w:val="a4"/>
-        <w:keepNext/>
-        <w:spacing w:after="0"/>
-        <w:ind w:firstLine="0"/>
-      </w:pPr>
-      <w:r>
+        <w:jc w:val="center"/>
+      </w:pPr>
+      <w:r>
+        <w:rPr>
+          <w:noProof/>
+        </w:rPr>
         <w:drawing>
-          <wp:inline distT="0" distB="0" distL="0" distR="0" wp14:anchorId="11C3D4E6" wp14:editId="6615C66C">
-            <wp:extent cx="5940425" cy="4811395"/>
-            <wp:effectExtent l="0" t="0" r="3175" b="8255"/>
-            <wp:docPr id="8" name="Рисунок 8"/>
+          <wp:inline distT="0" distB="0" distL="0" distR="0" wp14:anchorId="5F7FEAC9" wp14:editId="1FB7BEA8">
+            <wp:extent cx="3171825" cy="2028825"/>
+            <wp:effectExtent l="0" t="0" r="9525" b="0"/>
+            <wp:docPr id="18" name="Рисунок 18"/>
             <wp:cNvGraphicFramePr>
               <a:graphicFrameLocks xmlns:a="http://schemas.openxmlformats.org/drawingml/2006/main" noChangeAspect="1"/>
             </wp:cNvGraphicFramePr>
@@ -8554,11 +8595,17 @@
               <a:graphicData uri="http://schemas.openxmlformats.org/drawingml/2006/picture">
                 <pic:pic xmlns:pic="http://schemas.openxmlformats.org/drawingml/2006/picture">
                   <pic:nvPicPr>
-                    <pic:cNvPr id="1" name=""/>
+                    <pic:cNvPr id="18" name="Рисунок 18"/>
                     <pic:cNvPicPr/>
                   </pic:nvPicPr>
                   <pic:blipFill>
-                    <a:blip r:embed="rId11"/>
+                    <a:blip r:embed="rId11">
+                      <a:extLst>
+                        <a:ext uri="{28A0092B-C50C-407E-A947-70E740481C1C}">
+                          <a14:useLocalDpi xmlns:a14="http://schemas.microsoft.com/office/drawing/2010/main" val="0"/>
+                        </a:ext>
+                      </a:extLst>
+                    </a:blip>
                     <a:stretch>
                       <a:fillRect/>
                     </a:stretch>
@@ -8566,7 +8613,7 @@
                   <pic:spPr>
                     <a:xfrm>
                       <a:off x="0" y="0"/>
-                      <a:ext cx="5940425" cy="4811395"/>
+                      <a:ext cx="3171825" cy="2028825"/>
                     </a:xfrm>
                     <a:prstGeom prst="rect">
                       <a:avLst/>
@@ -8605,7 +8652,7 @@
         <w:fldChar w:fldCharType="end"/>
       </w:r>
       <w:r>
-        <w:t xml:space="preserve"> - Пример ввода исходных данных в приложение</w:t>
+        <w:t xml:space="preserve"> - Схема работы веб-приложения</w:t>
       </w:r>
     </w:p>
     <w:p>
@@ -8613,76 +8660,38 @@
         <w:pStyle w:val="a4"/>
       </w:pPr>
       <w:r>
-        <w:t xml:space="preserve">Далее пользователь жмёт на кнопку «Рассчитать» и получает результат (Пример в разделе «Введение» на рисунке 3) в сером блоке программы. Он защищён от ручного ввода данных и позволяет просматривать исключительно результат </w:t>
-      </w:r>
-      <w:proofErr w:type="spellStart"/>
-      <w:r>
-        <w:t>рассчёта</w:t>
-      </w:r>
-      <w:proofErr w:type="spellEnd"/>
-      <w:r>
-        <w:t>.</w:t>
-      </w:r>
-      <w:r>
-        <w:br w:type="page"/>
-      </w:r>
-    </w:p>
-    <w:p>
-      <w:pPr>
-        <w:pStyle w:val="11"/>
-        <w:rPr>
-          <w:rStyle w:val="FontStyle33"/>
-          <w:rFonts w:cstheme="majorBidi"/>
-          <w:color w:val="auto"/>
-          <w:sz w:val="28"/>
-          <w:szCs w:val="32"/>
-        </w:rPr>
-      </w:pPr>
-      <w:bookmarkStart w:id="32" w:name="_Toc74602866"/>
-      <w:r>
-        <w:rPr>
-          <w:rStyle w:val="FontStyle33"/>
-          <w:rFonts w:cstheme="majorBidi"/>
-          <w:color w:val="auto"/>
-          <w:sz w:val="28"/>
-          <w:szCs w:val="32"/>
-        </w:rPr>
+        <w:t>При запуске приложения (пользователям сделаны ярлыки на рабочих столах, а также закладки в браузерах) загружается интерфейс главной страницы приложения. (Рисунок 2 – Введение).</w:t>
+      </w:r>
+    </w:p>
+    <w:p>
+      <w:pPr>
+        <w:pStyle w:val="a4"/>
+        <w:keepNext/>
+        <w:spacing w:after="0"/>
+        <w:ind w:firstLine="0"/>
+      </w:pPr>
+      <w:r>
+        <w:tab/>
+        <w:t xml:space="preserve">Пользователь приложения (в нашем случае врач или медицинская сестра) выполняют ввод исходных данных пациентки и нажимают кнопку </w:t>
+      </w:r>
+      <w:r>
         <w:lastRenderedPageBreak/>
-        <w:t>ОПИСАНИЕ СТРУКТУРЫ ДАННЫХ</w:t>
-      </w:r>
-      <w:bookmarkEnd w:id="32"/>
+        <w:t>«Рассчитать». Пример интерфейса после заполнения исходных данных можно увидеть на рисунке 4.</w:t>
+      </w:r>
     </w:p>
     <w:p>
       <w:pPr>
         <w:pStyle w:val="a4"/>
-      </w:pPr>
-      <w:r>
-        <w:br w:type="page"/>
-      </w:r>
-    </w:p>
-    <w:p>
-      <w:pPr>
-        <w:pStyle w:val="11"/>
-      </w:pPr>
-      <w:bookmarkStart w:id="33" w:name="_Toc74602867"/>
-      <w:r>
-        <w:lastRenderedPageBreak/>
-        <w:t>ДОКУМЕНТИРОВАНИЕ КОДА</w:t>
-      </w:r>
-      <w:bookmarkEnd w:id="33"/>
-    </w:p>
-    <w:p>
-      <w:pPr>
         <w:keepNext/>
-        <w:spacing w:line="259" w:lineRule="auto"/>
-        <w:jc w:val="center"/>
+        <w:spacing w:after="0"/>
+        <w:ind w:firstLine="0"/>
       </w:pPr>
       <w:r>
         <w:drawing>
-          <wp:inline distT="0" distB="0" distL="0" distR="0" wp14:anchorId="3638938D" wp14:editId="4F6CD600">
-            <wp:extent cx="5698671" cy="3615961"/>
-            <wp:effectExtent l="0" t="0" r="0" b="3810"/>
-            <wp:docPr id="9" name="Рисунок 9"/>
+          <wp:inline distT="0" distB="0" distL="0" distR="0" wp14:anchorId="11C3D4E6" wp14:editId="6615C66C">
+            <wp:extent cx="5940425" cy="4811395"/>
+            <wp:effectExtent l="0" t="0" r="3175" b="8255"/>
+            <wp:docPr id="8" name="Рисунок 8"/>
             <wp:cNvGraphicFramePr>
               <a:graphicFrameLocks xmlns:a="http://schemas.openxmlformats.org/drawingml/2006/main" noChangeAspect="1"/>
             </wp:cNvGraphicFramePr>
@@ -8702,7 +8711,7 @@
                   <pic:spPr>
                     <a:xfrm>
                       <a:off x="0" y="0"/>
-                      <a:ext cx="5703655" cy="3619123"/>
+                      <a:ext cx="5940425" cy="4811395"/>
                     </a:xfrm>
                     <a:prstGeom prst="rect">
                       <a:avLst/>
@@ -8741,20 +8750,117 @@
         <w:fldChar w:fldCharType="end"/>
       </w:r>
       <w:r>
-        <w:t xml:space="preserve"> - Функции</w:t>
-      </w:r>
+        <w:t xml:space="preserve"> - Пример ввода исходных данных в приложение</w:t>
+      </w:r>
+    </w:p>
+    <w:p>
+      <w:pPr>
+        <w:pStyle w:val="a4"/>
+      </w:pPr>
+      <w:r>
+        <w:t xml:space="preserve">Далее пользователь жмёт на кнопку «Рассчитать» и получает результат (Пример в разделе «Введение» на рисунке 3) в сером блоке программы. Он защищён от ручного ввода данных и позволяет просматривать исключительно результат </w:t>
+      </w:r>
+      <w:proofErr w:type="spellStart"/>
+      <w:r>
+        <w:t>рассчёта</w:t>
+      </w:r>
+      <w:proofErr w:type="spellEnd"/>
+      <w:r>
+        <w:t>.</w:t>
+      </w:r>
+      <w:r>
+        <w:br w:type="page"/>
+      </w:r>
+    </w:p>
+    <w:p>
+      <w:pPr>
+        <w:pStyle w:val="11"/>
+        <w:rPr>
+          <w:rStyle w:val="FontStyle33"/>
+          <w:rFonts w:cstheme="majorBidi"/>
+          <w:color w:val="auto"/>
+          <w:sz w:val="28"/>
+          <w:szCs w:val="32"/>
+        </w:rPr>
+      </w:pPr>
+      <w:bookmarkStart w:id="32" w:name="_Toc74606089"/>
+      <w:r>
+        <w:rPr>
+          <w:rStyle w:val="FontStyle33"/>
+          <w:rFonts w:cstheme="majorBidi"/>
+          <w:color w:val="auto"/>
+          <w:sz w:val="28"/>
+          <w:szCs w:val="32"/>
+        </w:rPr>
+        <w:lastRenderedPageBreak/>
+        <w:t>ОПИСАНИЕ СТРУКТУРЫ ДАННЫХ</w:t>
+      </w:r>
+      <w:bookmarkEnd w:id="32"/>
+    </w:p>
+    <w:p>
+      <w:pPr>
+        <w:pStyle w:val="a4"/>
+        <w:ind w:firstLine="0"/>
+      </w:pPr>
+      <w:r>
+        <w:tab/>
+        <w:t xml:space="preserve">Веб-приложение собирает данные, введённые пользователем посредством специальных </w:t>
+      </w:r>
+      <w:r>
+        <w:rPr>
+          <w:lang w:val="en-US"/>
+        </w:rPr>
+        <w:t>HTML</w:t>
+      </w:r>
+      <w:r>
+        <w:t>-</w:t>
+      </w:r>
+      <w:r>
+        <w:t xml:space="preserve">форм, содержимое которых записывается в переменные и вычисляется «на лету», </w:t>
+      </w:r>
+      <w:proofErr w:type="gramStart"/>
+      <w:r>
+        <w:t>т.е.</w:t>
+      </w:r>
+      <w:proofErr w:type="gramEnd"/>
+      <w:r>
+        <w:t xml:space="preserve"> без промежуточного сохранения и дальнейшего хранения в какой-либо СУБД. Результат выводится пользователю в процессе повторного рендеринга страницы с выводом в соответствующую форму. В ней можно как просто просмотреть результат, так и скопировать его в буфер обмена устройства, с которого выполняется работа. При повторном вычислении старые данные затираются новыми, </w:t>
+      </w:r>
+      <w:proofErr w:type="gramStart"/>
+      <w:r>
+        <w:t>т.е.</w:t>
+      </w:r>
+      <w:proofErr w:type="gramEnd"/>
+      <w:r>
+        <w:t xml:space="preserve"> хранение не предусмотрено.</w:t>
+      </w:r>
+      <w:r>
+        <w:br w:type="page"/>
+      </w:r>
+    </w:p>
+    <w:p>
+      <w:pPr>
+        <w:pStyle w:val="11"/>
+      </w:pPr>
+      <w:bookmarkStart w:id="33" w:name="_Toc74606090"/>
+      <w:r>
+        <w:lastRenderedPageBreak/>
+        <w:t>ДОКУМЕНТИРОВАНИЕ КОДА</w:t>
+      </w:r>
+      <w:bookmarkEnd w:id="33"/>
     </w:p>
     <w:p>
       <w:pPr>
         <w:keepNext/>
         <w:spacing w:line="259" w:lineRule="auto"/>
+        <w:jc w:val="center"/>
       </w:pPr>
       <w:r>
         <w:drawing>
-          <wp:inline distT="0" distB="0" distL="0" distR="0" wp14:anchorId="162504DF" wp14:editId="0D397316">
-            <wp:extent cx="5940425" cy="4058920"/>
-            <wp:effectExtent l="0" t="0" r="3175" b="0"/>
-            <wp:docPr id="10" name="Рисунок 10"/>
+          <wp:inline distT="0" distB="0" distL="0" distR="0" wp14:anchorId="3638938D" wp14:editId="4F6CD600">
+            <wp:extent cx="5698671" cy="3615961"/>
+            <wp:effectExtent l="0" t="0" r="0" b="3810"/>
+            <wp:docPr id="9" name="Рисунок 9"/>
             <wp:cNvGraphicFramePr>
               <a:graphicFrameLocks xmlns:a="http://schemas.openxmlformats.org/drawingml/2006/main" noChangeAspect="1"/>
             </wp:cNvGraphicFramePr>
@@ -8774,7 +8880,7 @@
                   <pic:spPr>
                     <a:xfrm>
                       <a:off x="0" y="0"/>
-                      <a:ext cx="5940425" cy="4058920"/>
+                      <a:ext cx="5703655" cy="3619123"/>
                     </a:xfrm>
                     <a:prstGeom prst="rect">
                       <a:avLst/>
@@ -8813,7 +8919,7 @@
         <w:fldChar w:fldCharType="end"/>
       </w:r>
       <w:r>
-        <w:t xml:space="preserve"> - Подробное описание функций</w:t>
+        <w:t xml:space="preserve"> - Функции</w:t>
       </w:r>
     </w:p>
     <w:p>
@@ -8822,12 +8928,11 @@
         <w:spacing w:line="259" w:lineRule="auto"/>
       </w:pPr>
       <w:r>
-        <w:lastRenderedPageBreak/>
         <w:drawing>
-          <wp:inline distT="0" distB="0" distL="0" distR="0" wp14:anchorId="4D71A6E2" wp14:editId="46E7B66F">
-            <wp:extent cx="5940425" cy="2543175"/>
-            <wp:effectExtent l="0" t="0" r="3175" b="9525"/>
-            <wp:docPr id="11" name="Рисунок 11"/>
+          <wp:inline distT="0" distB="0" distL="0" distR="0" wp14:anchorId="162504DF" wp14:editId="0D397316">
+            <wp:extent cx="5940425" cy="4058920"/>
+            <wp:effectExtent l="0" t="0" r="3175" b="0"/>
+            <wp:docPr id="10" name="Рисунок 10"/>
             <wp:cNvGraphicFramePr>
               <a:graphicFrameLocks xmlns:a="http://schemas.openxmlformats.org/drawingml/2006/main" noChangeAspect="1"/>
             </wp:cNvGraphicFramePr>
@@ -8847,7 +8952,7 @@
                   <pic:spPr>
                     <a:xfrm>
                       <a:off x="0" y="0"/>
-                      <a:ext cx="5940425" cy="2543175"/>
+                      <a:ext cx="5940425" cy="4058920"/>
                     </a:xfrm>
                     <a:prstGeom prst="rect">
                       <a:avLst/>
@@ -8895,11 +9000,12 @@
         <w:spacing w:line="259" w:lineRule="auto"/>
       </w:pPr>
       <w:r>
+        <w:lastRenderedPageBreak/>
         <w:drawing>
-          <wp:inline distT="0" distB="0" distL="0" distR="0" wp14:anchorId="4127E953" wp14:editId="53D5FE36">
-            <wp:extent cx="5940425" cy="4135755"/>
-            <wp:effectExtent l="0" t="0" r="3175" b="0"/>
-            <wp:docPr id="12" name="Рисунок 12"/>
+          <wp:inline distT="0" distB="0" distL="0" distR="0" wp14:anchorId="4D71A6E2" wp14:editId="46E7B66F">
+            <wp:extent cx="5940425" cy="2543175"/>
+            <wp:effectExtent l="0" t="0" r="3175" b="9525"/>
+            <wp:docPr id="11" name="Рисунок 11"/>
             <wp:cNvGraphicFramePr>
               <a:graphicFrameLocks xmlns:a="http://schemas.openxmlformats.org/drawingml/2006/main" noChangeAspect="1"/>
             </wp:cNvGraphicFramePr>
@@ -8919,6 +9025,78 @@
                   <pic:spPr>
                     <a:xfrm>
                       <a:off x="0" y="0"/>
+                      <a:ext cx="5940425" cy="2543175"/>
+                    </a:xfrm>
+                    <a:prstGeom prst="rect">
+                      <a:avLst/>
+                    </a:prstGeom>
+                  </pic:spPr>
+                </pic:pic>
+              </a:graphicData>
+            </a:graphic>
+          </wp:inline>
+        </w:drawing>
+      </w:r>
+    </w:p>
+    <w:p>
+      <w:pPr>
+        <w:pStyle w:val="af1"/>
+      </w:pPr>
+      <w:r>
+        <w:t xml:space="preserve">Рисунок </w:t>
+      </w:r>
+      <w:r>
+        <w:fldChar w:fldCharType="begin"/>
+      </w:r>
+      <w:r>
+        <w:instrText xml:space="preserve"> SEQ Рисунок \* ARABIC </w:instrText>
+      </w:r>
+      <w:r>
+        <w:fldChar w:fldCharType="separate"/>
+      </w:r>
+      <w:r>
+        <w:rPr>
+          <w:noProof/>
+        </w:rPr>
+        <w:t>8</w:t>
+      </w:r>
+      <w:r>
+        <w:fldChar w:fldCharType="end"/>
+      </w:r>
+      <w:r>
+        <w:t xml:space="preserve"> - Подробное описание функций</w:t>
+      </w:r>
+    </w:p>
+    <w:p>
+      <w:pPr>
+        <w:keepNext/>
+        <w:spacing w:line="259" w:lineRule="auto"/>
+      </w:pPr>
+      <w:r>
+        <w:drawing>
+          <wp:inline distT="0" distB="0" distL="0" distR="0" wp14:anchorId="4127E953" wp14:editId="53D5FE36">
+            <wp:extent cx="5940425" cy="4135755"/>
+            <wp:effectExtent l="0" t="0" r="3175" b="0"/>
+            <wp:docPr id="12" name="Рисунок 12"/>
+            <wp:cNvGraphicFramePr>
+              <a:graphicFrameLocks xmlns:a="http://schemas.openxmlformats.org/drawingml/2006/main" noChangeAspect="1"/>
+            </wp:cNvGraphicFramePr>
+            <a:graphic xmlns:a="http://schemas.openxmlformats.org/drawingml/2006/main">
+              <a:graphicData uri="http://schemas.openxmlformats.org/drawingml/2006/picture">
+                <pic:pic xmlns:pic="http://schemas.openxmlformats.org/drawingml/2006/picture">
+                  <pic:nvPicPr>
+                    <pic:cNvPr id="1" name=""/>
+                    <pic:cNvPicPr/>
+                  </pic:nvPicPr>
+                  <pic:blipFill>
+                    <a:blip r:embed="rId16"/>
+                    <a:stretch>
+                      <a:fillRect/>
+                    </a:stretch>
+                  </pic:blipFill>
+                  <pic:spPr>
+                    <a:xfrm>
+                      <a:off x="0" y="0"/>
                       <a:ext cx="5940425" cy="4135755"/>
                     </a:xfrm>
                     <a:prstGeom prst="rect">
@@ -8952,7 +9130,7 @@
         <w:rPr>
           <w:noProof/>
         </w:rPr>
-        <w:t>8</w:t>
+        <w:t>9</w:t>
       </w:r>
       <w:r>
         <w:fldChar w:fldCharType="end"/>
@@ -8963,16 +9141,83 @@
     </w:p>
     <w:p>
       <w:pPr>
+        <w:keepNext/>
         <w:spacing w:line="259" w:lineRule="auto"/>
-        <w:rPr>
-          <w:rFonts w:ascii="Times New Roman" w:eastAsiaTheme="majorEastAsia" w:hAnsi="Times New Roman" w:cstheme="majorBidi"/>
+      </w:pPr>
+      <w:r>
+        <w:br w:type="page"/>
+      </w:r>
+      <w:r>
+        <w:lastRenderedPageBreak/>
+        <w:drawing>
+          <wp:inline distT="0" distB="0" distL="0" distR="0" wp14:anchorId="083C28AC" wp14:editId="70A5BD88">
+            <wp:extent cx="5940425" cy="2343150"/>
+            <wp:effectExtent l="0" t="0" r="3175" b="0"/>
+            <wp:docPr id="13" name="Рисунок 13"/>
+            <wp:cNvGraphicFramePr>
+              <a:graphicFrameLocks xmlns:a="http://schemas.openxmlformats.org/drawingml/2006/main" noChangeAspect="1"/>
+            </wp:cNvGraphicFramePr>
+            <a:graphic xmlns:a="http://schemas.openxmlformats.org/drawingml/2006/main">
+              <a:graphicData uri="http://schemas.openxmlformats.org/drawingml/2006/picture">
+                <pic:pic xmlns:pic="http://schemas.openxmlformats.org/drawingml/2006/picture">
+                  <pic:nvPicPr>
+                    <pic:cNvPr id="1" name=""/>
+                    <pic:cNvPicPr/>
+                  </pic:nvPicPr>
+                  <pic:blipFill>
+                    <a:blip r:embed="rId17"/>
+                    <a:stretch>
+                      <a:fillRect/>
+                    </a:stretch>
+                  </pic:blipFill>
+                  <pic:spPr>
+                    <a:xfrm>
+                      <a:off x="0" y="0"/>
+                      <a:ext cx="5940425" cy="2343150"/>
+                    </a:xfrm>
+                    <a:prstGeom prst="rect">
+                      <a:avLst/>
+                    </a:prstGeom>
+                  </pic:spPr>
+                </pic:pic>
+              </a:graphicData>
+            </a:graphic>
+          </wp:inline>
+        </w:drawing>
+      </w:r>
+    </w:p>
+    <w:p>
+      <w:pPr>
+        <w:pStyle w:val="af1"/>
+        <w:rPr>
+          <w:rFonts w:eastAsiaTheme="majorEastAsia" w:cstheme="majorBidi"/>
           <w:b/>
-          <w:sz w:val="28"/>
           <w:szCs w:val="32"/>
         </w:rPr>
       </w:pPr>
       <w:r>
-        <w:br w:type="page"/>
+        <w:t xml:space="preserve">Рисунок </w:t>
+      </w:r>
+      <w:r>
+        <w:fldChar w:fldCharType="begin"/>
+      </w:r>
+      <w:r>
+        <w:instrText xml:space="preserve"> SEQ Рисунок \* ARABIC </w:instrText>
+      </w:r>
+      <w:r>
+        <w:fldChar w:fldCharType="separate"/>
+      </w:r>
+      <w:r>
+        <w:rPr>
+          <w:noProof/>
+        </w:rPr>
+        <w:t>10</w:t>
+      </w:r>
+      <w:r>
+        <w:fldChar w:fldCharType="end"/>
+      </w:r>
+      <w:r>
+        <w:t xml:space="preserve"> - Переменные</w:t>
       </w:r>
     </w:p>
     <w:p>
@@ -8987,7 +9232,6 @@
           <w:szCs w:val="32"/>
         </w:rPr>
       </w:pPr>
-      <w:bookmarkStart w:id="34" w:name="_Toc74602868"/>
       <w:r>
         <w:rPr>
           <w:rStyle w:val="FontStyle33"/>
@@ -8996,7 +9240,6 @@
           <w:sz w:val="28"/>
           <w:szCs w:val="32"/>
         </w:rPr>
-        <w:lastRenderedPageBreak/>
         <w:br w:type="page"/>
       </w:r>
     </w:p>
@@ -9011,6 +9254,7 @@
           <w:szCs w:val="32"/>
         </w:rPr>
       </w:pPr>
+      <w:bookmarkStart w:id="34" w:name="_Toc74606091"/>
       <w:r>
         <w:rPr>
           <w:rStyle w:val="FontStyle33"/>
@@ -9026,7 +9270,158 @@
     </w:p>
     <w:p>
       <w:pPr>
-        <w:spacing w:line="259" w:lineRule="auto"/>
+        <w:pStyle w:val="a4"/>
+        <w:rPr>
+          <w:rStyle w:val="FontStyle33"/>
+          <w:rFonts w:cstheme="majorBidi"/>
+          <w:color w:val="auto"/>
+          <w:sz w:val="28"/>
+          <w:szCs w:val="32"/>
+        </w:rPr>
+      </w:pPr>
+      <w:r>
+        <w:rPr>
+          <w:shd w:val="clear" w:color="auto" w:fill="FFFFFF"/>
+        </w:rPr>
+        <w:t>В последнее время практически все медицинские учреждения перешли на электронную форму хранения медицинских записей. Это повышает скорость оказания медицинской помощи и её качество, снижает затраты на администрирование и в целом улучшает здоровье населения.</w:t>
+      </w:r>
+      <w:r>
+        <w:rPr>
+          <w:rStyle w:val="FontStyle33"/>
+          <w:rFonts w:cstheme="majorBidi"/>
+          <w:color w:val="auto"/>
+          <w:sz w:val="28"/>
+          <w:szCs w:val="32"/>
+        </w:rPr>
+        <w:tab/>
+      </w:r>
+    </w:p>
+    <w:p>
+      <w:pPr>
+        <w:pStyle w:val="a4"/>
+        <w:rPr>
+          <w:shd w:val="clear" w:color="auto" w:fill="FFFFFF"/>
+        </w:rPr>
+      </w:pPr>
+      <w:r>
+        <w:rPr>
+          <w:shd w:val="clear" w:color="auto" w:fill="FFFFFF"/>
+        </w:rPr>
+        <w:t>Наряду с ростом численности персонала расширяется и спектр внедряемого в организациях здравоохранения </w:t>
+      </w:r>
+      <w:r>
+        <w:t>программного обеспечения</w:t>
+      </w:r>
+      <w:r>
+        <w:rPr>
+          <w:shd w:val="clear" w:color="auto" w:fill="FFFFFF"/>
+        </w:rPr>
+        <w:t xml:space="preserve"> </w:t>
+      </w:r>
+      <w:r>
+        <w:rPr>
+          <w:shd w:val="clear" w:color="auto" w:fill="FFFFFF"/>
+        </w:rPr>
+        <w:t>для оказания медицинской помощи и консультирования. Это очень удобный инструмент, дающий медикам быстрый доступ к медицинским данным как со стационарного</w:t>
+      </w:r>
+      <w:r>
+        <w:rPr>
+          <w:shd w:val="clear" w:color="auto" w:fill="FFFFFF"/>
+        </w:rPr>
+        <w:t xml:space="preserve"> компьютера</w:t>
+      </w:r>
+      <w:r>
+        <w:rPr>
+          <w:shd w:val="clear" w:color="auto" w:fill="FFFFFF"/>
+        </w:rPr>
+        <w:t xml:space="preserve">, </w:t>
+      </w:r>
+      <w:r>
+        <w:rPr>
+          <w:shd w:val="clear" w:color="auto" w:fill="FFFFFF"/>
+        </w:rPr>
+        <w:t>так и с мобильного устройства. Каждая новая ИТ-система рождает резкий скачок запросов на оперативное предоставление доступа к ней, даже если это необходимо лишь части медперсонала.</w:t>
+      </w:r>
+    </w:p>
+    <w:p>
+      <w:pPr>
+        <w:pStyle w:val="a4"/>
+        <w:rPr>
+          <w:shd w:val="clear" w:color="auto" w:fill="FFFFFF"/>
+        </w:rPr>
+      </w:pPr>
+      <w:r>
+        <w:rPr>
+          <w:shd w:val="clear" w:color="auto" w:fill="FFFFFF"/>
+        </w:rPr>
+        <w:t>Калькулятор расчёта срока беременности лишь одно их огромного количества приложений, повышающих скорость и качество оказания медицинской помощи.</w:t>
+      </w:r>
+    </w:p>
+    <w:p>
+      <w:pPr>
+        <w:pStyle w:val="a4"/>
+        <w:rPr>
+          <w:shd w:val="clear" w:color="auto" w:fill="FFFFFF"/>
+        </w:rPr>
+      </w:pPr>
+      <w:r>
+        <w:rPr>
+          <w:shd w:val="clear" w:color="auto" w:fill="FFFFFF"/>
+        </w:rPr>
+        <w:t>В процессе написания курсовой работы было изучено написание</w:t>
+      </w:r>
+      <w:r>
+        <w:rPr>
+          <w:shd w:val="clear" w:color="auto" w:fill="FFFFFF"/>
+        </w:rPr>
+        <w:t xml:space="preserve"> «правильн</w:t>
+      </w:r>
+      <w:r>
+        <w:rPr>
+          <w:shd w:val="clear" w:color="auto" w:fill="FFFFFF"/>
+        </w:rPr>
+        <w:t>ого</w:t>
+      </w:r>
+      <w:r>
+        <w:rPr>
+          <w:shd w:val="clear" w:color="auto" w:fill="FFFFFF"/>
+        </w:rPr>
+        <w:t>» код</w:t>
+      </w:r>
+      <w:r>
+        <w:rPr>
+          <w:shd w:val="clear" w:color="auto" w:fill="FFFFFF"/>
+        </w:rPr>
+        <w:t>а</w:t>
+      </w:r>
+      <w:r>
+        <w:rPr>
+          <w:shd w:val="clear" w:color="auto" w:fill="FFFFFF"/>
+        </w:rPr>
+        <w:t>, соответствующ</w:t>
+      </w:r>
+      <w:r>
+        <w:rPr>
+          <w:shd w:val="clear" w:color="auto" w:fill="FFFFFF"/>
+        </w:rPr>
+        <w:t>его</w:t>
+      </w:r>
+      <w:r>
+        <w:rPr>
+          <w:shd w:val="clear" w:color="auto" w:fill="FFFFFF"/>
+        </w:rPr>
+        <w:t xml:space="preserve"> стандартам оформления, а также его документирование</w:t>
+      </w:r>
+      <w:r>
+        <w:rPr>
+          <w:shd w:val="clear" w:color="auto" w:fill="FFFFFF"/>
+        </w:rPr>
+        <w:t xml:space="preserve"> для простоты дальнейшего сопровождения и внедрения в медицинских организациях.</w:t>
+      </w:r>
+    </w:p>
+    <w:p>
+      <w:pPr>
+        <w:pStyle w:val="a4"/>
         <w:rPr>
           <w:rStyle w:val="FontStyle33"/>
           <w:rFonts w:eastAsiaTheme="majorEastAsia" w:cstheme="majorBidi"/>
@@ -9044,6 +9439,16 @@
           <w:sz w:val="28"/>
           <w:szCs w:val="32"/>
         </w:rPr>
+        <w:tab/>
+      </w:r>
+      <w:r>
+        <w:rPr>
+          <w:rStyle w:val="FontStyle33"/>
+          <w:rFonts w:cstheme="majorBidi"/>
+          <w:color w:val="auto"/>
+          <w:sz w:val="28"/>
+          <w:szCs w:val="32"/>
+        </w:rPr>
         <w:br w:type="page"/>
       </w:r>
     </w:p>
@@ -9051,7 +9456,7 @@
       <w:pPr>
         <w:pStyle w:val="11"/>
       </w:pPr>
-      <w:bookmarkStart w:id="35" w:name="_Toc74602869"/>
+      <w:bookmarkStart w:id="35" w:name="_Toc74606092"/>
       <w:r>
         <w:lastRenderedPageBreak/>
         <w:t>ЛИСТИНГ ИСХОДНОГО КОДА ПРОГРАММЫ</w:t>
@@ -9060,32 +9465,1939 @@
     </w:p>
     <w:p>
       <w:pPr>
+        <w:pStyle w:val="a8"/>
+      </w:pPr>
+      <w:r>
+        <w:t xml:space="preserve">import </w:t>
+      </w:r>
+      <w:proofErr w:type="spellStart"/>
+      <w:proofErr w:type="gramStart"/>
+      <w:r>
+        <w:t>os</w:t>
+      </w:r>
+      <w:proofErr w:type="spellEnd"/>
+      <w:proofErr w:type="gramEnd"/>
+    </w:p>
+    <w:p>
+      <w:pPr>
+        <w:pStyle w:val="a8"/>
+      </w:pPr>
+      <w:r>
+        <w:t xml:space="preserve">from datetime import datetime, </w:t>
+      </w:r>
+      <w:proofErr w:type="spellStart"/>
+      <w:proofErr w:type="gramStart"/>
+      <w:r>
+        <w:t>timedelta</w:t>
+      </w:r>
+      <w:proofErr w:type="spellEnd"/>
+      <w:proofErr w:type="gramEnd"/>
+    </w:p>
+    <w:p>
+      <w:pPr>
+        <w:pStyle w:val="a8"/>
+      </w:pPr>
+      <w:r>
+        <w:t xml:space="preserve">from flask import Flask, request, </w:t>
+      </w:r>
+      <w:proofErr w:type="spellStart"/>
+      <w:r>
+        <w:t>render_</w:t>
+      </w:r>
+      <w:proofErr w:type="gramStart"/>
+      <w:r>
+        <w:t>template</w:t>
+      </w:r>
+      <w:proofErr w:type="spellEnd"/>
+      <w:proofErr w:type="gramEnd"/>
+    </w:p>
+    <w:p>
+      <w:pPr>
+        <w:pStyle w:val="a8"/>
+      </w:pPr>
+    </w:p>
+    <w:p>
+      <w:pPr>
+        <w:pStyle w:val="a8"/>
+      </w:pPr>
+      <w:proofErr w:type="spellStart"/>
+      <w:r>
+        <w:t>app</w:t>
+      </w:r>
+      <w:proofErr w:type="spellEnd"/>
+      <w:r>
+        <w:t xml:space="preserve"> = </w:t>
+      </w:r>
+      <w:proofErr w:type="spellStart"/>
+      <w:r>
+        <w:t>Flask</w:t>
+      </w:r>
+      <w:proofErr w:type="spellEnd"/>
+      <w:r>
+        <w:t>(__</w:t>
+      </w:r>
+      <w:proofErr w:type="spellStart"/>
+      <w:r>
+        <w:t>name</w:t>
+      </w:r>
+      <w:proofErr w:type="spellEnd"/>
+      <w:r>
+        <w:t>__)</w:t>
+      </w:r>
+    </w:p>
+    <w:p>
+      <w:pPr>
+        <w:pStyle w:val="a8"/>
+      </w:pPr>
+    </w:p>
+    <w:p>
+      <w:pPr>
+        <w:pStyle w:val="a8"/>
+      </w:pPr>
+      <w:r>
+        <w:t>## \</w:t>
+      </w:r>
+      <w:proofErr w:type="spellStart"/>
+      <w:r>
+        <w:t>brief</w:t>
+      </w:r>
+      <w:proofErr w:type="spellEnd"/>
+      <w:r>
+        <w:t xml:space="preserve"> Функция перевода даты из </w:t>
+      </w:r>
+      <w:proofErr w:type="spellStart"/>
+      <w:r>
+        <w:t>str</w:t>
+      </w:r>
+      <w:proofErr w:type="spellEnd"/>
+      <w:r>
+        <w:t xml:space="preserve"> в </w:t>
+      </w:r>
+      <w:proofErr w:type="spellStart"/>
+      <w:r>
+        <w:t>datetime</w:t>
+      </w:r>
+      <w:proofErr w:type="spellEnd"/>
+      <w:r>
+        <w:t>-объект</w:t>
+      </w:r>
+    </w:p>
+    <w:p>
+      <w:pPr>
+        <w:pStyle w:val="a8"/>
+      </w:pPr>
+      <w:r>
+        <w:t>## \</w:t>
+      </w:r>
+      <w:proofErr w:type="spellStart"/>
+      <w:r>
+        <w:t>details</w:t>
+      </w:r>
+      <w:proofErr w:type="spellEnd"/>
+      <w:r>
+        <w:t xml:space="preserve"> При чтении HTML-формы приложения получаем дату в </w:t>
+      </w:r>
+      <w:proofErr w:type="spellStart"/>
+      <w:r>
+        <w:t>str</w:t>
+      </w:r>
+      <w:proofErr w:type="spellEnd"/>
+      <w:r>
+        <w:t>-формате</w:t>
+      </w:r>
+    </w:p>
+    <w:p>
+      <w:pPr>
+        <w:pStyle w:val="a8"/>
+      </w:pPr>
+      <w:r>
+        <w:t>## \</w:t>
+      </w:r>
+      <w:proofErr w:type="spellStart"/>
+      <w:r>
+        <w:t>details</w:t>
+      </w:r>
+      <w:proofErr w:type="spellEnd"/>
+      <w:r>
+        <w:t xml:space="preserve"> Её необходимо перевести в читаемый формат </w:t>
+      </w:r>
+      <w:proofErr w:type="spellStart"/>
+      <w:r>
+        <w:t>datetime</w:t>
+      </w:r>
+      <w:proofErr w:type="spellEnd"/>
+      <w:r>
+        <w:t xml:space="preserve"> для последующей машинной обработки</w:t>
+      </w:r>
+    </w:p>
+    <w:p>
+      <w:pPr>
+        <w:pStyle w:val="a8"/>
+      </w:pPr>
+      <w:r>
+        <w:t>## \</w:t>
+      </w:r>
+      <w:proofErr w:type="spellStart"/>
+      <w:r>
+        <w:t>param</w:t>
+      </w:r>
+      <w:proofErr w:type="spellEnd"/>
+      <w:r>
+        <w:t xml:space="preserve"> </w:t>
+      </w:r>
+      <w:proofErr w:type="spellStart"/>
+      <w:r>
+        <w:t>date_string</w:t>
+      </w:r>
+      <w:proofErr w:type="spellEnd"/>
+      <w:r>
+        <w:t xml:space="preserve"> дата в строчном формате</w:t>
+      </w:r>
+    </w:p>
+    <w:p>
+      <w:pPr>
+        <w:pStyle w:val="a8"/>
+      </w:pPr>
+      <w:r>
+        <w:t>## \</w:t>
+      </w:r>
+      <w:proofErr w:type="spellStart"/>
+      <w:r>
+        <w:t>param</w:t>
+      </w:r>
+      <w:proofErr w:type="spellEnd"/>
+      <w:r>
+        <w:t xml:space="preserve"> </w:t>
+      </w:r>
+      <w:proofErr w:type="spellStart"/>
+      <w:r>
+        <w:t>template</w:t>
+      </w:r>
+      <w:proofErr w:type="spellEnd"/>
+      <w:r>
+        <w:t xml:space="preserve"> шаблон входных данных</w:t>
+      </w:r>
+    </w:p>
+    <w:p>
+      <w:pPr>
+        <w:pStyle w:val="a8"/>
+      </w:pPr>
+      <w:r>
+        <w:t>## \</w:t>
+      </w:r>
+      <w:proofErr w:type="spellStart"/>
+      <w:r>
+        <w:t>return</w:t>
+      </w:r>
+      <w:proofErr w:type="spellEnd"/>
+      <w:r>
+        <w:t xml:space="preserve"> объект даты</w:t>
+      </w:r>
+    </w:p>
+    <w:p>
+      <w:pPr>
+        <w:pStyle w:val="a8"/>
+      </w:pPr>
+    </w:p>
+    <w:p>
+      <w:pPr>
+        <w:pStyle w:val="a8"/>
+      </w:pPr>
+    </w:p>
+    <w:p>
+      <w:pPr>
+        <w:pStyle w:val="a8"/>
+      </w:pPr>
+      <w:r>
+        <w:t xml:space="preserve">def </w:t>
+      </w:r>
+      <w:proofErr w:type="spellStart"/>
+      <w:r>
+        <w:t>make_date_from_</w:t>
+      </w:r>
+      <w:proofErr w:type="gramStart"/>
+      <w:r>
+        <w:t>str</w:t>
+      </w:r>
+      <w:proofErr w:type="spellEnd"/>
+      <w:r>
+        <w:t>(</w:t>
+      </w:r>
+      <w:proofErr w:type="spellStart"/>
+      <w:proofErr w:type="gramEnd"/>
+      <w:r>
+        <w:t>date_string</w:t>
+      </w:r>
+      <w:proofErr w:type="spellEnd"/>
+      <w:r>
+        <w:t>: str, template: str = "%Y-%m-%d") -&gt; datetime:</w:t>
+      </w:r>
+    </w:p>
+    <w:p>
+      <w:pPr>
+        <w:pStyle w:val="a8"/>
+      </w:pPr>
+    </w:p>
+    <w:p>
+      <w:pPr>
+        <w:pStyle w:val="a8"/>
+      </w:pPr>
+      <w:r>
+        <w:t xml:space="preserve">    </w:t>
+      </w:r>
+      <w:proofErr w:type="spellStart"/>
+      <w:r>
+        <w:t>date_obj</w:t>
+      </w:r>
+      <w:proofErr w:type="spellEnd"/>
+      <w:r>
+        <w:t xml:space="preserve"> = </w:t>
+      </w:r>
+      <w:proofErr w:type="spellStart"/>
+      <w:proofErr w:type="gramStart"/>
+      <w:r>
+        <w:t>datetime.strptime</w:t>
+      </w:r>
+      <w:proofErr w:type="spellEnd"/>
+      <w:proofErr w:type="gramEnd"/>
+      <w:r>
+        <w:t>(</w:t>
+      </w:r>
+      <w:proofErr w:type="spellStart"/>
+      <w:r>
+        <w:t>date_string</w:t>
+      </w:r>
+      <w:proofErr w:type="spellEnd"/>
+      <w:r>
+        <w:t>, template)</w:t>
+      </w:r>
+    </w:p>
+    <w:p>
+      <w:pPr>
+        <w:pStyle w:val="a8"/>
+      </w:pPr>
+    </w:p>
+    <w:p>
+      <w:pPr>
+        <w:pStyle w:val="a8"/>
+      </w:pPr>
+      <w:r>
+        <w:t xml:space="preserve">    </w:t>
+      </w:r>
+      <w:r>
+        <w:t xml:space="preserve">return </w:t>
+      </w:r>
+      <w:proofErr w:type="spellStart"/>
+      <w:r>
+        <w:t>date_</w:t>
+      </w:r>
+      <w:proofErr w:type="gramStart"/>
+      <w:r>
+        <w:t>obj</w:t>
+      </w:r>
+      <w:proofErr w:type="spellEnd"/>
+      <w:proofErr w:type="gramEnd"/>
+    </w:p>
+    <w:p>
+      <w:pPr>
+        <w:pStyle w:val="a8"/>
+      </w:pPr>
+    </w:p>
+    <w:p>
+      <w:pPr>
+        <w:pStyle w:val="a8"/>
+      </w:pPr>
+      <w:r>
+        <w:t>## \</w:t>
+      </w:r>
+      <w:proofErr w:type="spellStart"/>
+      <w:r>
+        <w:t>brief</w:t>
+      </w:r>
+      <w:proofErr w:type="spellEnd"/>
+      <w:r>
+        <w:t xml:space="preserve"> Функция для расчёта срока беременности</w:t>
+      </w:r>
+    </w:p>
+    <w:p>
+      <w:pPr>
+        <w:pStyle w:val="a8"/>
+      </w:pPr>
+      <w:r>
+        <w:t>## \</w:t>
+      </w:r>
+      <w:proofErr w:type="spellStart"/>
+      <w:r>
+        <w:t>param</w:t>
+      </w:r>
+      <w:proofErr w:type="spellEnd"/>
+      <w:r>
+        <w:t xml:space="preserve"> </w:t>
+      </w:r>
+      <w:proofErr w:type="spellStart"/>
+      <w:r>
+        <w:t>start_date</w:t>
+      </w:r>
+      <w:proofErr w:type="spellEnd"/>
+      <w:r>
+        <w:t xml:space="preserve"> прочитанная с HTML-формы дата</w:t>
+      </w:r>
+    </w:p>
+    <w:p>
+      <w:pPr>
+        <w:pStyle w:val="a8"/>
+      </w:pPr>
+      <w:r>
+        <w:t>## \</w:t>
+      </w:r>
+      <w:proofErr w:type="spellStart"/>
+      <w:r>
+        <w:t>param</w:t>
+      </w:r>
+      <w:proofErr w:type="spellEnd"/>
+      <w:r>
+        <w:t xml:space="preserve"> </w:t>
+      </w:r>
+      <w:proofErr w:type="spellStart"/>
+      <w:r>
+        <w:t>current_date</w:t>
+      </w:r>
+      <w:proofErr w:type="spellEnd"/>
+      <w:r>
+        <w:t xml:space="preserve"> текущая дата</w:t>
+      </w:r>
+    </w:p>
+    <w:p>
+      <w:pPr>
+        <w:pStyle w:val="a8"/>
+      </w:pPr>
+      <w:r>
+        <w:t>## \</w:t>
+      </w:r>
+      <w:proofErr w:type="spellStart"/>
+      <w:r>
+        <w:t>return</w:t>
+      </w:r>
+      <w:proofErr w:type="spellEnd"/>
+      <w:r>
+        <w:t xml:space="preserve"> результат расчёта дельты</w:t>
+      </w:r>
+    </w:p>
+    <w:p>
+      <w:pPr>
+        <w:pStyle w:val="a8"/>
+      </w:pPr>
+    </w:p>
+    <w:p>
+      <w:pPr>
+        <w:pStyle w:val="a8"/>
+      </w:pPr>
+    </w:p>
+    <w:p>
+      <w:pPr>
+        <w:pStyle w:val="a8"/>
+      </w:pPr>
+      <w:r>
+        <w:t xml:space="preserve">def </w:t>
+      </w:r>
+      <w:proofErr w:type="spellStart"/>
+      <w:r>
+        <w:t>count_pregnacy_</w:t>
+      </w:r>
+      <w:proofErr w:type="gramStart"/>
+      <w:r>
+        <w:t>time</w:t>
+      </w:r>
+      <w:proofErr w:type="spellEnd"/>
+      <w:r>
+        <w:t>(</w:t>
+      </w:r>
+      <w:proofErr w:type="spellStart"/>
+      <w:proofErr w:type="gramEnd"/>
+      <w:r>
+        <w:t>start_date</w:t>
+      </w:r>
+      <w:proofErr w:type="spellEnd"/>
+      <w:r>
+        <w:t xml:space="preserve">: datetime, </w:t>
+      </w:r>
+      <w:proofErr w:type="spellStart"/>
+      <w:r>
+        <w:t>current_date</w:t>
+      </w:r>
+      <w:proofErr w:type="spellEnd"/>
+      <w:r>
+        <w:t xml:space="preserve">: datetime = </w:t>
+      </w:r>
+      <w:proofErr w:type="spellStart"/>
+      <w:r>
+        <w:t>datetime.now</w:t>
+      </w:r>
+      <w:proofErr w:type="spellEnd"/>
+      <w:r>
+        <w:t xml:space="preserve">()) -&gt; </w:t>
+      </w:r>
+      <w:proofErr w:type="spellStart"/>
+      <w:r>
+        <w:t>timedelta</w:t>
+      </w:r>
+      <w:proofErr w:type="spellEnd"/>
+      <w:r>
+        <w:t>:</w:t>
+      </w:r>
+    </w:p>
+    <w:p>
+      <w:pPr>
+        <w:pStyle w:val="a8"/>
+      </w:pPr>
+    </w:p>
+    <w:p>
+      <w:pPr>
+        <w:pStyle w:val="a8"/>
+      </w:pPr>
+      <w:r>
+        <w:t xml:space="preserve">    </w:t>
+      </w:r>
+      <w:proofErr w:type="spellStart"/>
+      <w:r>
+        <w:t>pregnacy_delta</w:t>
+      </w:r>
+      <w:proofErr w:type="spellEnd"/>
+      <w:r>
+        <w:t xml:space="preserve"> = </w:t>
+      </w:r>
+      <w:proofErr w:type="spellStart"/>
+      <w:r>
+        <w:t>current_date</w:t>
+      </w:r>
+      <w:proofErr w:type="spellEnd"/>
+      <w:r>
+        <w:t xml:space="preserve"> - </w:t>
+      </w:r>
+      <w:proofErr w:type="spellStart"/>
+      <w:r>
+        <w:t>start_date</w:t>
+      </w:r>
+      <w:proofErr w:type="spellEnd"/>
+    </w:p>
+    <w:p>
+      <w:pPr>
+        <w:pStyle w:val="a8"/>
+      </w:pPr>
+    </w:p>
+    <w:p>
+      <w:pPr>
+        <w:pStyle w:val="a8"/>
+      </w:pPr>
+      <w:r>
+        <w:t xml:space="preserve">    </w:t>
+      </w:r>
+      <w:r>
+        <w:t xml:space="preserve">return </w:t>
+      </w:r>
+      <w:proofErr w:type="spellStart"/>
+      <w:r>
+        <w:t>pregnacy_</w:t>
+      </w:r>
+      <w:proofErr w:type="gramStart"/>
+      <w:r>
+        <w:t>delta</w:t>
+      </w:r>
+      <w:proofErr w:type="spellEnd"/>
+      <w:proofErr w:type="gramEnd"/>
+    </w:p>
+    <w:p>
+      <w:pPr>
+        <w:pStyle w:val="a8"/>
+      </w:pPr>
+    </w:p>
+    <w:p>
+      <w:pPr>
+        <w:pStyle w:val="a8"/>
+      </w:pPr>
+      <w:r>
+        <w:t>## \</w:t>
+      </w:r>
+      <w:proofErr w:type="spellStart"/>
+      <w:r>
+        <w:t>brief</w:t>
+      </w:r>
+      <w:proofErr w:type="spellEnd"/>
+      <w:r>
+        <w:t xml:space="preserve"> Функция для перевода срока беременности в формат недели/дни</w:t>
+      </w:r>
+    </w:p>
+    <w:p>
+      <w:pPr>
+        <w:pStyle w:val="a8"/>
+      </w:pPr>
+      <w:r>
+        <w:t>## \</w:t>
+      </w:r>
+      <w:proofErr w:type="spellStart"/>
+      <w:r>
+        <w:t>param</w:t>
+      </w:r>
+      <w:proofErr w:type="spellEnd"/>
+      <w:r>
+        <w:t xml:space="preserve"> </w:t>
+      </w:r>
+      <w:proofErr w:type="spellStart"/>
+      <w:r>
+        <w:t>pregnacy_delta</w:t>
+      </w:r>
+      <w:proofErr w:type="spellEnd"/>
+      <w:r>
+        <w:t xml:space="preserve"> рассчитанный срок</w:t>
+      </w:r>
+    </w:p>
+    <w:p>
+      <w:pPr>
+        <w:pStyle w:val="a8"/>
+      </w:pPr>
+      <w:r>
+        <w:t>## \</w:t>
+      </w:r>
+      <w:proofErr w:type="spellStart"/>
+      <w:r>
+        <w:t>return</w:t>
+      </w:r>
+      <w:proofErr w:type="spellEnd"/>
+      <w:r>
+        <w:t xml:space="preserve"> результат в днях и неделях</w:t>
+      </w:r>
+    </w:p>
+    <w:p>
+      <w:pPr>
+        <w:pStyle w:val="a8"/>
+      </w:pPr>
+    </w:p>
+    <w:p>
+      <w:pPr>
+        <w:pStyle w:val="a8"/>
+      </w:pPr>
+    </w:p>
+    <w:p>
+      <w:pPr>
+        <w:pStyle w:val="a8"/>
+      </w:pPr>
+      <w:r>
+        <w:t xml:space="preserve">def </w:t>
+      </w:r>
+      <w:proofErr w:type="spellStart"/>
+      <w:r>
+        <w:t>data_to_</w:t>
+      </w:r>
+      <w:proofErr w:type="gramStart"/>
+      <w:r>
+        <w:t>weeks</w:t>
+      </w:r>
+      <w:proofErr w:type="spellEnd"/>
+      <w:r>
+        <w:t>(</w:t>
+      </w:r>
+      <w:proofErr w:type="spellStart"/>
+      <w:proofErr w:type="gramEnd"/>
+      <w:r>
+        <w:t>pregnacy_delta</w:t>
+      </w:r>
+      <w:proofErr w:type="spellEnd"/>
+      <w:r>
+        <w:t xml:space="preserve">: </w:t>
+      </w:r>
+      <w:proofErr w:type="spellStart"/>
+      <w:r>
+        <w:t>timedelta</w:t>
+      </w:r>
+      <w:proofErr w:type="spellEnd"/>
+      <w:r>
+        <w:t>) -&gt; str:</w:t>
+      </w:r>
+    </w:p>
+    <w:p>
+      <w:pPr>
+        <w:pStyle w:val="a8"/>
+      </w:pPr>
+      <w:r>
+        <w:t xml:space="preserve">    weeks = </w:t>
+      </w:r>
+      <w:proofErr w:type="spellStart"/>
+      <w:r>
+        <w:t>pregnacy_</w:t>
+      </w:r>
+      <w:proofErr w:type="gramStart"/>
+      <w:r>
+        <w:t>delta.days</w:t>
+      </w:r>
+      <w:proofErr w:type="spellEnd"/>
+      <w:proofErr w:type="gramEnd"/>
+      <w:r>
+        <w:t xml:space="preserve"> // 7</w:t>
+      </w:r>
+    </w:p>
+    <w:p>
+      <w:pPr>
+        <w:pStyle w:val="a8"/>
+      </w:pPr>
+      <w:r>
+        <w:t xml:space="preserve">    days = </w:t>
+      </w:r>
+      <w:proofErr w:type="spellStart"/>
+      <w:r>
+        <w:t>pregnacy_</w:t>
+      </w:r>
+      <w:proofErr w:type="gramStart"/>
+      <w:r>
+        <w:t>delta.days</w:t>
+      </w:r>
+      <w:proofErr w:type="spellEnd"/>
+      <w:proofErr w:type="gramEnd"/>
+      <w:r>
+        <w:t xml:space="preserve"> % 7</w:t>
+      </w:r>
+    </w:p>
+    <w:p>
+      <w:pPr>
+        <w:pStyle w:val="a8"/>
+      </w:pPr>
+    </w:p>
+    <w:p>
+      <w:pPr>
+        <w:pStyle w:val="a8"/>
+      </w:pPr>
+      <w:r>
+        <w:t xml:space="preserve">    result = f"{weeks} </w:t>
+      </w:r>
+      <w:proofErr w:type="spellStart"/>
+      <w:r>
+        <w:t>нед</w:t>
+      </w:r>
+      <w:proofErr w:type="spellEnd"/>
+      <w:r>
+        <w:t xml:space="preserve">. {days} </w:t>
+      </w:r>
+      <w:proofErr w:type="spellStart"/>
+      <w:r>
+        <w:t>дн</w:t>
+      </w:r>
+      <w:proofErr w:type="spellEnd"/>
+      <w:r>
+        <w:t>."</w:t>
+      </w:r>
+    </w:p>
+    <w:p>
+      <w:pPr>
+        <w:pStyle w:val="a8"/>
+      </w:pPr>
+    </w:p>
+    <w:p>
+      <w:pPr>
+        <w:pStyle w:val="a8"/>
+      </w:pPr>
+      <w:r>
+        <w:t xml:space="preserve">    </w:t>
+      </w:r>
+      <w:proofErr w:type="spellStart"/>
+      <w:r>
+        <w:t>return</w:t>
+      </w:r>
+      <w:proofErr w:type="spellEnd"/>
+      <w:r>
+        <w:t xml:space="preserve"> </w:t>
+      </w:r>
+      <w:proofErr w:type="spellStart"/>
+      <w:proofErr w:type="gramStart"/>
+      <w:r>
+        <w:t>result</w:t>
+      </w:r>
+      <w:proofErr w:type="spellEnd"/>
+      <w:proofErr w:type="gramEnd"/>
+    </w:p>
+    <w:p>
+      <w:pPr>
+        <w:pStyle w:val="a8"/>
+      </w:pPr>
+    </w:p>
+    <w:p>
+      <w:pPr>
+        <w:pStyle w:val="a8"/>
+      </w:pPr>
+      <w:r>
+        <w:lastRenderedPageBreak/>
+        <w:t>## \</w:t>
+      </w:r>
+      <w:proofErr w:type="spellStart"/>
+      <w:r>
+        <w:t>brief</w:t>
+      </w:r>
+      <w:proofErr w:type="spellEnd"/>
+      <w:r>
+        <w:t xml:space="preserve"> Функция для вывода даты в неделях</w:t>
+      </w:r>
+    </w:p>
+    <w:p>
+      <w:pPr>
+        <w:pStyle w:val="a8"/>
+      </w:pPr>
+      <w:r>
+        <w:t>## \</w:t>
+      </w:r>
+      <w:proofErr w:type="spellStart"/>
+      <w:r>
+        <w:t>param</w:t>
+      </w:r>
+      <w:proofErr w:type="spellEnd"/>
+      <w:r>
+        <w:t xml:space="preserve"> </w:t>
+      </w:r>
+      <w:proofErr w:type="spellStart"/>
+      <w:r>
+        <w:t>str_date</w:t>
+      </w:r>
+      <w:proofErr w:type="spellEnd"/>
+      <w:r>
+        <w:t xml:space="preserve"> дата в </w:t>
+      </w:r>
+      <w:proofErr w:type="spellStart"/>
+      <w:r>
+        <w:t>str</w:t>
+      </w:r>
+      <w:proofErr w:type="spellEnd"/>
+      <w:r>
+        <w:t>-представлении</w:t>
+      </w:r>
+    </w:p>
+    <w:p>
+      <w:pPr>
+        <w:pStyle w:val="a8"/>
+      </w:pPr>
+      <w:r>
+        <w:t xml:space="preserve">## \return </w:t>
+      </w:r>
+      <w:proofErr w:type="spellStart"/>
+      <w:r>
+        <w:t>результат</w:t>
+      </w:r>
+      <w:proofErr w:type="spellEnd"/>
+      <w:r>
+        <w:t xml:space="preserve"> </w:t>
+      </w:r>
+      <w:r>
+        <w:t>в</w:t>
+      </w:r>
+      <w:r>
+        <w:t xml:space="preserve"> </w:t>
+      </w:r>
+      <w:proofErr w:type="spellStart"/>
+      <w:r>
+        <w:t>неделях</w:t>
+      </w:r>
+      <w:proofErr w:type="spellEnd"/>
+    </w:p>
+    <w:p>
+      <w:pPr>
+        <w:pStyle w:val="a8"/>
+      </w:pPr>
+    </w:p>
+    <w:p>
+      <w:pPr>
+        <w:pStyle w:val="a8"/>
+      </w:pPr>
+    </w:p>
+    <w:p>
+      <w:pPr>
+        <w:pStyle w:val="a8"/>
+      </w:pPr>
+      <w:r>
+        <w:t xml:space="preserve">def </w:t>
+      </w:r>
+      <w:proofErr w:type="gramStart"/>
+      <w:r>
+        <w:t>period(</w:t>
+      </w:r>
+      <w:proofErr w:type="spellStart"/>
+      <w:proofErr w:type="gramEnd"/>
+      <w:r>
+        <w:t>str_date</w:t>
+      </w:r>
+      <w:proofErr w:type="spellEnd"/>
+      <w:r>
+        <w:t>: str) -&gt; str:</w:t>
+      </w:r>
+    </w:p>
+    <w:p>
+      <w:pPr>
+        <w:pStyle w:val="a8"/>
+      </w:pPr>
+      <w:r>
+        <w:t xml:space="preserve">    </w:t>
+      </w:r>
+      <w:proofErr w:type="spellStart"/>
+      <w:r>
+        <w:t>start_date</w:t>
+      </w:r>
+      <w:proofErr w:type="spellEnd"/>
+      <w:r>
+        <w:t xml:space="preserve"> = </w:t>
+      </w:r>
+      <w:proofErr w:type="spellStart"/>
+      <w:r>
+        <w:t>make_date_from_str</w:t>
+      </w:r>
+      <w:proofErr w:type="spellEnd"/>
+      <w:r>
+        <w:t>(</w:t>
+      </w:r>
+      <w:proofErr w:type="spellStart"/>
+      <w:r>
+        <w:t>str_date</w:t>
+      </w:r>
+      <w:proofErr w:type="spellEnd"/>
+      <w:r>
+        <w:t>)</w:t>
+      </w:r>
+    </w:p>
+    <w:p>
+      <w:pPr>
+        <w:pStyle w:val="a8"/>
+      </w:pPr>
+    </w:p>
+    <w:p>
+      <w:pPr>
+        <w:pStyle w:val="a8"/>
+      </w:pPr>
+      <w:r>
+        <w:t xml:space="preserve">    delta = </w:t>
+      </w:r>
+      <w:proofErr w:type="spellStart"/>
+      <w:r>
+        <w:t>count_pregnacy_time</w:t>
+      </w:r>
+      <w:proofErr w:type="spellEnd"/>
+      <w:r>
+        <w:t>(</w:t>
+      </w:r>
+      <w:proofErr w:type="spellStart"/>
+      <w:r>
+        <w:t>start_date</w:t>
+      </w:r>
+      <w:proofErr w:type="spellEnd"/>
+      <w:r>
+        <w:t>)</w:t>
+      </w:r>
+    </w:p>
+    <w:p>
+      <w:pPr>
+        <w:pStyle w:val="a8"/>
+      </w:pPr>
+    </w:p>
+    <w:p>
+      <w:pPr>
+        <w:pStyle w:val="a8"/>
+      </w:pPr>
+      <w:r>
+        <w:t xml:space="preserve">    result = </w:t>
+      </w:r>
+      <w:proofErr w:type="spellStart"/>
+      <w:r>
+        <w:t>data_to_weeks</w:t>
+      </w:r>
+      <w:proofErr w:type="spellEnd"/>
+      <w:r>
+        <w:t>(delta)</w:t>
+      </w:r>
+    </w:p>
+    <w:p>
+      <w:pPr>
+        <w:pStyle w:val="a8"/>
+      </w:pPr>
+    </w:p>
+    <w:p>
+      <w:pPr>
+        <w:pStyle w:val="a8"/>
+      </w:pPr>
+      <w:r>
+        <w:t xml:space="preserve">    return </w:t>
+      </w:r>
+      <w:proofErr w:type="gramStart"/>
+      <w:r>
+        <w:t>result</w:t>
+      </w:r>
+      <w:proofErr w:type="gramEnd"/>
+    </w:p>
+    <w:p>
+      <w:pPr>
+        <w:pStyle w:val="a8"/>
+      </w:pPr>
+    </w:p>
+    <w:p>
+      <w:pPr>
+        <w:pStyle w:val="a8"/>
+      </w:pPr>
+    </w:p>
+    <w:p>
+      <w:pPr>
+        <w:pStyle w:val="a8"/>
+      </w:pPr>
+      <w:r>
+        <w:t>@</w:t>
+      </w:r>
+      <w:proofErr w:type="gramStart"/>
+      <w:r>
+        <w:t>app.route</w:t>
+      </w:r>
+      <w:proofErr w:type="gramEnd"/>
+      <w:r>
+        <w:t>('/', methods=['GET', 'POST'])</w:t>
+      </w:r>
+    </w:p>
+    <w:p>
+      <w:pPr>
+        <w:pStyle w:val="a8"/>
+      </w:pPr>
+      <w:r>
+        <w:t>## \</w:t>
+      </w:r>
+      <w:proofErr w:type="spellStart"/>
+      <w:r>
+        <w:t>brief</w:t>
+      </w:r>
+      <w:proofErr w:type="spellEnd"/>
+      <w:r>
+        <w:t xml:space="preserve"> Функция для генерации index.html</w:t>
+      </w:r>
+    </w:p>
+    <w:p>
+      <w:pPr>
+        <w:pStyle w:val="a8"/>
+      </w:pPr>
+      <w:r>
+        <w:t>## \return HTML-</w:t>
+      </w:r>
+      <w:r>
+        <w:t>страница</w:t>
+      </w:r>
+    </w:p>
+    <w:p>
+      <w:pPr>
+        <w:pStyle w:val="a8"/>
+      </w:pPr>
+      <w:r>
+        <w:t xml:space="preserve">def </w:t>
+      </w:r>
+      <w:proofErr w:type="gramStart"/>
+      <w:r>
+        <w:t>index(</w:t>
+      </w:r>
+      <w:proofErr w:type="gramEnd"/>
+      <w:r>
+        <w:t>):</w:t>
+      </w:r>
+    </w:p>
+    <w:p>
+      <w:pPr>
+        <w:pStyle w:val="a8"/>
+      </w:pPr>
+      <w:r>
+        <w:t xml:space="preserve">    return </w:t>
+      </w:r>
+      <w:proofErr w:type="spellStart"/>
+      <w:r>
+        <w:t>render_template</w:t>
+      </w:r>
+      <w:proofErr w:type="spellEnd"/>
+      <w:r>
+        <w:t>('index.html')</w:t>
+      </w:r>
+    </w:p>
+    <w:p>
+      <w:pPr>
+        <w:pStyle w:val="a8"/>
+      </w:pPr>
+    </w:p>
+    <w:p>
+      <w:pPr>
+        <w:pStyle w:val="a8"/>
+      </w:pPr>
+    </w:p>
+    <w:p>
+      <w:pPr>
+        <w:pStyle w:val="a8"/>
+      </w:pPr>
+      <w:r>
+        <w:t>@</w:t>
+      </w:r>
+      <w:proofErr w:type="gramStart"/>
+      <w:r>
+        <w:t>app.route</w:t>
+      </w:r>
+      <w:proofErr w:type="gramEnd"/>
+      <w:r>
+        <w:t>('/calc', methods=['GET', 'POST'])</w:t>
+      </w:r>
+    </w:p>
+    <w:p>
+      <w:pPr>
+        <w:pStyle w:val="a8"/>
+      </w:pPr>
+      <w:r>
+        <w:t>## \</w:t>
+      </w:r>
+      <w:proofErr w:type="spellStart"/>
+      <w:r>
+        <w:t>brief</w:t>
+      </w:r>
+      <w:proofErr w:type="spellEnd"/>
+      <w:r>
+        <w:t xml:space="preserve"> Расчёт параметров, рендер HTML-шаблона</w:t>
+      </w:r>
+    </w:p>
+    <w:p>
+      <w:pPr>
+        <w:pStyle w:val="a8"/>
+      </w:pPr>
+      <w:r>
+        <w:t>## \</w:t>
+      </w:r>
+      <w:proofErr w:type="spellStart"/>
+      <w:r>
+        <w:t>return</w:t>
+      </w:r>
+      <w:proofErr w:type="spellEnd"/>
+      <w:r>
+        <w:t xml:space="preserve"> HTML-страница с результатом вычислений</w:t>
+      </w:r>
+    </w:p>
+    <w:p>
+      <w:pPr>
+        <w:pStyle w:val="a8"/>
+      </w:pPr>
+      <w:r>
+        <w:t xml:space="preserve">def </w:t>
+      </w:r>
+      <w:proofErr w:type="spellStart"/>
+      <w:r>
+        <w:t>handle_</w:t>
+      </w:r>
+      <w:proofErr w:type="gramStart"/>
+      <w:r>
+        <w:t>data</w:t>
+      </w:r>
+      <w:proofErr w:type="spellEnd"/>
+      <w:r>
+        <w:t>(</w:t>
+      </w:r>
+      <w:proofErr w:type="gramEnd"/>
+      <w:r>
+        <w:t>):</w:t>
+      </w:r>
+    </w:p>
+    <w:p>
+      <w:pPr>
+        <w:pStyle w:val="a8"/>
+      </w:pPr>
+      <w:r>
+        <w:t xml:space="preserve">    </w:t>
+      </w:r>
+      <w:proofErr w:type="spellStart"/>
+      <w:r>
+        <w:t>mdt</w:t>
+      </w:r>
+      <w:proofErr w:type="spellEnd"/>
+      <w:r>
+        <w:t xml:space="preserve"> = </w:t>
+      </w:r>
+      <w:proofErr w:type="spellStart"/>
+      <w:proofErr w:type="gramStart"/>
+      <w:r>
+        <w:t>request.form</w:t>
+      </w:r>
+      <w:proofErr w:type="spellEnd"/>
+      <w:proofErr w:type="gramEnd"/>
+      <w:r>
+        <w:t>['MDT']</w:t>
+      </w:r>
+    </w:p>
+    <w:p>
+      <w:pPr>
+        <w:pStyle w:val="a8"/>
+      </w:pPr>
+      <w:r>
+        <w:t xml:space="preserve">    </w:t>
+      </w:r>
+      <w:proofErr w:type="spellStart"/>
+      <w:r>
+        <w:t>udt</w:t>
+      </w:r>
+      <w:proofErr w:type="spellEnd"/>
+      <w:r>
+        <w:t xml:space="preserve"> = </w:t>
+      </w:r>
+      <w:proofErr w:type="spellStart"/>
+      <w:proofErr w:type="gramStart"/>
+      <w:r>
+        <w:t>request.form</w:t>
+      </w:r>
+      <w:proofErr w:type="spellEnd"/>
+      <w:proofErr w:type="gramEnd"/>
+      <w:r>
+        <w:t>['UDT']</w:t>
+      </w:r>
+    </w:p>
+    <w:p>
+      <w:pPr>
+        <w:pStyle w:val="a8"/>
+      </w:pPr>
+      <w:r>
+        <w:t xml:space="preserve">    a = </w:t>
+      </w:r>
+      <w:proofErr w:type="spellStart"/>
+      <w:r>
+        <w:t>make_date_from_str</w:t>
+      </w:r>
+      <w:proofErr w:type="spellEnd"/>
+      <w:r>
+        <w:t>(</w:t>
+      </w:r>
+      <w:proofErr w:type="spellStart"/>
+      <w:r>
+        <w:t>mdt</w:t>
+      </w:r>
+      <w:proofErr w:type="spellEnd"/>
+      <w:r>
+        <w:t>)</w:t>
+      </w:r>
+    </w:p>
+    <w:p>
+      <w:pPr>
+        <w:pStyle w:val="a8"/>
+      </w:pPr>
+      <w:r>
+        <w:t xml:space="preserve">    b = a + </w:t>
+      </w:r>
+      <w:proofErr w:type="spellStart"/>
+      <w:r>
+        <w:t>timedelta</w:t>
+      </w:r>
+      <w:proofErr w:type="spellEnd"/>
+      <w:r>
+        <w:t>(weeks=40)</w:t>
+      </w:r>
+    </w:p>
+    <w:p>
+      <w:pPr>
+        <w:pStyle w:val="a8"/>
+      </w:pPr>
+      <w:r>
+        <w:t xml:space="preserve">    c = period(</w:t>
+      </w:r>
+      <w:proofErr w:type="spellStart"/>
+      <w:r>
+        <w:t>mdt</w:t>
+      </w:r>
+      <w:proofErr w:type="spellEnd"/>
+      <w:r>
+        <w:t>)</w:t>
+      </w:r>
+    </w:p>
+    <w:p>
+      <w:pPr>
+        <w:pStyle w:val="a8"/>
+      </w:pPr>
+      <w:r>
+        <w:t xml:space="preserve">    d = </w:t>
+      </w:r>
+      <w:proofErr w:type="spellStart"/>
+      <w:proofErr w:type="gramStart"/>
+      <w:r>
+        <w:t>datetime.date</w:t>
+      </w:r>
+      <w:proofErr w:type="spellEnd"/>
+      <w:proofErr w:type="gramEnd"/>
+      <w:r>
+        <w:t>(b)</w:t>
+      </w:r>
+    </w:p>
+    <w:p>
+      <w:pPr>
+        <w:pStyle w:val="a8"/>
+      </w:pPr>
+      <w:r>
+        <w:t xml:space="preserve">    e = </w:t>
+      </w:r>
+      <w:proofErr w:type="spellStart"/>
+      <w:proofErr w:type="gramStart"/>
+      <w:r>
+        <w:t>d.year</w:t>
+      </w:r>
+      <w:proofErr w:type="spellEnd"/>
+      <w:proofErr w:type="gramEnd"/>
+    </w:p>
+    <w:p>
+      <w:pPr>
+        <w:pStyle w:val="a8"/>
+      </w:pPr>
+      <w:r>
+        <w:t xml:space="preserve">    f = </w:t>
+      </w:r>
+      <w:proofErr w:type="spellStart"/>
+      <w:proofErr w:type="gramStart"/>
+      <w:r>
+        <w:t>d.month</w:t>
+      </w:r>
+      <w:proofErr w:type="spellEnd"/>
+      <w:proofErr w:type="gramEnd"/>
+    </w:p>
+    <w:p>
+      <w:pPr>
+        <w:pStyle w:val="a8"/>
+      </w:pPr>
+      <w:r>
+        <w:t xml:space="preserve">    g = </w:t>
+      </w:r>
+      <w:proofErr w:type="spellStart"/>
+      <w:r>
+        <w:t>d.day</w:t>
+      </w:r>
+      <w:proofErr w:type="spellEnd"/>
+    </w:p>
+    <w:p>
+      <w:pPr>
+        <w:pStyle w:val="a8"/>
+      </w:pPr>
+      <w:r>
+        <w:t xml:space="preserve">    h = f'{g:02d</w:t>
+      </w:r>
+      <w:proofErr w:type="gramStart"/>
+      <w:r>
+        <w:t>}.{</w:t>
+      </w:r>
+      <w:proofErr w:type="gramEnd"/>
+      <w:r>
+        <w:t>f:02d}.{e:02d}'</w:t>
+      </w:r>
+    </w:p>
+    <w:p>
+      <w:pPr>
+        <w:pStyle w:val="a8"/>
+      </w:pPr>
+      <w:r>
+        <w:t xml:space="preserve">    </w:t>
+      </w:r>
+      <w:proofErr w:type="spellStart"/>
+      <w:r>
+        <w:t>i</w:t>
+      </w:r>
+      <w:proofErr w:type="spellEnd"/>
+      <w:r>
+        <w:t xml:space="preserve"> = </w:t>
+      </w:r>
+      <w:proofErr w:type="spellStart"/>
+      <w:r>
+        <w:t>make_date_from_str</w:t>
+      </w:r>
+      <w:proofErr w:type="spellEnd"/>
+      <w:r>
+        <w:t>(</w:t>
+      </w:r>
+      <w:proofErr w:type="spellStart"/>
+      <w:r>
+        <w:t>udt</w:t>
+      </w:r>
+      <w:proofErr w:type="spellEnd"/>
+      <w:r>
+        <w:t>)</w:t>
+      </w:r>
+    </w:p>
+    <w:p>
+      <w:pPr>
+        <w:pStyle w:val="a8"/>
+      </w:pPr>
+      <w:r>
+        <w:t xml:space="preserve">    j = </w:t>
+      </w:r>
+      <w:proofErr w:type="spellStart"/>
+      <w:proofErr w:type="gramStart"/>
+      <w:r>
+        <w:t>request.form</w:t>
+      </w:r>
+      <w:proofErr w:type="spellEnd"/>
+      <w:proofErr w:type="gramEnd"/>
+      <w:r>
+        <w:t>['USN']</w:t>
+      </w:r>
+    </w:p>
+    <w:p>
+      <w:pPr>
+        <w:pStyle w:val="a8"/>
+      </w:pPr>
+      <w:r>
+        <w:t xml:space="preserve">    k = </w:t>
+      </w:r>
+      <w:proofErr w:type="spellStart"/>
+      <w:proofErr w:type="gramStart"/>
+      <w:r>
+        <w:t>request.form</w:t>
+      </w:r>
+      <w:proofErr w:type="spellEnd"/>
+      <w:proofErr w:type="gramEnd"/>
+      <w:r>
+        <w:t>['USD']</w:t>
+      </w:r>
+    </w:p>
+    <w:p>
+      <w:pPr>
+        <w:pStyle w:val="a8"/>
+      </w:pPr>
+      <w:r>
+        <w:t xml:space="preserve">    k1 = 7 * int(j)</w:t>
+      </w:r>
+    </w:p>
+    <w:p>
+      <w:pPr>
+        <w:pStyle w:val="a8"/>
+      </w:pPr>
+      <w:r>
+        <w:t xml:space="preserve">    m = 280 - (int(k) + int(k1))</w:t>
+      </w:r>
+    </w:p>
+    <w:p>
+      <w:pPr>
+        <w:pStyle w:val="a8"/>
+      </w:pPr>
+      <w:r>
+        <w:t xml:space="preserve">    n = </w:t>
+      </w:r>
+      <w:proofErr w:type="spellStart"/>
+      <w:r>
+        <w:t>i</w:t>
+      </w:r>
+      <w:proofErr w:type="spellEnd"/>
+      <w:r>
+        <w:t xml:space="preserve"> + </w:t>
+      </w:r>
+      <w:proofErr w:type="spellStart"/>
+      <w:r>
+        <w:t>timedelta</w:t>
+      </w:r>
+      <w:proofErr w:type="spellEnd"/>
+      <w:r>
+        <w:t>(days=m)</w:t>
+      </w:r>
+    </w:p>
+    <w:p>
+      <w:pPr>
+        <w:pStyle w:val="a8"/>
+      </w:pPr>
+      <w:r>
+        <w:t xml:space="preserve">    o = </w:t>
+      </w:r>
+      <w:proofErr w:type="spellStart"/>
+      <w:proofErr w:type="gramStart"/>
+      <w:r>
+        <w:t>n.year</w:t>
+      </w:r>
+      <w:proofErr w:type="spellEnd"/>
+      <w:proofErr w:type="gramEnd"/>
+    </w:p>
+    <w:p>
+      <w:pPr>
+        <w:pStyle w:val="a8"/>
+      </w:pPr>
+      <w:r>
+        <w:t xml:space="preserve">    p = </w:t>
+      </w:r>
+      <w:proofErr w:type="spellStart"/>
+      <w:proofErr w:type="gramStart"/>
+      <w:r>
+        <w:t>n.month</w:t>
+      </w:r>
+      <w:proofErr w:type="spellEnd"/>
+      <w:proofErr w:type="gramEnd"/>
+    </w:p>
+    <w:p>
+      <w:pPr>
+        <w:pStyle w:val="a8"/>
+      </w:pPr>
+      <w:r>
+        <w:t xml:space="preserve">    q = </w:t>
+      </w:r>
+      <w:proofErr w:type="spellStart"/>
+      <w:r>
+        <w:t>n.day</w:t>
+      </w:r>
+      <w:proofErr w:type="spellEnd"/>
+    </w:p>
+    <w:p>
+      <w:pPr>
+        <w:pStyle w:val="a8"/>
+      </w:pPr>
+      <w:r>
+        <w:t xml:space="preserve">    r = f'{q:02d</w:t>
+      </w:r>
+      <w:proofErr w:type="gramStart"/>
+      <w:r>
+        <w:t>}.{</w:t>
+      </w:r>
+      <w:proofErr w:type="gramEnd"/>
+      <w:r>
+        <w:t>p:02d}.{o:02d}'</w:t>
+      </w:r>
+    </w:p>
+    <w:p>
+      <w:pPr>
+        <w:pStyle w:val="a8"/>
+      </w:pPr>
+    </w:p>
+    <w:p>
+      <w:pPr>
+        <w:pStyle w:val="a8"/>
+      </w:pPr>
+      <w:r>
+        <w:t xml:space="preserve">    if int(j) == 0 and int(k) == 0:</w:t>
+      </w:r>
+    </w:p>
+    <w:p>
+      <w:pPr>
+        <w:pStyle w:val="a8"/>
+      </w:pPr>
+      <w:r>
+        <w:t xml:space="preserve">        r = h</w:t>
+      </w:r>
+    </w:p>
+    <w:p>
+      <w:pPr>
+        <w:pStyle w:val="a8"/>
+      </w:pPr>
+      <w:r>
+        <w:t xml:space="preserve">    else:</w:t>
+      </w:r>
+    </w:p>
+    <w:p>
+      <w:pPr>
+        <w:pStyle w:val="a8"/>
+      </w:pPr>
+      <w:r>
+        <w:t xml:space="preserve">        pass</w:t>
+      </w:r>
+    </w:p>
+    <w:p>
+      <w:pPr>
+        <w:pStyle w:val="a8"/>
+      </w:pPr>
+    </w:p>
+    <w:p>
+      <w:pPr>
+        <w:pStyle w:val="a8"/>
+      </w:pPr>
+      <w:r>
+        <w:t xml:space="preserve">    if int(j) &lt; 0 or int(k) &lt; 0:</w:t>
+      </w:r>
+    </w:p>
+    <w:p>
+      <w:pPr>
+        <w:pStyle w:val="a8"/>
+      </w:pPr>
+      <w:r>
+        <w:lastRenderedPageBreak/>
+        <w:t xml:space="preserve">        </w:t>
+      </w:r>
+      <w:r>
+        <w:t>r = h</w:t>
+      </w:r>
+    </w:p>
+    <w:p>
+      <w:pPr>
+        <w:pStyle w:val="a8"/>
+      </w:pPr>
+      <w:r>
+        <w:t xml:space="preserve">    </w:t>
+      </w:r>
+      <w:proofErr w:type="spellStart"/>
+      <w:r>
+        <w:t>else</w:t>
+      </w:r>
+      <w:proofErr w:type="spellEnd"/>
+      <w:r>
+        <w:t>:</w:t>
+      </w:r>
+    </w:p>
+    <w:p>
+      <w:pPr>
+        <w:pStyle w:val="a8"/>
+      </w:pPr>
+      <w:r>
+        <w:t xml:space="preserve">        </w:t>
+      </w:r>
+      <w:proofErr w:type="spellStart"/>
+      <w:r>
+        <w:t>pass</w:t>
+      </w:r>
+      <w:proofErr w:type="spellEnd"/>
+    </w:p>
+    <w:p>
+      <w:pPr>
+        <w:pStyle w:val="a8"/>
+      </w:pPr>
+    </w:p>
+    <w:p>
+      <w:pPr>
+        <w:pStyle w:val="a8"/>
+      </w:pPr>
+      <w:r>
+        <w:t xml:space="preserve">    </w:t>
+      </w:r>
+      <w:proofErr w:type="spellStart"/>
+      <w:r>
+        <w:t>def_text</w:t>
+      </w:r>
+      <w:proofErr w:type="spellEnd"/>
+      <w:r>
+        <w:t xml:space="preserve"> = </w:t>
+      </w:r>
+      <w:proofErr w:type="spellStart"/>
+      <w:r>
+        <w:t>f'Акушерский</w:t>
+      </w:r>
+      <w:proofErr w:type="spellEnd"/>
+      <w:r>
+        <w:t xml:space="preserve"> срок составляет: {c} \</w:t>
+      </w:r>
+      <w:proofErr w:type="spellStart"/>
+      <w:r>
+        <w:t>nПредполагаемая</w:t>
+      </w:r>
+      <w:proofErr w:type="spellEnd"/>
+      <w:r>
+        <w:t xml:space="preserve"> дата родов: {h} \</w:t>
+      </w:r>
+      <w:proofErr w:type="spellStart"/>
+      <w:r>
+        <w:t>nДата</w:t>
+      </w:r>
+      <w:proofErr w:type="spellEnd"/>
+      <w:r>
+        <w:t xml:space="preserve"> родов по УЗИ: {r}'</w:t>
+      </w:r>
+    </w:p>
+    <w:p>
+      <w:pPr>
+        <w:pStyle w:val="a8"/>
+      </w:pPr>
+      <w:r>
+        <w:t xml:space="preserve">    </w:t>
+      </w:r>
+      <w:r>
+        <w:t xml:space="preserve">return </w:t>
+      </w:r>
+      <w:proofErr w:type="spellStart"/>
+      <w:r>
+        <w:t>render_</w:t>
+      </w:r>
+      <w:proofErr w:type="gramStart"/>
+      <w:r>
+        <w:t>template</w:t>
+      </w:r>
+      <w:proofErr w:type="spellEnd"/>
+      <w:r>
+        <w:t>(</w:t>
+      </w:r>
+      <w:proofErr w:type="gramEnd"/>
+      <w:r>
+        <w:t xml:space="preserve">'index.html', </w:t>
+      </w:r>
+      <w:proofErr w:type="spellStart"/>
+      <w:r>
+        <w:t>def_text</w:t>
+      </w:r>
+      <w:proofErr w:type="spellEnd"/>
+      <w:r>
+        <w:t>=</w:t>
+      </w:r>
+      <w:proofErr w:type="spellStart"/>
+      <w:r>
+        <w:t>def_text</w:t>
+      </w:r>
+      <w:proofErr w:type="spellEnd"/>
+      <w:r>
+        <w:t>)</w:t>
+      </w:r>
+    </w:p>
+    <w:p>
+      <w:pPr>
+        <w:pStyle w:val="a8"/>
+      </w:pPr>
+    </w:p>
+    <w:p>
+      <w:pPr>
+        <w:pStyle w:val="a8"/>
+      </w:pPr>
+    </w:p>
+    <w:p>
+      <w:pPr>
+        <w:pStyle w:val="a8"/>
+      </w:pPr>
+      <w:r>
+        <w:t>if __name__ == '__main__':</w:t>
+      </w:r>
+    </w:p>
+    <w:p>
+      <w:pPr>
+        <w:pStyle w:val="a8"/>
+      </w:pPr>
+      <w:r>
+        <w:t xml:space="preserve">    port = </w:t>
+      </w:r>
+      <w:proofErr w:type="gramStart"/>
+      <w:r>
+        <w:t>int(</w:t>
+      </w:r>
+      <w:proofErr w:type="spellStart"/>
+      <w:proofErr w:type="gramEnd"/>
+      <w:r>
+        <w:t>os.environ.get</w:t>
+      </w:r>
+      <w:proofErr w:type="spellEnd"/>
+      <w:r>
+        <w:t>('PORT', 5000))</w:t>
+      </w:r>
+    </w:p>
+    <w:p>
+      <w:pPr>
+        <w:pStyle w:val="a8"/>
+      </w:pPr>
+      <w:r>
+        <w:t xml:space="preserve">    </w:t>
+      </w:r>
+      <w:proofErr w:type="spellStart"/>
+      <w:proofErr w:type="gramStart"/>
+      <w:r>
+        <w:t>app.run</w:t>
+      </w:r>
+      <w:proofErr w:type="spellEnd"/>
+      <w:r>
+        <w:t>(</w:t>
+      </w:r>
+      <w:proofErr w:type="gramEnd"/>
+      <w:r>
+        <w:t>host='0.0.0.0', port=port)</w:t>
+      </w:r>
+    </w:p>
+    <w:p>
+      <w:pPr>
+        <w:spacing w:line="259" w:lineRule="auto"/>
+        <w:rPr>
+          <w:rFonts w:ascii="Courier New" w:eastAsiaTheme="minorHAnsi" w:hAnsi="Courier New" w:cs="Courier New"/>
+          <w:i/>
+          <w:sz w:val="24"/>
+          <w:szCs w:val="28"/>
+          <w:lang w:val="en-US"/>
+        </w:rPr>
+      </w:pPr>
+      <w:r>
+        <w:br w:type="page"/>
+      </w:r>
+    </w:p>
+    <w:p>
+      <w:pPr>
+        <w:pStyle w:val="11"/>
+      </w:pPr>
+      <w:bookmarkStart w:id="36" w:name="_Toc74606093"/>
+      <w:r>
+        <w:lastRenderedPageBreak/>
+        <w:t>СПИСОК ИСПОЛЬЗОВАННЫХ ИСТОЧНИКОВ</w:t>
+      </w:r>
+      <w:bookmarkEnd w:id="36"/>
+    </w:p>
+    <w:p>
+      <w:pPr>
+        <w:pStyle w:val="a"/>
+        <w:numPr>
+          <w:ilvl w:val="0"/>
+          <w:numId w:val="24"/>
+        </w:numPr>
+        <w:rPr>
+          <w:lang w:val="ru-RU"/>
+        </w:rPr>
+      </w:pPr>
+      <w:r>
+        <w:t>PEP</w:t>
+      </w:r>
+      <w:r>
+        <w:rPr>
+          <w:lang w:val="ru-RU"/>
+        </w:rPr>
+        <w:t xml:space="preserve"> 8 - руководство по написанию кода на </w:t>
+      </w:r>
+      <w:r>
+        <w:t>Python</w:t>
+      </w:r>
+      <w:r>
+        <w:rPr>
+          <w:lang w:val="ru-RU"/>
+        </w:rPr>
+        <w:t xml:space="preserve">, </w:t>
+      </w:r>
+      <w:hyperlink r:id="rId18" w:history="1">
+        <w:r>
+          <w:rPr>
+            <w:rStyle w:val="aa"/>
+            <w:lang w:val="ru-RU"/>
+          </w:rPr>
+          <w:t>https://pythonworld.ru/osnovy/pep-8-rukovodstvo-po-napisaniyu-koda-na-python.html</w:t>
+        </w:r>
+      </w:hyperlink>
+      <w:r>
+        <w:rPr>
+          <w:lang w:val="ru-RU"/>
+        </w:rPr>
+        <w:t>;</w:t>
+      </w:r>
+    </w:p>
+    <w:p>
+      <w:pPr>
+        <w:pStyle w:val="a"/>
+        <w:numPr>
+          <w:ilvl w:val="0"/>
+          <w:numId w:val="24"/>
+        </w:numPr>
+        <w:rPr>
+          <w:lang w:val="ru-RU"/>
+        </w:rPr>
+      </w:pPr>
+      <w:r>
+        <w:rPr>
+          <w:lang w:val="ru-RU"/>
+        </w:rPr>
+        <w:t xml:space="preserve">Совершенный код. Мастер-класс | </w:t>
+      </w:r>
+      <w:proofErr w:type="spellStart"/>
+      <w:r>
+        <w:rPr>
+          <w:lang w:val="ru-RU"/>
+        </w:rPr>
+        <w:t>Макконнелл</w:t>
+      </w:r>
+      <w:proofErr w:type="spellEnd"/>
+      <w:r>
+        <w:rPr>
+          <w:lang w:val="ru-RU"/>
+        </w:rPr>
+        <w:t xml:space="preserve"> Стив</w:t>
+      </w:r>
+      <w:r>
+        <w:rPr>
+          <w:lang w:val="ru-RU"/>
+        </w:rPr>
+        <w:t>, 2017 г.</w:t>
+      </w:r>
+      <w:r>
+        <w:rPr>
+          <w:lang w:val="ru-RU"/>
+        </w:rPr>
+        <w:t>;</w:t>
+      </w:r>
+    </w:p>
+    <w:p>
+      <w:pPr>
+        <w:pStyle w:val="a"/>
+        <w:numPr>
+          <w:ilvl w:val="0"/>
+          <w:numId w:val="24"/>
+        </w:numPr>
+        <w:rPr>
+          <w:lang w:val="ru-RU"/>
+        </w:rPr>
+      </w:pPr>
+      <w:r>
+        <w:rPr>
+          <w:lang w:val="ru-RU"/>
+        </w:rPr>
+        <w:t>Чистый код. Создание, анализ и рефакторинг | Мартин Роберт К.</w:t>
+      </w:r>
+      <w:r>
+        <w:rPr>
+          <w:lang w:val="ru-RU"/>
+        </w:rPr>
+        <w:t>, 2010.</w:t>
+      </w:r>
+    </w:p>
+    <w:p>
+      <w:pPr>
+        <w:pStyle w:val="a"/>
+        <w:numPr>
+          <w:ilvl w:val="0"/>
+          <w:numId w:val="24"/>
+        </w:numPr>
+        <w:rPr>
+          <w:lang w:val="ru-RU"/>
+        </w:rPr>
+      </w:pPr>
+      <w:r>
+        <w:rPr>
+          <w:lang w:val="ru-RU"/>
+        </w:rPr>
+        <w:t xml:space="preserve">Интернет-ресурс </w:t>
+      </w:r>
+      <w:hyperlink r:id="rId19" w:history="1">
+        <w:r>
+          <w:rPr>
+            <w:rStyle w:val="aa"/>
+            <w:lang w:val="ru-RU"/>
+          </w:rPr>
+          <w:t>https://refactoring.guru/ru</w:t>
+        </w:r>
+      </w:hyperlink>
+      <w:r>
+        <w:rPr>
+          <w:lang w:val="ru-RU"/>
+        </w:rPr>
+        <w:t>;</w:t>
+      </w:r>
+    </w:p>
+    <w:p>
+      <w:pPr>
+        <w:pStyle w:val="a"/>
+        <w:numPr>
+          <w:ilvl w:val="0"/>
+          <w:numId w:val="24"/>
+        </w:numPr>
+        <w:rPr>
+          <w:lang w:val="ru-RU"/>
+        </w:rPr>
+      </w:pPr>
+      <w:r>
+        <w:rPr>
+          <w:lang w:val="ru-RU"/>
+        </w:rPr>
+        <w:t xml:space="preserve">Интернет-ресурс </w:t>
+      </w:r>
+      <w:hyperlink r:id="rId20" w:history="1">
+        <w:r>
+          <w:rPr>
+            <w:rStyle w:val="aa"/>
+            <w:lang w:val="ru-RU"/>
+          </w:rPr>
+          <w:t>https://www.doxygen.nl/manual/index.html</w:t>
+        </w:r>
+      </w:hyperlink>
+      <w:r>
+        <w:rPr>
+          <w:lang w:val="ru-RU"/>
+        </w:rPr>
+        <w:t>.</w:t>
+      </w:r>
+    </w:p>
+    <w:p>
+      <w:pPr>
         <w:pStyle w:val="a4"/>
-      </w:pPr>
-    </w:p>
-    <w:p>
-      <w:pPr>
-        <w:spacing w:line="259" w:lineRule="auto"/>
-        <w:rPr>
-          <w:rFonts w:ascii="Times New Roman" w:eastAsiaTheme="majorEastAsia" w:hAnsi="Times New Roman" w:cstheme="majorBidi"/>
-          <w:b/>
-          <w:sz w:val="28"/>
-          <w:szCs w:val="32"/>
-        </w:rPr>
-      </w:pPr>
-      <w:r>
-        <w:br w:type="page"/>
-      </w:r>
-    </w:p>
-    <w:p>
-      <w:pPr>
-        <w:pStyle w:val="11"/>
+        <w:ind w:left="1069" w:firstLine="0"/>
       </w:pPr>
     </w:p>
     <w:sectPr>
-      <w:headerReference w:type="default" r:id="rId16"/>
-      <w:footerReference w:type="default" r:id="rId17"/>
-      <w:footerReference w:type="first" r:id="rId18"/>
+      <w:headerReference w:type="default" r:id="rId21"/>
+      <w:footerReference w:type="default" r:id="rId22"/>
+      <w:footerReference w:type="first" r:id="rId23"/>
       <w:pgSz w:w="11906" w:h="16838"/>
       <w:pgMar w:top="1134" w:right="850" w:bottom="1134" w:left="1701" w:header="708" w:footer="708" w:gutter="0"/>
       <w:cols w:space="708"/>
@@ -9182,6 +11494,12 @@
     <w:r>
       <w:rPr>
         <w:rFonts w:ascii="Times New Roman" w:hAnsi="Times New Roman" w:cs="Times New Roman"/>
+      </w:rPr>
+      <w:t xml:space="preserve">Курган </w:t>
+    </w:r>
+    <w:r>
+      <w:rPr>
+        <w:rFonts w:ascii="Times New Roman" w:hAnsi="Times New Roman" w:cs="Times New Roman"/>
         <w:lang w:val="en-US"/>
       </w:rPr>
       <w:t>2021</w:t>
@@ -9562,20 +11880,19 @@
     </w:lvl>
   </w:abstractNum>
   <w:abstractNum w:abstractNumId="3" w15:restartNumberingAfterBreak="0">
-    <w:nsid w:val="323F4CBA"/>
+    <w:nsid w:val="22EA1F5E"/>
     <w:multiLevelType w:val="hybridMultilevel"/>
-    <w:tmpl w:val="2F308D8E"/>
-    <w:lvl w:ilvl="0" w:tplc="04190001">
+    <w:tmpl w:val="925EB7C0"/>
+    <w:lvl w:ilvl="0" w:tplc="08FADFA0">
       <w:start w:val="1"/>
-      <w:numFmt w:val="bullet"/>
-      <w:pStyle w:val="a"/>
-      <w:lvlText w:val=""/>
+      <w:numFmt w:val="decimal"/>
+      <w:lvlText w:val="%1."/>
       <w:lvlJc w:val="left"/>
       <w:pPr>
-        <w:ind w:left="720" w:hanging="360"/>
+        <w:ind w:left="1069" w:hanging="360"/>
       </w:pPr>
       <w:rPr>
-        <w:rFonts w:ascii="Symbol" w:hAnsi="Symbol" w:hint="default"/>
+        <w:rFonts w:hint="default"/>
       </w:rPr>
     </w:lvl>
     <w:lvl w:ilvl="1" w:tplc="04190019" w:tentative="1">
@@ -9584,7 +11901,7 @@
       <w:lvlText w:val="%2."/>
       <w:lvlJc w:val="left"/>
       <w:pPr>
-        <w:ind w:left="1440" w:hanging="360"/>
+        <w:ind w:left="1789" w:hanging="360"/>
       </w:pPr>
     </w:lvl>
     <w:lvl w:ilvl="2" w:tplc="0419001B" w:tentative="1">
@@ -9593,7 +11910,7 @@
       <w:lvlText w:val="%3."/>
       <w:lvlJc w:val="right"/>
       <w:pPr>
-        <w:ind w:left="2160" w:hanging="180"/>
+        <w:ind w:left="2509" w:hanging="180"/>
       </w:pPr>
     </w:lvl>
     <w:lvl w:ilvl="3" w:tplc="0419000F" w:tentative="1">
@@ -9602,7 +11919,7 @@
       <w:lvlText w:val="%4."/>
       <w:lvlJc w:val="left"/>
       <w:pPr>
-        <w:ind w:left="2880" w:hanging="360"/>
+        <w:ind w:left="3229" w:hanging="360"/>
       </w:pPr>
     </w:lvl>
     <w:lvl w:ilvl="4" w:tplc="04190019" w:tentative="1">
@@ -9611,7 +11928,7 @@
       <w:lvlText w:val="%5."/>
       <w:lvlJc w:val="left"/>
       <w:pPr>
-        <w:ind w:left="3600" w:hanging="360"/>
+        <w:ind w:left="3949" w:hanging="360"/>
       </w:pPr>
     </w:lvl>
     <w:lvl w:ilvl="5" w:tplc="0419001B" w:tentative="1">
@@ -9620,7 +11937,7 @@
       <w:lvlText w:val="%6."/>
       <w:lvlJc w:val="right"/>
       <w:pPr>
-        <w:ind w:left="4320" w:hanging="180"/>
+        <w:ind w:left="4669" w:hanging="180"/>
       </w:pPr>
     </w:lvl>
     <w:lvl w:ilvl="6" w:tplc="0419000F" w:tentative="1">
@@ -9629,7 +11946,7 @@
       <w:lvlText w:val="%7."/>
       <w:lvlJc w:val="left"/>
       <w:pPr>
-        <w:ind w:left="5040" w:hanging="360"/>
+        <w:ind w:left="5389" w:hanging="360"/>
       </w:pPr>
     </w:lvl>
     <w:lvl w:ilvl="7" w:tplc="04190019" w:tentative="1">
@@ -9638,7 +11955,7 @@
       <w:lvlText w:val="%8."/>
       <w:lvlJc w:val="left"/>
       <w:pPr>
-        <w:ind w:left="5760" w:hanging="360"/>
+        <w:ind w:left="6109" w:hanging="360"/>
       </w:pPr>
     </w:lvl>
     <w:lvl w:ilvl="8" w:tplc="0419001B" w:tentative="1">
@@ -9647,11 +11964,190 @@
       <w:lvlText w:val="%9."/>
       <w:lvlJc w:val="right"/>
       <w:pPr>
-        <w:ind w:left="6480" w:hanging="180"/>
+        <w:ind w:left="6829" w:hanging="180"/>
       </w:pPr>
     </w:lvl>
   </w:abstractNum>
   <w:abstractNum w:abstractNumId="4" w15:restartNumberingAfterBreak="0">
+    <w:nsid w:val="323F4CBA"/>
+    <w:multiLevelType w:val="hybridMultilevel"/>
+    <w:tmpl w:val="BC46697C"/>
+    <w:lvl w:ilvl="0" w:tplc="4914F0FC">
+      <w:start w:val="1"/>
+      <w:numFmt w:val="decimal"/>
+      <w:pStyle w:val="a"/>
+      <w:lvlText w:val="%1."/>
+      <w:lvlJc w:val="left"/>
+      <w:pPr>
+        <w:ind w:left="720" w:hanging="360"/>
+      </w:pPr>
+      <w:rPr>
+        <w:rFonts w:hint="default"/>
+      </w:rPr>
+    </w:lvl>
+    <w:lvl w:ilvl="1" w:tplc="04190019" w:tentative="1">
+      <w:start w:val="1"/>
+      <w:numFmt w:val="lowerLetter"/>
+      <w:lvlText w:val="%2."/>
+      <w:lvlJc w:val="left"/>
+      <w:pPr>
+        <w:ind w:left="1440" w:hanging="360"/>
+      </w:pPr>
+    </w:lvl>
+    <w:lvl w:ilvl="2" w:tplc="0419001B" w:tentative="1">
+      <w:start w:val="1"/>
+      <w:numFmt w:val="lowerRoman"/>
+      <w:lvlText w:val="%3."/>
+      <w:lvlJc w:val="right"/>
+      <w:pPr>
+        <w:ind w:left="2160" w:hanging="180"/>
+      </w:pPr>
+    </w:lvl>
+    <w:lvl w:ilvl="3" w:tplc="0419000F" w:tentative="1">
+      <w:start w:val="1"/>
+      <w:numFmt w:val="decimal"/>
+      <w:lvlText w:val="%4."/>
+      <w:lvlJc w:val="left"/>
+      <w:pPr>
+        <w:ind w:left="2880" w:hanging="360"/>
+      </w:pPr>
+    </w:lvl>
+    <w:lvl w:ilvl="4" w:tplc="04190019" w:tentative="1">
+      <w:start w:val="1"/>
+      <w:numFmt w:val="lowerLetter"/>
+      <w:lvlText w:val="%5."/>
+      <w:lvlJc w:val="left"/>
+      <w:pPr>
+        <w:ind w:left="3600" w:hanging="360"/>
+      </w:pPr>
+    </w:lvl>
+    <w:lvl w:ilvl="5" w:tplc="0419001B" w:tentative="1">
+      <w:start w:val="1"/>
+      <w:numFmt w:val="lowerRoman"/>
+      <w:lvlText w:val="%6."/>
+      <w:lvlJc w:val="right"/>
+      <w:pPr>
+        <w:ind w:left="4320" w:hanging="180"/>
+      </w:pPr>
+    </w:lvl>
+    <w:lvl w:ilvl="6" w:tplc="0419000F" w:tentative="1">
+      <w:start w:val="1"/>
+      <w:numFmt w:val="decimal"/>
+      <w:lvlText w:val="%7."/>
+      <w:lvlJc w:val="left"/>
+      <w:pPr>
+        <w:ind w:left="5040" w:hanging="360"/>
+      </w:pPr>
+    </w:lvl>
+    <w:lvl w:ilvl="7" w:tplc="04190019" w:tentative="1">
+      <w:start w:val="1"/>
+      <w:numFmt w:val="lowerLetter"/>
+      <w:lvlText w:val="%8."/>
+      <w:lvlJc w:val="left"/>
+      <w:pPr>
+        <w:ind w:left="5760" w:hanging="360"/>
+      </w:pPr>
+    </w:lvl>
+    <w:lvl w:ilvl="8" w:tplc="0419001B" w:tentative="1">
+      <w:start w:val="1"/>
+      <w:numFmt w:val="lowerRoman"/>
+      <w:lvlText w:val="%9."/>
+      <w:lvlJc w:val="right"/>
+      <w:pPr>
+        <w:ind w:left="6480" w:hanging="180"/>
+      </w:pPr>
+    </w:lvl>
+  </w:abstractNum>
+  <w:abstractNum w:abstractNumId="5" w15:restartNumberingAfterBreak="0">
+    <w:nsid w:val="374D4917"/>
+    <w:multiLevelType w:val="hybridMultilevel"/>
+    <w:tmpl w:val="B0A05BF6"/>
+    <w:lvl w:ilvl="0" w:tplc="3C362EB2">
+      <w:start w:val="1"/>
+      <w:numFmt w:val="decimal"/>
+      <w:lvlText w:val="%1."/>
+      <w:lvlJc w:val="left"/>
+      <w:pPr>
+        <w:ind w:left="1080" w:hanging="360"/>
+      </w:pPr>
+      <w:rPr>
+        <w:rFonts w:hint="default"/>
+      </w:rPr>
+    </w:lvl>
+    <w:lvl w:ilvl="1" w:tplc="04190019" w:tentative="1">
+      <w:start w:val="1"/>
+      <w:numFmt w:val="lowerLetter"/>
+      <w:lvlText w:val="%2."/>
+      <w:lvlJc w:val="left"/>
+      <w:pPr>
+        <w:ind w:left="1800" w:hanging="360"/>
+      </w:pPr>
+    </w:lvl>
+    <w:lvl w:ilvl="2" w:tplc="0419001B" w:tentative="1">
+      <w:start w:val="1"/>
+      <w:numFmt w:val="lowerRoman"/>
+      <w:lvlText w:val="%3."/>
+      <w:lvlJc w:val="right"/>
+      <w:pPr>
+        <w:ind w:left="2520" w:hanging="180"/>
+      </w:pPr>
+    </w:lvl>
+    <w:lvl w:ilvl="3" w:tplc="0419000F" w:tentative="1">
+      <w:start w:val="1"/>
+      <w:numFmt w:val="decimal"/>
+      <w:lvlText w:val="%4."/>
+      <w:lvlJc w:val="left"/>
+      <w:pPr>
+        <w:ind w:left="3240" w:hanging="360"/>
+      </w:pPr>
+    </w:lvl>
+    <w:lvl w:ilvl="4" w:tplc="04190019" w:tentative="1">
+      <w:start w:val="1"/>
+      <w:numFmt w:val="lowerLetter"/>
+      <w:lvlText w:val="%5."/>
+      <w:lvlJc w:val="left"/>
+      <w:pPr>
+        <w:ind w:left="3960" w:hanging="360"/>
+      </w:pPr>
+    </w:lvl>
+    <w:lvl w:ilvl="5" w:tplc="0419001B" w:tentative="1">
+      <w:start w:val="1"/>
+      <w:numFmt w:val="lowerRoman"/>
+      <w:lvlText w:val="%6."/>
+      <w:lvlJc w:val="right"/>
+      <w:pPr>
+        <w:ind w:left="4680" w:hanging="180"/>
+      </w:pPr>
+    </w:lvl>
+    <w:lvl w:ilvl="6" w:tplc="0419000F" w:tentative="1">
+      <w:start w:val="1"/>
+      <w:numFmt w:val="decimal"/>
+      <w:lvlText w:val="%7."/>
+      <w:lvlJc w:val="left"/>
+      <w:pPr>
+        <w:ind w:left="5400" w:hanging="360"/>
+      </w:pPr>
+    </w:lvl>
+    <w:lvl w:ilvl="7" w:tplc="04190019" w:tentative="1">
+      <w:start w:val="1"/>
+      <w:numFmt w:val="lowerLetter"/>
+      <w:lvlText w:val="%8."/>
+      <w:lvlJc w:val="left"/>
+      <w:pPr>
+        <w:ind w:left="6120" w:hanging="360"/>
+      </w:pPr>
+    </w:lvl>
+    <w:lvl w:ilvl="8" w:tplc="0419001B" w:tentative="1">
+      <w:start w:val="1"/>
+      <w:numFmt w:val="lowerRoman"/>
+      <w:lvlText w:val="%9."/>
+      <w:lvlJc w:val="right"/>
+      <w:pPr>
+        <w:ind w:left="6840" w:hanging="180"/>
+      </w:pPr>
+    </w:lvl>
+  </w:abstractNum>
+  <w:abstractNum w:abstractNumId="6" w15:restartNumberingAfterBreak="0">
     <w:nsid w:val="381D7317"/>
     <w:multiLevelType w:val="multilevel"/>
     <w:tmpl w:val="0419001D"/>
@@ -9737,7 +12233,7 @@
       </w:pPr>
     </w:lvl>
   </w:abstractNum>
-  <w:abstractNum w:abstractNumId="5" w15:restartNumberingAfterBreak="0">
+  <w:abstractNum w:abstractNumId="7" w15:restartNumberingAfterBreak="0">
     <w:nsid w:val="3CA13DED"/>
     <w:multiLevelType w:val="multilevel"/>
     <w:tmpl w:val="F848A764"/>
@@ -9886,7 +12382,7 @@
       </w:rPr>
     </w:lvl>
   </w:abstractNum>
-  <w:abstractNum w:abstractNumId="6" w15:restartNumberingAfterBreak="0">
+  <w:abstractNum w:abstractNumId="8" w15:restartNumberingAfterBreak="0">
     <w:nsid w:val="3D5405FB"/>
     <w:multiLevelType w:val="hybridMultilevel"/>
     <w:tmpl w:val="4CFE3590"/>
@@ -9975,7 +12471,7 @@
       </w:pPr>
     </w:lvl>
   </w:abstractNum>
-  <w:abstractNum w:abstractNumId="7" w15:restartNumberingAfterBreak="0">
+  <w:abstractNum w:abstractNumId="9" w15:restartNumberingAfterBreak="0">
     <w:nsid w:val="3E6A31B3"/>
     <w:multiLevelType w:val="hybridMultilevel"/>
     <w:tmpl w:val="A8C641AC"/>
@@ -10064,7 +12560,7 @@
       </w:pPr>
     </w:lvl>
   </w:abstractNum>
-  <w:abstractNum w:abstractNumId="8" w15:restartNumberingAfterBreak="0">
+  <w:abstractNum w:abstractNumId="10" w15:restartNumberingAfterBreak="0">
     <w:nsid w:val="4A0F5F91"/>
     <w:multiLevelType w:val="multilevel"/>
     <w:tmpl w:val="36FCCF30"/>
@@ -10213,7 +12709,7 @@
       </w:rPr>
     </w:lvl>
   </w:abstractNum>
-  <w:abstractNum w:abstractNumId="9" w15:restartNumberingAfterBreak="0">
+  <w:abstractNum w:abstractNumId="11" w15:restartNumberingAfterBreak="0">
     <w:nsid w:val="4A9D310B"/>
     <w:multiLevelType w:val="multilevel"/>
     <w:tmpl w:val="7C24F1C0"/>
@@ -10358,7 +12854,7 @@
       </w:rPr>
     </w:lvl>
   </w:abstractNum>
-  <w:abstractNum w:abstractNumId="10" w15:restartNumberingAfterBreak="0">
+  <w:abstractNum w:abstractNumId="12" w15:restartNumberingAfterBreak="0">
     <w:nsid w:val="52C87FC6"/>
     <w:multiLevelType w:val="hybridMultilevel"/>
     <w:tmpl w:val="2E98D994"/>
@@ -10471,7 +12967,7 @@
       </w:rPr>
     </w:lvl>
   </w:abstractNum>
-  <w:abstractNum w:abstractNumId="11" w15:restartNumberingAfterBreak="0">
+  <w:abstractNum w:abstractNumId="13" w15:restartNumberingAfterBreak="0">
     <w:nsid w:val="6A09179F"/>
     <w:multiLevelType w:val="hybridMultilevel"/>
     <w:tmpl w:val="C1824FA0"/>
@@ -10584,7 +13080,7 @@
       </w:rPr>
     </w:lvl>
   </w:abstractNum>
-  <w:abstractNum w:abstractNumId="12" w15:restartNumberingAfterBreak="0">
+  <w:abstractNum w:abstractNumId="14" w15:restartNumberingAfterBreak="0">
     <w:nsid w:val="6DB63EA1"/>
     <w:multiLevelType w:val="multilevel"/>
     <w:tmpl w:val="0419001D"/>
@@ -10670,7 +13166,7 @@
       </w:pPr>
     </w:lvl>
   </w:abstractNum>
-  <w:abstractNum w:abstractNumId="13" w15:restartNumberingAfterBreak="0">
+  <w:abstractNum w:abstractNumId="15" w15:restartNumberingAfterBreak="0">
     <w:nsid w:val="710E79ED"/>
     <w:multiLevelType w:val="hybridMultilevel"/>
     <w:tmpl w:val="820C7BB0"/>
@@ -10784,19 +13280,19 @@
     </w:lvl>
   </w:abstractNum>
   <w:num w:numId="1">
-    <w:abstractNumId w:val="4"/>
+    <w:abstractNumId w:val="6"/>
   </w:num>
   <w:num w:numId="2">
+    <w:abstractNumId w:val="14"/>
+  </w:num>
+  <w:num w:numId="3">
+    <w:abstractNumId w:val="13"/>
+  </w:num>
+  <w:num w:numId="4">
     <w:abstractNumId w:val="12"/>
   </w:num>
-  <w:num w:numId="3">
-    <w:abstractNumId w:val="11"/>
-  </w:num>
-  <w:num w:numId="4">
-    <w:abstractNumId w:val="10"/>
-  </w:num>
   <w:num w:numId="5">
-    <w:abstractNumId w:val="10"/>
+    <w:abstractNumId w:val="12"/>
   </w:num>
   <w:num w:numId="6">
     <w:abstractNumId w:val="1"/>
@@ -10805,33 +13301,33 @@
     <w:abstractNumId w:val="0"/>
   </w:num>
   <w:num w:numId="8">
-    <w:abstractNumId w:val="3"/>
+    <w:abstractNumId w:val="4"/>
   </w:num>
   <w:num w:numId="9">
     <w:abstractNumId w:val="2"/>
   </w:num>
   <w:num w:numId="10">
-    <w:abstractNumId w:val="3"/>
+    <w:abstractNumId w:val="4"/>
     <w:lvlOverride w:ilvl="0">
       <w:startOverride w:val="1"/>
     </w:lvlOverride>
   </w:num>
   <w:num w:numId="11">
-    <w:abstractNumId w:val="3"/>
+    <w:abstractNumId w:val="4"/>
     <w:lvlOverride w:ilvl="0">
       <w:startOverride w:val="1"/>
     </w:lvlOverride>
   </w:num>
   <w:num w:numId="12">
-    <w:abstractNumId w:val="3"/>
+    <w:abstractNumId w:val="4"/>
     <w:lvlOverride w:ilvl="0">
       <w:startOverride w:val="1"/>
     </w:lvlOverride>
   </w:num>
   <w:num w:numId="13">
-    <w:abstractNumId w:val="3"/>
+    <w:abstractNumId w:val="4"/>
     <w:lvlOverride w:ilvl="0">
-      <w:lvl w:ilvl="0" w:tplc="04190001">
+      <w:lvl w:ilvl="0" w:tplc="4914F0FC">
         <w:start w:val="1"/>
         <w:numFmt w:val="decimal"/>
         <w:pStyle w:val="a"/>
@@ -10935,31 +13431,43 @@
     </w:lvlOverride>
   </w:num>
   <w:num w:numId="14">
-    <w:abstractNumId w:val="3"/>
+    <w:abstractNumId w:val="4"/>
   </w:num>
   <w:num w:numId="15">
-    <w:abstractNumId w:val="3"/>
+    <w:abstractNumId w:val="4"/>
     <w:lvlOverride w:ilvl="0">
       <w:startOverride w:val="1"/>
     </w:lvlOverride>
   </w:num>
   <w:num w:numId="16">
-    <w:abstractNumId w:val="6"/>
+    <w:abstractNumId w:val="8"/>
   </w:num>
   <w:num w:numId="17">
-    <w:abstractNumId w:val="13"/>
+    <w:abstractNumId w:val="15"/>
   </w:num>
   <w:num w:numId="18">
+    <w:abstractNumId w:val="9"/>
+  </w:num>
+  <w:num w:numId="19">
+    <w:abstractNumId w:val="11"/>
+  </w:num>
+  <w:num w:numId="20">
     <w:abstractNumId w:val="7"/>
   </w:num>
-  <w:num w:numId="19">
-    <w:abstractNumId w:val="9"/>
+  <w:num w:numId="21">
+    <w:abstractNumId w:val="10"/>
   </w:num>
-  <w:num w:numId="20">
+  <w:num w:numId="22">
+    <w:abstractNumId w:val="3"/>
+  </w:num>
+  <w:num w:numId="23">
     <w:abstractNumId w:val="5"/>
   </w:num>
-  <w:num w:numId="21">
-    <w:abstractNumId w:val="8"/>
+  <w:num w:numId="24">
+    <w:abstractNumId w:val="4"/>
+    <w:lvlOverride w:ilvl="0">
+      <w:startOverride w:val="1"/>
+    </w:lvlOverride>
   </w:num>
 </w:numbering>
 </file>
@@ -11607,7 +14115,7 @@
     <w:name w:val="абзац списка ГОСТ"/>
     <w:basedOn w:val="a4"/>
     <w:qFormat/>
-    <w:rsid w:val="002E6C95"/>
+    <w:rsid w:val="005D2A0B"/>
     <w:pPr>
       <w:numPr>
         <w:numId w:val="14"/>
@@ -11952,6 +14460,18 @@
     <w:basedOn w:val="a1"/>
     <w:rsid w:val="00C713EF"/>
   </w:style>
+  <w:style w:type="character" w:styleId="af3">
+    <w:name w:val="Unresolved Mention"/>
+    <w:basedOn w:val="a1"/>
+    <w:uiPriority w:val="99"/>
+    <w:semiHidden/>
+    <w:unhideWhenUsed/>
+    <w:rsid w:val="005D2A0B"/>
+    <w:rPr>
+      <w:color w:val="605E5C"/>
+      <w:shd w:val="clear" w:color="auto" w:fill="E1DFDD"/>
+    </w:rPr>
+  </w:style>
 </w:styles>
 </file>
 

--- a/docs/Курсовая работа Алексеев Е.А..docx
+++ b/docs/Курсовая работа Алексеев Е.А..docx
@@ -1480,24 +1480,14 @@
       <w:r>
         <w:t xml:space="preserve">Рисунок </w:t>
       </w:r>
-      <w:r>
-        <w:fldChar w:fldCharType="begin"/>
-      </w:r>
-      <w:r>
-        <w:instrText xml:space="preserve"> SEQ Рисунок \* ARABIC </w:instrText>
-      </w:r>
-      <w:r>
-        <w:fldChar w:fldCharType="separate"/>
-      </w:r>
-      <w:r>
-        <w:rPr>
-          <w:noProof/>
-        </w:rPr>
-        <w:t>1</w:t>
-      </w:r>
-      <w:r>
-        <w:fldChar w:fldCharType="end"/>
-      </w:r>
+      <w:fldSimple w:instr=" SEQ Рисунок \* ARABIC ">
+        <w:r>
+          <w:rPr>
+            <w:noProof/>
+          </w:rPr>
+          <w:t>1</w:t>
+        </w:r>
+      </w:fldSimple>
       <w:r>
         <w:t xml:space="preserve"> - </w:t>
       </w:r>
@@ -1597,6 +1587,9 @@
         <w:ind w:firstLine="0"/>
       </w:pPr>
       <w:r>
+        <w:rPr>
+          <w:noProof/>
+        </w:rPr>
         <w:lastRenderedPageBreak/>
         <w:drawing>
           <wp:inline distT="0" distB="0" distL="0" distR="0" wp14:anchorId="7ED19751" wp14:editId="3CDA5CA3">
@@ -1642,24 +1635,14 @@
       <w:r>
         <w:t xml:space="preserve">Рисунок </w:t>
       </w:r>
-      <w:r>
-        <w:fldChar w:fldCharType="begin"/>
-      </w:r>
-      <w:r>
-        <w:instrText xml:space="preserve"> SEQ Рисунок \* ARABIC </w:instrText>
-      </w:r>
-      <w:r>
-        <w:fldChar w:fldCharType="separate"/>
-      </w:r>
-      <w:r>
-        <w:rPr>
-          <w:noProof/>
-        </w:rPr>
-        <w:t>2</w:t>
-      </w:r>
-      <w:r>
-        <w:fldChar w:fldCharType="end"/>
-      </w:r>
+      <w:fldSimple w:instr=" SEQ Рисунок \* ARABIC ">
+        <w:r>
+          <w:rPr>
+            <w:noProof/>
+          </w:rPr>
+          <w:t>2</w:t>
+        </w:r>
+      </w:fldSimple>
       <w:r>
         <w:t xml:space="preserve"> - Калькулятор срока беременности</w:t>
       </w:r>
@@ -1682,6 +1665,9 @@
         <w:spacing w:after="0"/>
       </w:pPr>
       <w:r>
+        <w:rPr>
+          <w:noProof/>
+        </w:rPr>
         <w:drawing>
           <wp:inline distT="0" distB="0" distL="0" distR="0" wp14:anchorId="2835F827" wp14:editId="796D1041">
             <wp:extent cx="5940425" cy="4011295"/>
@@ -1726,24 +1712,14 @@
       <w:r>
         <w:t xml:space="preserve">Рисунок </w:t>
       </w:r>
-      <w:r>
-        <w:fldChar w:fldCharType="begin"/>
-      </w:r>
-      <w:r>
-        <w:instrText xml:space="preserve"> SEQ Рисунок \* ARABIC </w:instrText>
-      </w:r>
-      <w:r>
-        <w:fldChar w:fldCharType="separate"/>
-      </w:r>
-      <w:r>
-        <w:rPr>
-          <w:noProof/>
-        </w:rPr>
-        <w:t>3</w:t>
-      </w:r>
-      <w:r>
-        <w:fldChar w:fldCharType="end"/>
-      </w:r>
+      <w:fldSimple w:instr=" SEQ Рисунок \* ARABIC ">
+        <w:r>
+          <w:rPr>
+            <w:noProof/>
+          </w:rPr>
+          <w:t>3</w:t>
+        </w:r>
+      </w:fldSimple>
       <w:r>
         <w:t xml:space="preserve"> - Результат работы программы</w:t>
       </w:r>
@@ -2232,7 +2208,7 @@
         <w:pStyle w:val="a4"/>
         <w:rPr>
           <w:rFonts w:eastAsia="Times New Roman"/>
-          <w:lang w:val="en-US" w:eastAsia="ru-RU"/>
+          <w:lang w:eastAsia="ru-RU"/>
         </w:rPr>
       </w:pPr>
       <w:r>
@@ -2243,951 +2219,987 @@
         <w:t>Правильно</w:t>
       </w:r>
       <w:r>
+        <w:rPr>
+          <w:rFonts w:eastAsia="Times New Roman"/>
+          <w:lang w:eastAsia="ru-RU"/>
+        </w:rPr>
+        <w:t>:</w:t>
+      </w:r>
+    </w:p>
+    <w:p>
+      <w:pPr>
+        <w:pStyle w:val="a8"/>
+        <w:rPr>
+          <w:lang w:val="ru-RU" w:eastAsia="ru-RU"/>
+        </w:rPr>
+      </w:pPr>
+      <w:r>
+        <w:rPr>
+          <w:lang w:eastAsia="ru-RU"/>
+        </w:rPr>
+        <w:t>import</w:t>
+      </w:r>
+      <w:r>
+        <w:rPr>
+          <w:lang w:val="ru-RU" w:eastAsia="ru-RU"/>
+        </w:rPr>
+        <w:t xml:space="preserve"> </w:t>
+      </w:r>
+      <w:proofErr w:type="spellStart"/>
+      <w:proofErr w:type="gramStart"/>
+      <w:r>
+        <w:rPr>
+          <w:color w:val="0E84B5"/>
+          <w:lang w:eastAsia="ru-RU"/>
+        </w:rPr>
+        <w:t>os</w:t>
+      </w:r>
+      <w:proofErr w:type="spellEnd"/>
+      <w:proofErr w:type="gramEnd"/>
+    </w:p>
+    <w:p>
+      <w:pPr>
+        <w:pStyle w:val="a8"/>
+        <w:rPr>
+          <w:lang w:val="ru-RU" w:eastAsia="ru-RU"/>
+        </w:rPr>
+      </w:pPr>
+      <w:r>
+        <w:rPr>
+          <w:lang w:eastAsia="ru-RU"/>
+        </w:rPr>
+        <w:t>import</w:t>
+      </w:r>
+      <w:r>
+        <w:rPr>
+          <w:lang w:val="ru-RU" w:eastAsia="ru-RU"/>
+        </w:rPr>
+        <w:t xml:space="preserve"> </w:t>
+      </w:r>
+      <w:proofErr w:type="gramStart"/>
+      <w:r>
+        <w:rPr>
+          <w:color w:val="0E84B5"/>
+          <w:lang w:eastAsia="ru-RU"/>
+        </w:rPr>
+        <w:t>sys</w:t>
+      </w:r>
+      <w:proofErr w:type="gramEnd"/>
+    </w:p>
+    <w:p>
+      <w:pPr>
+        <w:pStyle w:val="a4"/>
+        <w:rPr>
+          <w:rFonts w:eastAsia="Times New Roman"/>
+          <w:lang w:eastAsia="ru-RU"/>
+        </w:rPr>
+      </w:pPr>
+      <w:r>
+        <w:rPr>
+          <w:rFonts w:eastAsia="Times New Roman"/>
+          <w:lang w:eastAsia="ru-RU"/>
+        </w:rPr>
+        <w:t>Неправильно</w:t>
+      </w:r>
+      <w:r>
+        <w:rPr>
+          <w:rFonts w:eastAsia="Times New Roman"/>
+          <w:lang w:eastAsia="ru-RU"/>
+        </w:rPr>
+        <w:t>:</w:t>
+      </w:r>
+    </w:p>
+    <w:p>
+      <w:pPr>
+        <w:pStyle w:val="a8"/>
+        <w:rPr>
+          <w:lang w:val="ru-RU" w:eastAsia="ru-RU"/>
+        </w:rPr>
+      </w:pPr>
+      <w:r>
+        <w:rPr>
+          <w:lang w:eastAsia="ru-RU"/>
+        </w:rPr>
+        <w:lastRenderedPageBreak/>
+        <w:t>import</w:t>
+      </w:r>
+      <w:r>
+        <w:rPr>
+          <w:lang w:val="ru-RU" w:eastAsia="ru-RU"/>
+        </w:rPr>
+        <w:t xml:space="preserve"> </w:t>
+      </w:r>
+      <w:r>
+        <w:rPr>
+          <w:color w:val="0E84B5"/>
+          <w:lang w:eastAsia="ru-RU"/>
+        </w:rPr>
+        <w:t>sys</w:t>
+      </w:r>
+      <w:r>
+        <w:rPr>
+          <w:color w:val="666666"/>
+          <w:lang w:val="ru-RU" w:eastAsia="ru-RU"/>
+        </w:rPr>
+        <w:t>,</w:t>
+      </w:r>
+      <w:r>
+        <w:rPr>
+          <w:lang w:val="ru-RU" w:eastAsia="ru-RU"/>
+        </w:rPr>
+        <w:t xml:space="preserve"> </w:t>
+      </w:r>
+      <w:proofErr w:type="spellStart"/>
+      <w:proofErr w:type="gramStart"/>
+      <w:r>
+        <w:rPr>
+          <w:color w:val="0E84B5"/>
+          <w:lang w:eastAsia="ru-RU"/>
+        </w:rPr>
+        <w:t>os</w:t>
+      </w:r>
+      <w:proofErr w:type="spellEnd"/>
+      <w:proofErr w:type="gramEnd"/>
+    </w:p>
+    <w:p>
+      <w:pPr>
+        <w:pStyle w:val="a4"/>
+        <w:rPr>
+          <w:rFonts w:eastAsia="Times New Roman"/>
+          <w:lang w:eastAsia="ru-RU"/>
+        </w:rPr>
+      </w:pPr>
+      <w:r>
+        <w:rPr>
+          <w:rFonts w:eastAsia="Times New Roman"/>
+          <w:lang w:eastAsia="ru-RU"/>
+        </w:rPr>
+        <w:t>В то же время, можно писать так:</w:t>
+      </w:r>
+    </w:p>
+    <w:p>
+      <w:pPr>
+        <w:pStyle w:val="a8"/>
+        <w:rPr>
+          <w:lang w:val="ru-RU" w:eastAsia="ru-RU"/>
+        </w:rPr>
+      </w:pPr>
+      <w:r>
+        <w:rPr>
+          <w:color w:val="007020"/>
+          <w:lang w:eastAsia="ru-RU"/>
+        </w:rPr>
+        <w:t>from</w:t>
+      </w:r>
+      <w:r>
+        <w:rPr>
+          <w:lang w:val="ru-RU" w:eastAsia="ru-RU"/>
+        </w:rPr>
+        <w:t xml:space="preserve"> </w:t>
+      </w:r>
+      <w:r>
+        <w:rPr>
+          <w:color w:val="0E84B5"/>
+          <w:lang w:eastAsia="ru-RU"/>
+        </w:rPr>
+        <w:t>subprocess</w:t>
+      </w:r>
+      <w:r>
+        <w:rPr>
+          <w:lang w:val="ru-RU" w:eastAsia="ru-RU"/>
+        </w:rPr>
+        <w:t xml:space="preserve"> </w:t>
+      </w:r>
+      <w:r>
+        <w:rPr>
+          <w:color w:val="007020"/>
+          <w:lang w:eastAsia="ru-RU"/>
+        </w:rPr>
+        <w:t>import</w:t>
+      </w:r>
+      <w:r>
+        <w:rPr>
+          <w:lang w:val="ru-RU" w:eastAsia="ru-RU"/>
+        </w:rPr>
+        <w:t xml:space="preserve"> </w:t>
+      </w:r>
+      <w:proofErr w:type="spellStart"/>
+      <w:r>
+        <w:rPr>
+          <w:lang w:eastAsia="ru-RU"/>
+        </w:rPr>
+        <w:t>Popen</w:t>
+      </w:r>
+      <w:proofErr w:type="spellEnd"/>
+      <w:r>
+        <w:rPr>
+          <w:lang w:val="ru-RU" w:eastAsia="ru-RU"/>
+        </w:rPr>
+        <w:t xml:space="preserve">, </w:t>
+      </w:r>
+      <w:proofErr w:type="gramStart"/>
+      <w:r>
+        <w:rPr>
+          <w:lang w:eastAsia="ru-RU"/>
+        </w:rPr>
+        <w:t>PIPE</w:t>
+      </w:r>
+      <w:proofErr w:type="gramEnd"/>
+    </w:p>
+    <w:p>
+      <w:pPr>
+        <w:pStyle w:val="a4"/>
+        <w:rPr>
+          <w:rFonts w:eastAsia="Times New Roman"/>
+          <w:lang w:eastAsia="ru-RU"/>
+        </w:rPr>
+      </w:pPr>
+      <w:r>
+        <w:rPr>
+          <w:rFonts w:eastAsia="Times New Roman"/>
+          <w:lang w:eastAsia="ru-RU"/>
+        </w:rPr>
+        <w:t>Импорты всегда помещаются в начале файла, сразу после комментариев к модулю и строк документации, и перед объявлением констант.</w:t>
+      </w:r>
+    </w:p>
+    <w:p>
+      <w:pPr>
+        <w:pStyle w:val="a4"/>
+        <w:rPr>
+          <w:rFonts w:eastAsia="Times New Roman"/>
+          <w:lang w:eastAsia="ru-RU"/>
+        </w:rPr>
+      </w:pPr>
+      <w:r>
+        <w:rPr>
+          <w:rFonts w:eastAsia="Times New Roman"/>
+          <w:lang w:eastAsia="ru-RU"/>
+        </w:rPr>
+        <w:t>Импорты должны быть сгруппированы в следующем порядке:</w:t>
+      </w:r>
+    </w:p>
+    <w:p>
+      <w:pPr>
+        <w:pStyle w:val="a4"/>
+        <w:rPr>
+          <w:rFonts w:eastAsia="Times New Roman"/>
+          <w:lang w:eastAsia="ru-RU"/>
+        </w:rPr>
+      </w:pPr>
+      <w:r>
+        <w:rPr>
+          <w:rFonts w:eastAsia="Times New Roman"/>
+          <w:lang w:eastAsia="ru-RU"/>
+        </w:rPr>
+        <w:t>импорты из стандартной библиотеки</w:t>
+      </w:r>
+    </w:p>
+    <w:p>
+      <w:pPr>
+        <w:pStyle w:val="a4"/>
+        <w:rPr>
+          <w:rFonts w:eastAsia="Times New Roman"/>
+          <w:lang w:eastAsia="ru-RU"/>
+        </w:rPr>
+      </w:pPr>
+      <w:r>
+        <w:rPr>
+          <w:rFonts w:eastAsia="Times New Roman"/>
+          <w:lang w:eastAsia="ru-RU"/>
+        </w:rPr>
+        <w:t>импорты сторонних библиотек</w:t>
+      </w:r>
+    </w:p>
+    <w:p>
+      <w:pPr>
+        <w:pStyle w:val="a4"/>
+        <w:rPr>
+          <w:rFonts w:eastAsia="Times New Roman"/>
+          <w:lang w:eastAsia="ru-RU"/>
+        </w:rPr>
+      </w:pPr>
+      <w:r>
+        <w:rPr>
+          <w:rFonts w:eastAsia="Times New Roman"/>
+          <w:lang w:eastAsia="ru-RU"/>
+        </w:rPr>
+        <w:t>импорты модулей текущего проекта</w:t>
+      </w:r>
+    </w:p>
+    <w:p>
+      <w:pPr>
+        <w:pStyle w:val="a4"/>
+        <w:rPr>
+          <w:rFonts w:eastAsia="Times New Roman"/>
+          <w:lang w:eastAsia="ru-RU"/>
+        </w:rPr>
+      </w:pPr>
+      <w:r>
+        <w:rPr>
+          <w:rFonts w:eastAsia="Times New Roman"/>
+          <w:lang w:eastAsia="ru-RU"/>
+        </w:rPr>
+        <w:t>Вставляйте пустую строку между каждой группой импортов.</w:t>
+      </w:r>
+    </w:p>
+    <w:p>
+      <w:pPr>
+        <w:pStyle w:val="a4"/>
+        <w:rPr>
+          <w:rFonts w:eastAsia="Times New Roman"/>
+          <w:lang w:eastAsia="ru-RU"/>
+        </w:rPr>
+      </w:pPr>
+      <w:r>
+        <w:rPr>
+          <w:rFonts w:eastAsia="Times New Roman"/>
+          <w:lang w:eastAsia="ru-RU"/>
+        </w:rPr>
+        <w:t>Указывайте спецификации __</w:t>
+      </w:r>
+      <w:proofErr w:type="spellStart"/>
+      <w:r>
+        <w:rPr>
+          <w:rFonts w:eastAsia="Times New Roman"/>
+          <w:lang w:eastAsia="ru-RU"/>
+        </w:rPr>
+        <w:t>all</w:t>
+      </w:r>
+      <w:proofErr w:type="spellEnd"/>
+      <w:r>
+        <w:rPr>
+          <w:rFonts w:eastAsia="Times New Roman"/>
+          <w:lang w:eastAsia="ru-RU"/>
+        </w:rPr>
+        <w:t>__ после импортов.</w:t>
+      </w:r>
+    </w:p>
+    <w:p>
+      <w:pPr>
+        <w:pStyle w:val="a4"/>
+        <w:rPr>
+          <w:rFonts w:eastAsia="Times New Roman"/>
+          <w:lang w:eastAsia="ru-RU"/>
+        </w:rPr>
+      </w:pPr>
+      <w:r>
+        <w:rPr>
+          <w:rFonts w:eastAsia="Times New Roman"/>
+          <w:lang w:eastAsia="ru-RU"/>
+        </w:rPr>
+        <w:t xml:space="preserve">Рекомендуется абсолютное импортирование, так как оно обычно более читаемо и ведет себя лучше (или, по крайней мере, даёт понятные сообщения об ошибках) если импортируемая система настроена неправильно (например, когда каталог внутри пакета заканчивается на </w:t>
+      </w:r>
+      <w:proofErr w:type="spellStart"/>
+      <w:proofErr w:type="gramStart"/>
+      <w:r>
+        <w:rPr>
+          <w:rFonts w:eastAsia="Times New Roman"/>
+          <w:lang w:eastAsia="ru-RU"/>
+        </w:rPr>
+        <w:t>sys.path</w:t>
+      </w:r>
+      <w:proofErr w:type="spellEnd"/>
+      <w:proofErr w:type="gramEnd"/>
+      <w:r>
+        <w:rPr>
+          <w:rFonts w:eastAsia="Times New Roman"/>
+          <w:lang w:eastAsia="ru-RU"/>
+        </w:rPr>
+        <w:t>):</w:t>
+      </w:r>
+    </w:p>
+    <w:p>
+      <w:pPr>
+        <w:pStyle w:val="a8"/>
+        <w:rPr>
+          <w:lang w:eastAsia="ru-RU"/>
+        </w:rPr>
+      </w:pPr>
+      <w:r>
+        <w:rPr>
+          <w:color w:val="007020"/>
+          <w:lang w:eastAsia="ru-RU"/>
+        </w:rPr>
+        <w:t>import</w:t>
+      </w:r>
+      <w:r>
+        <w:rPr>
+          <w:lang w:eastAsia="ru-RU"/>
+        </w:rPr>
+        <w:t xml:space="preserve"> </w:t>
+      </w:r>
+      <w:proofErr w:type="spellStart"/>
+      <w:proofErr w:type="gramStart"/>
+      <w:r>
+        <w:rPr>
+          <w:lang w:eastAsia="ru-RU"/>
+        </w:rPr>
+        <w:t>mypkg.sibling</w:t>
+      </w:r>
+      <w:proofErr w:type="spellEnd"/>
+      <w:proofErr w:type="gramEnd"/>
+    </w:p>
+    <w:p>
+      <w:pPr>
+        <w:pStyle w:val="a8"/>
+        <w:rPr>
+          <w:lang w:eastAsia="ru-RU"/>
+        </w:rPr>
+      </w:pPr>
+      <w:r>
+        <w:rPr>
+          <w:color w:val="007020"/>
+          <w:lang w:eastAsia="ru-RU"/>
+        </w:rPr>
+        <w:t>from</w:t>
+      </w:r>
+      <w:r>
+        <w:rPr>
+          <w:lang w:eastAsia="ru-RU"/>
+        </w:rPr>
+        <w:t xml:space="preserve"> </w:t>
+      </w:r>
+      <w:proofErr w:type="spellStart"/>
+      <w:r>
+        <w:rPr>
+          <w:lang w:eastAsia="ru-RU"/>
+        </w:rPr>
+        <w:t>mypkg</w:t>
+      </w:r>
+      <w:proofErr w:type="spellEnd"/>
+      <w:r>
+        <w:rPr>
+          <w:lang w:eastAsia="ru-RU"/>
+        </w:rPr>
+        <w:t xml:space="preserve"> </w:t>
+      </w:r>
+      <w:r>
+        <w:rPr>
+          <w:color w:val="007020"/>
+          <w:lang w:eastAsia="ru-RU"/>
+        </w:rPr>
+        <w:t>import</w:t>
+      </w:r>
+      <w:r>
+        <w:rPr>
+          <w:lang w:eastAsia="ru-RU"/>
+        </w:rPr>
+        <w:t xml:space="preserve"> sibling</w:t>
+      </w:r>
+    </w:p>
+    <w:p>
+      <w:pPr>
+        <w:pStyle w:val="a8"/>
+        <w:rPr>
+          <w:lang w:val="ru-RU" w:eastAsia="ru-RU"/>
+        </w:rPr>
+      </w:pPr>
+      <w:r>
+        <w:rPr>
+          <w:color w:val="007020"/>
+          <w:lang w:eastAsia="ru-RU"/>
+        </w:rPr>
+        <w:t>from</w:t>
+      </w:r>
+      <w:r>
+        <w:rPr>
+          <w:lang w:val="ru-RU" w:eastAsia="ru-RU"/>
+        </w:rPr>
+        <w:t xml:space="preserve"> </w:t>
+      </w:r>
+      <w:proofErr w:type="spellStart"/>
+      <w:proofErr w:type="gramStart"/>
+      <w:r>
+        <w:rPr>
+          <w:lang w:eastAsia="ru-RU"/>
+        </w:rPr>
+        <w:t>mypkg</w:t>
+      </w:r>
+      <w:proofErr w:type="spellEnd"/>
+      <w:proofErr w:type="gramEnd"/>
+      <w:r>
+        <w:rPr>
+          <w:lang w:val="ru-RU" w:eastAsia="ru-RU"/>
+        </w:rPr>
+        <w:t>.</w:t>
+      </w:r>
+      <w:proofErr w:type="spellStart"/>
+      <w:proofErr w:type="gramStart"/>
+      <w:r>
+        <w:rPr>
+          <w:lang w:eastAsia="ru-RU"/>
+        </w:rPr>
+        <w:t>sibling</w:t>
+      </w:r>
+      <w:proofErr w:type="spellEnd"/>
+      <w:proofErr w:type="gramEnd"/>
+      <w:r>
+        <w:rPr>
+          <w:lang w:val="ru-RU" w:eastAsia="ru-RU"/>
+        </w:rPr>
+        <w:t xml:space="preserve"> </w:t>
+      </w:r>
+      <w:r>
+        <w:rPr>
+          <w:color w:val="007020"/>
+          <w:lang w:eastAsia="ru-RU"/>
+        </w:rPr>
+        <w:t>import</w:t>
+      </w:r>
+      <w:r>
+        <w:rPr>
+          <w:lang w:val="ru-RU" w:eastAsia="ru-RU"/>
+        </w:rPr>
+        <w:t xml:space="preserve"> </w:t>
+      </w:r>
+      <w:r>
+        <w:rPr>
+          <w:lang w:eastAsia="ru-RU"/>
+        </w:rPr>
+        <w:t>example</w:t>
+      </w:r>
+    </w:p>
+    <w:p>
+      <w:pPr>
+        <w:pStyle w:val="a4"/>
+        <w:rPr>
+          <w:rFonts w:eastAsia="Times New Roman"/>
+          <w:lang w:eastAsia="ru-RU"/>
+        </w:rPr>
+      </w:pPr>
+      <w:r>
+        <w:rPr>
+          <w:rFonts w:eastAsia="Times New Roman"/>
+          <w:lang w:eastAsia="ru-RU"/>
+        </w:rPr>
+        <w:t>Тем не менее, явный относительный импорт является приемлемой альтернативой абсолютному импорту, особенно при работе со сложными пакетами, где использование абсолютного импорта было бы излишне подробным:</w:t>
+      </w:r>
+    </w:p>
+    <w:p>
+      <w:pPr>
+        <w:pStyle w:val="a8"/>
+        <w:rPr>
+          <w:lang w:eastAsia="ru-RU"/>
+        </w:rPr>
+      </w:pPr>
+      <w:proofErr w:type="gramStart"/>
+      <w:r>
+        <w:rPr>
+          <w:color w:val="007020"/>
+          <w:lang w:eastAsia="ru-RU"/>
+        </w:rPr>
+        <w:t>from</w:t>
+      </w:r>
+      <w:r>
+        <w:rPr>
+          <w:lang w:eastAsia="ru-RU"/>
+        </w:rPr>
+        <w:t xml:space="preserve"> </w:t>
+      </w:r>
+      <w:r>
+        <w:rPr>
+          <w:color w:val="0E84B5"/>
+          <w:lang w:eastAsia="ru-RU"/>
+        </w:rPr>
+        <w:t>.</w:t>
+      </w:r>
+      <w:proofErr w:type="gramEnd"/>
+      <w:r>
+        <w:rPr>
+          <w:lang w:eastAsia="ru-RU"/>
+        </w:rPr>
+        <w:t xml:space="preserve"> </w:t>
+      </w:r>
+      <w:r>
+        <w:rPr>
+          <w:color w:val="007020"/>
+          <w:lang w:eastAsia="ru-RU"/>
+        </w:rPr>
+        <w:t>import</w:t>
+      </w:r>
+      <w:r>
+        <w:rPr>
+          <w:lang w:eastAsia="ru-RU"/>
+        </w:rPr>
+        <w:t xml:space="preserve"> </w:t>
+      </w:r>
+      <w:proofErr w:type="gramStart"/>
+      <w:r>
+        <w:rPr>
+          <w:lang w:eastAsia="ru-RU"/>
+        </w:rPr>
+        <w:t>sibling</w:t>
+      </w:r>
+      <w:proofErr w:type="gramEnd"/>
+    </w:p>
+    <w:p>
+      <w:pPr>
+        <w:pStyle w:val="a8"/>
+        <w:rPr>
+          <w:lang w:eastAsia="ru-RU"/>
+        </w:rPr>
+      </w:pPr>
+      <w:proofErr w:type="gramStart"/>
+      <w:r>
+        <w:rPr>
+          <w:color w:val="007020"/>
+          <w:lang w:eastAsia="ru-RU"/>
+        </w:rPr>
+        <w:t>from</w:t>
+      </w:r>
+      <w:r>
+        <w:rPr>
+          <w:lang w:eastAsia="ru-RU"/>
+        </w:rPr>
+        <w:t xml:space="preserve"> </w:t>
+      </w:r>
+      <w:r>
+        <w:rPr>
+          <w:color w:val="0E84B5"/>
+          <w:lang w:eastAsia="ru-RU"/>
+        </w:rPr>
+        <w:t>.sibling</w:t>
+      </w:r>
+      <w:proofErr w:type="gramEnd"/>
+      <w:r>
+        <w:rPr>
+          <w:lang w:eastAsia="ru-RU"/>
+        </w:rPr>
+        <w:t xml:space="preserve"> </w:t>
+      </w:r>
+      <w:r>
+        <w:rPr>
+          <w:color w:val="007020"/>
+          <w:lang w:eastAsia="ru-RU"/>
+        </w:rPr>
+        <w:t>import</w:t>
+      </w:r>
+      <w:r>
+        <w:rPr>
+          <w:lang w:eastAsia="ru-RU"/>
+        </w:rPr>
+        <w:t xml:space="preserve"> example</w:t>
+      </w:r>
+    </w:p>
+    <w:p>
+      <w:pPr>
+        <w:pStyle w:val="a4"/>
+        <w:rPr>
+          <w:rFonts w:eastAsia="Times New Roman"/>
+          <w:lang w:eastAsia="ru-RU"/>
+        </w:rPr>
+      </w:pPr>
+      <w:r>
+        <w:rPr>
+          <w:rFonts w:eastAsia="Times New Roman"/>
+          <w:lang w:eastAsia="ru-RU"/>
+        </w:rPr>
+        <w:t>В стандартной библиотеке следует избегать сложной структуры пакетов и всегда использовать абсолютные импорты.</w:t>
+      </w:r>
+    </w:p>
+    <w:p>
+      <w:pPr>
+        <w:pStyle w:val="a4"/>
+        <w:rPr>
+          <w:rFonts w:eastAsia="Times New Roman"/>
+          <w:lang w:eastAsia="ru-RU"/>
+        </w:rPr>
+      </w:pPr>
+      <w:r>
+        <w:rPr>
+          <w:rFonts w:eastAsia="Times New Roman"/>
+          <w:lang w:eastAsia="ru-RU"/>
+        </w:rPr>
+        <w:t>Неявные относительно импорты никогда не должны быть использованы, и были удалены в Python 3.</w:t>
+      </w:r>
+    </w:p>
+    <w:p>
+      <w:pPr>
+        <w:spacing w:line="259" w:lineRule="auto"/>
+        <w:rPr>
+          <w:rFonts w:ascii="Times New Roman" w:eastAsia="Times New Roman" w:hAnsi="Times New Roman"/>
+          <w:sz w:val="28"/>
+          <w:lang w:eastAsia="ru-RU"/>
+        </w:rPr>
+      </w:pPr>
+      <w:r>
+        <w:rPr>
+          <w:rFonts w:eastAsia="Times New Roman"/>
+          <w:lang w:eastAsia="ru-RU"/>
+        </w:rPr>
+        <w:br w:type="page"/>
+      </w:r>
+    </w:p>
+    <w:p>
+      <w:pPr>
+        <w:pStyle w:val="a4"/>
+        <w:rPr>
+          <w:rFonts w:eastAsia="Times New Roman"/>
+          <w:lang w:eastAsia="ru-RU"/>
+        </w:rPr>
+      </w:pPr>
+      <w:r>
+        <w:rPr>
+          <w:rFonts w:eastAsia="Times New Roman"/>
+          <w:lang w:eastAsia="ru-RU"/>
+        </w:rPr>
+        <w:lastRenderedPageBreak/>
+        <w:t>Когда вы импортируете класс из модуля, вполне можно писать вот так:</w:t>
+      </w:r>
+    </w:p>
+    <w:p>
+      <w:pPr>
+        <w:pStyle w:val="a8"/>
+        <w:rPr>
+          <w:lang w:eastAsia="ru-RU"/>
+        </w:rPr>
+      </w:pPr>
+      <w:r>
+        <w:rPr>
+          <w:color w:val="007020"/>
+          <w:lang w:eastAsia="ru-RU"/>
+        </w:rPr>
+        <w:t>from</w:t>
+      </w:r>
+      <w:r>
+        <w:rPr>
+          <w:lang w:eastAsia="ru-RU"/>
+        </w:rPr>
+        <w:t xml:space="preserve"> </w:t>
+      </w:r>
+      <w:proofErr w:type="spellStart"/>
+      <w:r>
+        <w:rPr>
+          <w:color w:val="0E84B5"/>
+          <w:lang w:eastAsia="ru-RU"/>
+        </w:rPr>
+        <w:t>myclass</w:t>
+      </w:r>
+      <w:proofErr w:type="spellEnd"/>
+      <w:r>
+        <w:rPr>
+          <w:lang w:eastAsia="ru-RU"/>
+        </w:rPr>
+        <w:t xml:space="preserve"> </w:t>
+      </w:r>
+      <w:r>
+        <w:rPr>
+          <w:color w:val="007020"/>
+          <w:lang w:eastAsia="ru-RU"/>
+        </w:rPr>
+        <w:t>import</w:t>
+      </w:r>
+      <w:r>
+        <w:rPr>
+          <w:lang w:eastAsia="ru-RU"/>
+        </w:rPr>
+        <w:t xml:space="preserve"> </w:t>
+      </w:r>
+      <w:proofErr w:type="spellStart"/>
+      <w:r>
+        <w:rPr>
+          <w:lang w:eastAsia="ru-RU"/>
+        </w:rPr>
+        <w:t>MyClass</w:t>
+      </w:r>
+      <w:proofErr w:type="spellEnd"/>
+    </w:p>
+    <w:p>
+      <w:pPr>
+        <w:pStyle w:val="a8"/>
+        <w:rPr>
+          <w:lang w:eastAsia="ru-RU"/>
+        </w:rPr>
+      </w:pPr>
+      <w:r>
+        <w:rPr>
+          <w:color w:val="007020"/>
+          <w:lang w:eastAsia="ru-RU"/>
+        </w:rPr>
+        <w:t>from</w:t>
+      </w:r>
+      <w:r>
+        <w:rPr>
+          <w:lang w:eastAsia="ru-RU"/>
+        </w:rPr>
+        <w:t xml:space="preserve"> </w:t>
+      </w:r>
+      <w:proofErr w:type="spellStart"/>
+      <w:proofErr w:type="gramStart"/>
+      <w:r>
+        <w:rPr>
+          <w:lang w:eastAsia="ru-RU"/>
+        </w:rPr>
+        <w:t>foo.bar.yourclass</w:t>
+      </w:r>
+      <w:proofErr w:type="spellEnd"/>
+      <w:proofErr w:type="gramEnd"/>
+      <w:r>
+        <w:rPr>
+          <w:lang w:eastAsia="ru-RU"/>
+        </w:rPr>
+        <w:t xml:space="preserve"> </w:t>
+      </w:r>
+      <w:r>
+        <w:rPr>
+          <w:color w:val="007020"/>
+          <w:lang w:eastAsia="ru-RU"/>
+        </w:rPr>
+        <w:t>import</w:t>
+      </w:r>
+      <w:r>
+        <w:rPr>
+          <w:lang w:eastAsia="ru-RU"/>
+        </w:rPr>
+        <w:t xml:space="preserve"> </w:t>
+      </w:r>
+      <w:proofErr w:type="spellStart"/>
+      <w:r>
+        <w:rPr>
+          <w:lang w:eastAsia="ru-RU"/>
+        </w:rPr>
+        <w:t>YourClass</w:t>
+      </w:r>
+      <w:proofErr w:type="spellEnd"/>
+    </w:p>
+    <w:p>
+      <w:pPr>
+        <w:pStyle w:val="a4"/>
+        <w:rPr>
+          <w:rFonts w:eastAsia="Times New Roman"/>
+          <w:lang w:eastAsia="ru-RU"/>
+        </w:rPr>
+      </w:pPr>
+      <w:r>
+        <w:rPr>
+          <w:rFonts w:eastAsia="Times New Roman"/>
+          <w:lang w:eastAsia="ru-RU"/>
+        </w:rPr>
+        <w:t>Если такое написание вызывает конфликт имен, тогда пишите:</w:t>
+      </w:r>
+    </w:p>
+    <w:p>
+      <w:pPr>
+        <w:pStyle w:val="a8"/>
+        <w:rPr>
+          <w:lang w:eastAsia="ru-RU"/>
+        </w:rPr>
+      </w:pPr>
+      <w:r>
+        <w:rPr>
+          <w:color w:val="007020"/>
+          <w:lang w:eastAsia="ru-RU"/>
+        </w:rPr>
+        <w:t>import</w:t>
+      </w:r>
+      <w:r>
+        <w:rPr>
+          <w:lang w:eastAsia="ru-RU"/>
+        </w:rPr>
+        <w:t xml:space="preserve"> </w:t>
+      </w:r>
+      <w:proofErr w:type="spellStart"/>
+      <w:proofErr w:type="gramStart"/>
+      <w:r>
+        <w:rPr>
+          <w:lang w:eastAsia="ru-RU"/>
+        </w:rPr>
+        <w:t>myclass</w:t>
+      </w:r>
+      <w:proofErr w:type="spellEnd"/>
+      <w:proofErr w:type="gramEnd"/>
+    </w:p>
+    <w:p>
+      <w:pPr>
+        <w:pStyle w:val="a8"/>
+        <w:rPr>
+          <w:lang w:eastAsia="ru-RU"/>
+        </w:rPr>
+      </w:pPr>
+      <w:r>
+        <w:rPr>
+          <w:color w:val="007020"/>
+          <w:lang w:eastAsia="ru-RU"/>
+        </w:rPr>
+        <w:t>import</w:t>
+      </w:r>
+      <w:r>
+        <w:rPr>
+          <w:lang w:eastAsia="ru-RU"/>
+        </w:rPr>
+        <w:t xml:space="preserve"> </w:t>
+      </w:r>
+      <w:proofErr w:type="spellStart"/>
+      <w:proofErr w:type="gramStart"/>
+      <w:r>
+        <w:rPr>
+          <w:lang w:eastAsia="ru-RU"/>
+        </w:rPr>
+        <w:t>foo.bar.yourclass</w:t>
+      </w:r>
+      <w:proofErr w:type="spellEnd"/>
+      <w:proofErr w:type="gramEnd"/>
+    </w:p>
+    <w:p>
+      <w:pPr>
+        <w:pStyle w:val="a4"/>
         <w:rPr>
           <w:rFonts w:eastAsia="Times New Roman"/>
           <w:lang w:val="en-US" w:eastAsia="ru-RU"/>
         </w:rPr>
-        <w:t>:</w:t>
-      </w:r>
-    </w:p>
-    <w:p>
-      <w:pPr>
-        <w:pStyle w:val="a8"/>
-        <w:rPr>
-          <w:lang w:eastAsia="ru-RU"/>
-        </w:rPr>
-      </w:pPr>
-      <w:r>
-        <w:rPr>
-          <w:lang w:eastAsia="ru-RU"/>
-        </w:rPr>
-        <w:t xml:space="preserve">import </w:t>
-      </w:r>
-      <w:proofErr w:type="spellStart"/>
-      <w:proofErr w:type="gramStart"/>
-      <w:r>
-        <w:rPr>
-          <w:color w:val="0E84B5"/>
-          <w:lang w:eastAsia="ru-RU"/>
-        </w:rPr>
-        <w:t>os</w:t>
-      </w:r>
-      <w:proofErr w:type="spellEnd"/>
-      <w:proofErr w:type="gramEnd"/>
-    </w:p>
-    <w:p>
-      <w:pPr>
-        <w:pStyle w:val="a8"/>
-        <w:rPr>
-          <w:lang w:eastAsia="ru-RU"/>
-        </w:rPr>
-      </w:pPr>
-      <w:r>
-        <w:rPr>
-          <w:lang w:eastAsia="ru-RU"/>
-        </w:rPr>
-        <w:t xml:space="preserve">import </w:t>
-      </w:r>
-      <w:proofErr w:type="gramStart"/>
-      <w:r>
-        <w:rPr>
-          <w:color w:val="0E84B5"/>
-          <w:lang w:eastAsia="ru-RU"/>
-        </w:rPr>
-        <w:t>sys</w:t>
-      </w:r>
-      <w:proofErr w:type="gramEnd"/>
-    </w:p>
-    <w:p>
-      <w:pPr>
-        <w:pStyle w:val="a4"/>
+      </w:pPr>
+      <w:r>
+        <w:rPr>
+          <w:rFonts w:eastAsia="Times New Roman"/>
+          <w:lang w:eastAsia="ru-RU"/>
+        </w:rPr>
+        <w:t>И</w:t>
+      </w:r>
+      <w:r>
         <w:rPr>
           <w:rFonts w:eastAsia="Times New Roman"/>
           <w:lang w:val="en-US" w:eastAsia="ru-RU"/>
         </w:rPr>
-      </w:pPr>
+        <w:t xml:space="preserve"> </w:t>
+      </w:r>
       <w:r>
         <w:rPr>
           <w:rFonts w:eastAsia="Times New Roman"/>
           <w:lang w:eastAsia="ru-RU"/>
         </w:rPr>
-        <w:t>Неправильно</w:t>
+        <w:t>используйте</w:t>
       </w:r>
       <w:r>
         <w:rPr>
           <w:rFonts w:eastAsia="Times New Roman"/>
           <w:lang w:val="en-US" w:eastAsia="ru-RU"/>
         </w:rPr>
-        <w:t>:</w:t>
-      </w:r>
-    </w:p>
-    <w:p>
-      <w:pPr>
-        <w:pStyle w:val="a8"/>
-        <w:rPr>
-          <w:lang w:eastAsia="ru-RU"/>
-        </w:rPr>
-      </w:pPr>
-      <w:r>
-        <w:rPr>
-          <w:lang w:eastAsia="ru-RU"/>
-        </w:rPr>
-        <w:lastRenderedPageBreak/>
-        <w:t xml:space="preserve">import </w:t>
-      </w:r>
-      <w:r>
-        <w:rPr>
-          <w:color w:val="0E84B5"/>
-          <w:lang w:eastAsia="ru-RU"/>
-        </w:rPr>
-        <w:t>sys</w:t>
-      </w:r>
-      <w:r>
-        <w:rPr>
-          <w:color w:val="666666"/>
-          <w:lang w:eastAsia="ru-RU"/>
-        </w:rPr>
-        <w:t>,</w:t>
-      </w:r>
-      <w:r>
-        <w:rPr>
-          <w:lang w:eastAsia="ru-RU"/>
-        </w:rPr>
-        <w:t xml:space="preserve"> </w:t>
+        <w:t xml:space="preserve"> "</w:t>
       </w:r>
       <w:proofErr w:type="spellStart"/>
       <w:proofErr w:type="gramStart"/>
       <w:r>
-        <w:rPr>
-          <w:color w:val="0E84B5"/>
-          <w:lang w:eastAsia="ru-RU"/>
-        </w:rPr>
-        <w:t>os</w:t>
-      </w:r>
-      <w:proofErr w:type="spellEnd"/>
-      <w:proofErr w:type="gramEnd"/>
-    </w:p>
-    <w:p>
-      <w:pPr>
-        <w:pStyle w:val="a4"/>
-        <w:rPr>
-          <w:rFonts w:eastAsia="Times New Roman"/>
-          <w:lang w:eastAsia="ru-RU"/>
-        </w:rPr>
-      </w:pPr>
-      <w:r>
-        <w:rPr>
-          <w:rFonts w:eastAsia="Times New Roman"/>
-          <w:lang w:eastAsia="ru-RU"/>
-        </w:rPr>
-        <w:t>В то же время, можно писать так:</w:t>
-      </w:r>
-    </w:p>
-    <w:p>
-      <w:pPr>
-        <w:pStyle w:val="a8"/>
-        <w:rPr>
-          <w:lang w:eastAsia="ru-RU"/>
-        </w:rPr>
-      </w:pPr>
-      <w:proofErr w:type="spellStart"/>
-      <w:r>
-        <w:rPr>
-          <w:color w:val="007020"/>
-          <w:lang w:eastAsia="ru-RU"/>
-        </w:rPr>
-        <w:t>from</w:t>
-      </w:r>
-      <w:proofErr w:type="spellEnd"/>
-      <w:r>
-        <w:rPr>
-          <w:lang w:eastAsia="ru-RU"/>
-        </w:rPr>
-        <w:t xml:space="preserve"> </w:t>
-      </w:r>
-      <w:proofErr w:type="spellStart"/>
-      <w:r>
-        <w:rPr>
-          <w:color w:val="0E84B5"/>
-          <w:lang w:eastAsia="ru-RU"/>
-        </w:rPr>
-        <w:t>subprocess</w:t>
-      </w:r>
-      <w:proofErr w:type="spellEnd"/>
-      <w:r>
-        <w:rPr>
-          <w:lang w:eastAsia="ru-RU"/>
-        </w:rPr>
-        <w:t xml:space="preserve"> </w:t>
-      </w:r>
-      <w:proofErr w:type="spellStart"/>
-      <w:r>
-        <w:rPr>
-          <w:color w:val="007020"/>
-          <w:lang w:eastAsia="ru-RU"/>
-        </w:rPr>
-        <w:t>import</w:t>
-      </w:r>
-      <w:proofErr w:type="spellEnd"/>
-      <w:r>
-        <w:rPr>
-          <w:lang w:eastAsia="ru-RU"/>
-        </w:rPr>
-        <w:t xml:space="preserve"> </w:t>
-      </w:r>
-      <w:proofErr w:type="spellStart"/>
-      <w:r>
-        <w:rPr>
-          <w:lang w:eastAsia="ru-RU"/>
-        </w:rPr>
-        <w:t>Popen</w:t>
-      </w:r>
-      <w:proofErr w:type="spellEnd"/>
-      <w:r>
-        <w:rPr>
-          <w:lang w:eastAsia="ru-RU"/>
-        </w:rPr>
-        <w:t xml:space="preserve">, </w:t>
-      </w:r>
-      <w:proofErr w:type="gramStart"/>
-      <w:r>
-        <w:rPr>
-          <w:lang w:eastAsia="ru-RU"/>
-        </w:rPr>
-        <w:t>PIPE</w:t>
-      </w:r>
-      <w:proofErr w:type="gramEnd"/>
-    </w:p>
-    <w:p>
-      <w:pPr>
-        <w:pStyle w:val="a4"/>
-        <w:rPr>
-          <w:rFonts w:eastAsia="Times New Roman"/>
-          <w:lang w:eastAsia="ru-RU"/>
-        </w:rPr>
-      </w:pPr>
-      <w:r>
-        <w:rPr>
-          <w:rFonts w:eastAsia="Times New Roman"/>
-          <w:lang w:eastAsia="ru-RU"/>
-        </w:rPr>
-        <w:t>Импорты всегда помещаются в начале файла, сразу после комментариев к модулю и строк документации, и перед объявлением констант.</w:t>
-      </w:r>
-    </w:p>
-    <w:p>
-      <w:pPr>
-        <w:pStyle w:val="a4"/>
-        <w:rPr>
-          <w:rFonts w:eastAsia="Times New Roman"/>
-          <w:lang w:eastAsia="ru-RU"/>
-        </w:rPr>
-      </w:pPr>
-      <w:r>
-        <w:rPr>
-          <w:rFonts w:eastAsia="Times New Roman"/>
-          <w:lang w:eastAsia="ru-RU"/>
-        </w:rPr>
-        <w:t>Импорты должны быть сгруппированы в следующем порядке:</w:t>
-      </w:r>
-    </w:p>
-    <w:p>
-      <w:pPr>
-        <w:pStyle w:val="a4"/>
-        <w:rPr>
-          <w:rFonts w:eastAsia="Times New Roman"/>
-          <w:lang w:eastAsia="ru-RU"/>
-        </w:rPr>
-      </w:pPr>
-      <w:r>
-        <w:rPr>
-          <w:rFonts w:eastAsia="Times New Roman"/>
-          <w:lang w:eastAsia="ru-RU"/>
-        </w:rPr>
-        <w:t>импорты из стандартной библиотеки</w:t>
-      </w:r>
-    </w:p>
-    <w:p>
-      <w:pPr>
-        <w:pStyle w:val="a4"/>
-        <w:rPr>
-          <w:rFonts w:eastAsia="Times New Roman"/>
-          <w:lang w:eastAsia="ru-RU"/>
-        </w:rPr>
-      </w:pPr>
-      <w:r>
-        <w:rPr>
-          <w:rFonts w:eastAsia="Times New Roman"/>
-          <w:lang w:eastAsia="ru-RU"/>
-        </w:rPr>
-        <w:t>импорты сторонних библиотек</w:t>
-      </w:r>
-    </w:p>
-    <w:p>
-      <w:pPr>
-        <w:pStyle w:val="a4"/>
-        <w:rPr>
-          <w:rFonts w:eastAsia="Times New Roman"/>
-          <w:lang w:eastAsia="ru-RU"/>
-        </w:rPr>
-      </w:pPr>
-      <w:r>
-        <w:rPr>
-          <w:rFonts w:eastAsia="Times New Roman"/>
-          <w:lang w:eastAsia="ru-RU"/>
-        </w:rPr>
-        <w:t>импорты модулей текущего проекта</w:t>
-      </w:r>
-    </w:p>
-    <w:p>
-      <w:pPr>
-        <w:pStyle w:val="a4"/>
-        <w:rPr>
-          <w:rFonts w:eastAsia="Times New Roman"/>
-          <w:lang w:eastAsia="ru-RU"/>
-        </w:rPr>
-      </w:pPr>
-      <w:r>
-        <w:rPr>
-          <w:rFonts w:eastAsia="Times New Roman"/>
-          <w:lang w:eastAsia="ru-RU"/>
-        </w:rPr>
-        <w:t>Вставляйте пустую строку между каждой группой импортов.</w:t>
-      </w:r>
-    </w:p>
-    <w:p>
-      <w:pPr>
-        <w:pStyle w:val="a4"/>
-        <w:rPr>
-          <w:rFonts w:eastAsia="Times New Roman"/>
-          <w:lang w:eastAsia="ru-RU"/>
-        </w:rPr>
-      </w:pPr>
-      <w:r>
-        <w:rPr>
-          <w:rFonts w:eastAsia="Times New Roman"/>
-          <w:lang w:eastAsia="ru-RU"/>
-        </w:rPr>
-        <w:t>Указывайте спецификации __</w:t>
-      </w:r>
-      <w:proofErr w:type="spellStart"/>
-      <w:r>
-        <w:rPr>
-          <w:rFonts w:eastAsia="Times New Roman"/>
-          <w:lang w:eastAsia="ru-RU"/>
-        </w:rPr>
-        <w:t>all</w:t>
-      </w:r>
-      <w:proofErr w:type="spellEnd"/>
-      <w:r>
-        <w:rPr>
-          <w:rFonts w:eastAsia="Times New Roman"/>
-          <w:lang w:eastAsia="ru-RU"/>
-        </w:rPr>
-        <w:t>__ после импортов.</w:t>
-      </w:r>
-    </w:p>
-    <w:p>
-      <w:pPr>
-        <w:pStyle w:val="a4"/>
-        <w:rPr>
-          <w:rFonts w:eastAsia="Times New Roman"/>
-          <w:lang w:eastAsia="ru-RU"/>
-        </w:rPr>
-      </w:pPr>
-      <w:r>
-        <w:rPr>
-          <w:rFonts w:eastAsia="Times New Roman"/>
-          <w:lang w:eastAsia="ru-RU"/>
-        </w:rPr>
-        <w:t xml:space="preserve">Рекомендуется абсолютное импортирование, так как оно обычно более читаемо и ведет себя лучше (или, по крайней мере, даёт понятные сообщения об ошибках) если импортируемая система настроена неправильно (например, когда каталог внутри пакета заканчивается на </w:t>
-      </w:r>
-      <w:proofErr w:type="spellStart"/>
-      <w:proofErr w:type="gramStart"/>
-      <w:r>
-        <w:rPr>
-          <w:rFonts w:eastAsia="Times New Roman"/>
-          <w:lang w:eastAsia="ru-RU"/>
-        </w:rPr>
-        <w:t>sys.path</w:t>
-      </w:r>
-      <w:proofErr w:type="spellEnd"/>
-      <w:proofErr w:type="gramEnd"/>
-      <w:r>
-        <w:rPr>
-          <w:rFonts w:eastAsia="Times New Roman"/>
-          <w:lang w:eastAsia="ru-RU"/>
-        </w:rPr>
-        <w:t>):</w:t>
-      </w:r>
-    </w:p>
-    <w:p>
-      <w:pPr>
-        <w:pStyle w:val="a8"/>
-        <w:rPr>
-          <w:lang w:eastAsia="ru-RU"/>
-        </w:rPr>
-      </w:pPr>
-      <w:proofErr w:type="spellStart"/>
-      <w:r>
-        <w:rPr>
-          <w:color w:val="007020"/>
-          <w:lang w:eastAsia="ru-RU"/>
-        </w:rPr>
-        <w:t>import</w:t>
-      </w:r>
-      <w:proofErr w:type="spellEnd"/>
-      <w:r>
-        <w:rPr>
-          <w:lang w:eastAsia="ru-RU"/>
-        </w:rPr>
-        <w:t xml:space="preserve"> </w:t>
-      </w:r>
-      <w:proofErr w:type="spellStart"/>
-      <w:proofErr w:type="gramStart"/>
-      <w:r>
-        <w:rPr>
-          <w:lang w:eastAsia="ru-RU"/>
-        </w:rPr>
-        <w:t>mypkg.sibling</w:t>
-      </w:r>
-      <w:proofErr w:type="spellEnd"/>
-      <w:proofErr w:type="gramEnd"/>
-    </w:p>
-    <w:p>
-      <w:pPr>
-        <w:pStyle w:val="a8"/>
-        <w:rPr>
-          <w:lang w:eastAsia="ru-RU"/>
-        </w:rPr>
-      </w:pPr>
-      <w:proofErr w:type="spellStart"/>
-      <w:r>
-        <w:rPr>
-          <w:color w:val="007020"/>
-          <w:lang w:eastAsia="ru-RU"/>
-        </w:rPr>
-        <w:t>from</w:t>
-      </w:r>
-      <w:proofErr w:type="spellEnd"/>
-      <w:r>
-        <w:rPr>
-          <w:lang w:eastAsia="ru-RU"/>
-        </w:rPr>
-        <w:t xml:space="preserve"> </w:t>
-      </w:r>
-      <w:proofErr w:type="spellStart"/>
-      <w:r>
-        <w:rPr>
-          <w:lang w:eastAsia="ru-RU"/>
-        </w:rPr>
-        <w:t>mypkg</w:t>
-      </w:r>
-      <w:proofErr w:type="spellEnd"/>
-      <w:r>
-        <w:rPr>
-          <w:lang w:eastAsia="ru-RU"/>
-        </w:rPr>
-        <w:t xml:space="preserve"> </w:t>
-      </w:r>
-      <w:proofErr w:type="spellStart"/>
-      <w:r>
-        <w:rPr>
-          <w:color w:val="007020"/>
-          <w:lang w:eastAsia="ru-RU"/>
-        </w:rPr>
-        <w:t>import</w:t>
-      </w:r>
-      <w:proofErr w:type="spellEnd"/>
-      <w:r>
-        <w:rPr>
-          <w:lang w:eastAsia="ru-RU"/>
-        </w:rPr>
-        <w:t xml:space="preserve"> </w:t>
-      </w:r>
-      <w:proofErr w:type="spellStart"/>
-      <w:r>
-        <w:rPr>
-          <w:lang w:eastAsia="ru-RU"/>
-        </w:rPr>
-        <w:t>sibling</w:t>
-      </w:r>
-      <w:proofErr w:type="spellEnd"/>
-    </w:p>
-    <w:p>
-      <w:pPr>
-        <w:pStyle w:val="a8"/>
-        <w:rPr>
-          <w:lang w:eastAsia="ru-RU"/>
-        </w:rPr>
-      </w:pPr>
-      <w:proofErr w:type="spellStart"/>
-      <w:r>
-        <w:rPr>
-          <w:color w:val="007020"/>
-          <w:lang w:eastAsia="ru-RU"/>
-        </w:rPr>
-        <w:t>from</w:t>
-      </w:r>
-      <w:proofErr w:type="spellEnd"/>
-      <w:r>
-        <w:rPr>
-          <w:lang w:eastAsia="ru-RU"/>
-        </w:rPr>
-        <w:t xml:space="preserve"> </w:t>
-      </w:r>
-      <w:proofErr w:type="spellStart"/>
-      <w:proofErr w:type="gramStart"/>
-      <w:r>
-        <w:rPr>
-          <w:lang w:eastAsia="ru-RU"/>
-        </w:rPr>
-        <w:t>mypkg.sibling</w:t>
-      </w:r>
-      <w:proofErr w:type="spellEnd"/>
-      <w:proofErr w:type="gramEnd"/>
-      <w:r>
-        <w:rPr>
-          <w:lang w:eastAsia="ru-RU"/>
-        </w:rPr>
-        <w:t xml:space="preserve"> </w:t>
-      </w:r>
-      <w:proofErr w:type="spellStart"/>
-      <w:r>
-        <w:rPr>
-          <w:color w:val="007020"/>
-          <w:lang w:eastAsia="ru-RU"/>
-        </w:rPr>
-        <w:t>import</w:t>
-      </w:r>
-      <w:proofErr w:type="spellEnd"/>
-      <w:r>
-        <w:rPr>
-          <w:lang w:eastAsia="ru-RU"/>
-        </w:rPr>
-        <w:t xml:space="preserve"> </w:t>
-      </w:r>
-      <w:proofErr w:type="spellStart"/>
-      <w:r>
-        <w:rPr>
-          <w:lang w:eastAsia="ru-RU"/>
-        </w:rPr>
-        <w:t>example</w:t>
-      </w:r>
-      <w:proofErr w:type="spellEnd"/>
-    </w:p>
-    <w:p>
-      <w:pPr>
-        <w:pStyle w:val="a4"/>
-        <w:rPr>
-          <w:rFonts w:eastAsia="Times New Roman"/>
-          <w:lang w:eastAsia="ru-RU"/>
-        </w:rPr>
-      </w:pPr>
-      <w:r>
-        <w:rPr>
-          <w:rFonts w:eastAsia="Times New Roman"/>
-          <w:lang w:eastAsia="ru-RU"/>
-        </w:rPr>
-        <w:t>Тем не менее, явный относительный импорт является приемлемой альтернативой абсолютному импорту, особенно при работе со сложными пакетами, где использование абсолютного импорта было бы излишне подробным:</w:t>
-      </w:r>
-    </w:p>
-    <w:p>
-      <w:pPr>
-        <w:pStyle w:val="a8"/>
-        <w:rPr>
-          <w:lang w:eastAsia="ru-RU"/>
-        </w:rPr>
-      </w:pPr>
-      <w:proofErr w:type="gramStart"/>
-      <w:r>
-        <w:rPr>
-          <w:color w:val="007020"/>
-          <w:lang w:eastAsia="ru-RU"/>
-        </w:rPr>
-        <w:t>from</w:t>
-      </w:r>
-      <w:r>
-        <w:rPr>
-          <w:lang w:eastAsia="ru-RU"/>
-        </w:rPr>
-        <w:t xml:space="preserve"> </w:t>
-      </w:r>
-      <w:r>
-        <w:rPr>
-          <w:color w:val="0E84B5"/>
-          <w:lang w:eastAsia="ru-RU"/>
-        </w:rPr>
-        <w:t>.</w:t>
-      </w:r>
-      <w:proofErr w:type="gramEnd"/>
-      <w:r>
-        <w:rPr>
-          <w:lang w:eastAsia="ru-RU"/>
-        </w:rPr>
-        <w:t xml:space="preserve"> </w:t>
-      </w:r>
-      <w:r>
-        <w:rPr>
-          <w:color w:val="007020"/>
-          <w:lang w:eastAsia="ru-RU"/>
-        </w:rPr>
-        <w:t>import</w:t>
-      </w:r>
-      <w:r>
-        <w:rPr>
-          <w:lang w:eastAsia="ru-RU"/>
-        </w:rPr>
-        <w:t xml:space="preserve"> </w:t>
-      </w:r>
-      <w:proofErr w:type="gramStart"/>
-      <w:r>
-        <w:rPr>
-          <w:lang w:eastAsia="ru-RU"/>
-        </w:rPr>
-        <w:t>sibling</w:t>
-      </w:r>
-      <w:proofErr w:type="gramEnd"/>
-    </w:p>
-    <w:p>
-      <w:pPr>
-        <w:pStyle w:val="a8"/>
-        <w:rPr>
-          <w:lang w:eastAsia="ru-RU"/>
-        </w:rPr>
-      </w:pPr>
-      <w:proofErr w:type="gramStart"/>
-      <w:r>
-        <w:rPr>
-          <w:color w:val="007020"/>
-          <w:lang w:eastAsia="ru-RU"/>
-        </w:rPr>
-        <w:t>from</w:t>
-      </w:r>
-      <w:r>
-        <w:rPr>
-          <w:lang w:eastAsia="ru-RU"/>
-        </w:rPr>
-        <w:t xml:space="preserve"> </w:t>
-      </w:r>
-      <w:r>
-        <w:rPr>
-          <w:color w:val="0E84B5"/>
-          <w:lang w:eastAsia="ru-RU"/>
-        </w:rPr>
-        <w:t>.sibling</w:t>
-      </w:r>
-      <w:proofErr w:type="gramEnd"/>
-      <w:r>
-        <w:rPr>
-          <w:lang w:eastAsia="ru-RU"/>
-        </w:rPr>
-        <w:t xml:space="preserve"> </w:t>
-      </w:r>
-      <w:r>
-        <w:rPr>
-          <w:color w:val="007020"/>
-          <w:lang w:eastAsia="ru-RU"/>
-        </w:rPr>
-        <w:t>import</w:t>
-      </w:r>
-      <w:r>
-        <w:rPr>
-          <w:lang w:eastAsia="ru-RU"/>
-        </w:rPr>
-        <w:t xml:space="preserve"> example</w:t>
-      </w:r>
-    </w:p>
-    <w:p>
-      <w:pPr>
-        <w:pStyle w:val="a4"/>
-        <w:rPr>
-          <w:rFonts w:eastAsia="Times New Roman"/>
-          <w:lang w:eastAsia="ru-RU"/>
-        </w:rPr>
-      </w:pPr>
-      <w:r>
-        <w:rPr>
-          <w:rFonts w:eastAsia="Times New Roman"/>
-          <w:lang w:eastAsia="ru-RU"/>
-        </w:rPr>
-        <w:t>В стандартной библиотеке следует избегать сложной структуры пакетов и всегда использовать абсолютные импорты.</w:t>
-      </w:r>
-    </w:p>
-    <w:p>
-      <w:pPr>
-        <w:pStyle w:val="a4"/>
-        <w:rPr>
-          <w:rFonts w:eastAsia="Times New Roman"/>
-          <w:lang w:eastAsia="ru-RU"/>
-        </w:rPr>
-      </w:pPr>
-      <w:r>
-        <w:rPr>
-          <w:rFonts w:eastAsia="Times New Roman"/>
-          <w:lang w:eastAsia="ru-RU"/>
-        </w:rPr>
-        <w:t>Неявные относительно импорты никогда не должны быть использованы, и были удалены в Python 3.</w:t>
-      </w:r>
-    </w:p>
-    <w:p>
-      <w:pPr>
-        <w:spacing w:line="259" w:lineRule="auto"/>
-        <w:rPr>
-          <w:rFonts w:ascii="Times New Roman" w:eastAsia="Times New Roman" w:hAnsi="Times New Roman"/>
-          <w:sz w:val="28"/>
-          <w:lang w:eastAsia="ru-RU"/>
-        </w:rPr>
-      </w:pPr>
-      <w:r>
-        <w:rPr>
-          <w:rFonts w:eastAsia="Times New Roman"/>
-          <w:lang w:eastAsia="ru-RU"/>
-        </w:rPr>
-        <w:br w:type="page"/>
-      </w:r>
-    </w:p>
-    <w:p>
-      <w:pPr>
-        <w:pStyle w:val="a4"/>
-        <w:rPr>
-          <w:rFonts w:eastAsia="Times New Roman"/>
-          <w:lang w:eastAsia="ru-RU"/>
-        </w:rPr>
-      </w:pPr>
-      <w:r>
-        <w:rPr>
-          <w:rFonts w:eastAsia="Times New Roman"/>
-          <w:lang w:eastAsia="ru-RU"/>
-        </w:rPr>
-        <w:lastRenderedPageBreak/>
-        <w:t>Когда вы импортируете класс из модуля, вполне можно писать вот так:</w:t>
-      </w:r>
-    </w:p>
-    <w:p>
-      <w:pPr>
-        <w:pStyle w:val="a8"/>
-        <w:rPr>
-          <w:lang w:eastAsia="ru-RU"/>
-        </w:rPr>
-      </w:pPr>
-      <w:proofErr w:type="spellStart"/>
-      <w:r>
-        <w:rPr>
-          <w:color w:val="007020"/>
-          <w:lang w:eastAsia="ru-RU"/>
-        </w:rPr>
-        <w:t>from</w:t>
-      </w:r>
-      <w:proofErr w:type="spellEnd"/>
-      <w:r>
-        <w:rPr>
-          <w:lang w:eastAsia="ru-RU"/>
-        </w:rPr>
-        <w:t xml:space="preserve"> </w:t>
-      </w:r>
-      <w:proofErr w:type="spellStart"/>
-      <w:r>
-        <w:rPr>
-          <w:color w:val="0E84B5"/>
-          <w:lang w:eastAsia="ru-RU"/>
-        </w:rPr>
-        <w:t>myclass</w:t>
-      </w:r>
-      <w:proofErr w:type="spellEnd"/>
-      <w:r>
-        <w:rPr>
-          <w:lang w:eastAsia="ru-RU"/>
-        </w:rPr>
-        <w:t xml:space="preserve"> </w:t>
-      </w:r>
-      <w:proofErr w:type="spellStart"/>
-      <w:r>
-        <w:rPr>
-          <w:color w:val="007020"/>
-          <w:lang w:eastAsia="ru-RU"/>
-        </w:rPr>
-        <w:t>import</w:t>
-      </w:r>
-      <w:proofErr w:type="spellEnd"/>
-      <w:r>
-        <w:rPr>
-          <w:lang w:eastAsia="ru-RU"/>
-        </w:rPr>
-        <w:t xml:space="preserve"> </w:t>
-      </w:r>
-      <w:proofErr w:type="spellStart"/>
-      <w:r>
-        <w:rPr>
-          <w:lang w:eastAsia="ru-RU"/>
-        </w:rPr>
-        <w:t>MyClass</w:t>
-      </w:r>
-      <w:proofErr w:type="spellEnd"/>
-    </w:p>
-    <w:p>
-      <w:pPr>
-        <w:pStyle w:val="a8"/>
-        <w:rPr>
-          <w:lang w:eastAsia="ru-RU"/>
-        </w:rPr>
-      </w:pPr>
-      <w:r>
-        <w:rPr>
-          <w:color w:val="007020"/>
-          <w:lang w:eastAsia="ru-RU"/>
-        </w:rPr>
-        <w:t>from</w:t>
-      </w:r>
-      <w:r>
-        <w:rPr>
-          <w:lang w:eastAsia="ru-RU"/>
-        </w:rPr>
-        <w:t xml:space="preserve"> </w:t>
-      </w:r>
-      <w:proofErr w:type="spellStart"/>
-      <w:proofErr w:type="gramStart"/>
-      <w:r>
-        <w:rPr>
-          <w:lang w:eastAsia="ru-RU"/>
-        </w:rPr>
-        <w:t>foo.bar.yourclass</w:t>
-      </w:r>
-      <w:proofErr w:type="spellEnd"/>
-      <w:proofErr w:type="gramEnd"/>
-      <w:r>
-        <w:rPr>
-          <w:lang w:eastAsia="ru-RU"/>
-        </w:rPr>
-        <w:t xml:space="preserve"> </w:t>
-      </w:r>
-      <w:r>
-        <w:rPr>
-          <w:color w:val="007020"/>
-          <w:lang w:eastAsia="ru-RU"/>
-        </w:rPr>
-        <w:t>import</w:t>
-      </w:r>
-      <w:r>
-        <w:rPr>
-          <w:lang w:eastAsia="ru-RU"/>
-        </w:rPr>
-        <w:t xml:space="preserve"> </w:t>
-      </w:r>
-      <w:proofErr w:type="spellStart"/>
-      <w:r>
-        <w:rPr>
-          <w:lang w:eastAsia="ru-RU"/>
-        </w:rPr>
-        <w:t>YourClass</w:t>
-      </w:r>
-      <w:proofErr w:type="spellEnd"/>
-    </w:p>
-    <w:p>
-      <w:pPr>
-        <w:pStyle w:val="a4"/>
-        <w:rPr>
-          <w:rFonts w:eastAsia="Times New Roman"/>
-          <w:lang w:eastAsia="ru-RU"/>
-        </w:rPr>
-      </w:pPr>
-      <w:r>
-        <w:rPr>
-          <w:rFonts w:eastAsia="Times New Roman"/>
-          <w:lang w:eastAsia="ru-RU"/>
-        </w:rPr>
-        <w:t>Если такое написание вызывает конфликт имен, тогда пишите:</w:t>
-      </w:r>
-    </w:p>
-    <w:p>
-      <w:pPr>
-        <w:pStyle w:val="a8"/>
-        <w:rPr>
-          <w:lang w:eastAsia="ru-RU"/>
-        </w:rPr>
-      </w:pPr>
-      <w:r>
-        <w:rPr>
-          <w:color w:val="007020"/>
-          <w:lang w:eastAsia="ru-RU"/>
-        </w:rPr>
-        <w:t>import</w:t>
-      </w:r>
-      <w:r>
-        <w:rPr>
-          <w:lang w:eastAsia="ru-RU"/>
-        </w:rPr>
-        <w:t xml:space="preserve"> </w:t>
-      </w:r>
-      <w:proofErr w:type="spellStart"/>
-      <w:proofErr w:type="gramStart"/>
-      <w:r>
-        <w:rPr>
-          <w:lang w:eastAsia="ru-RU"/>
-        </w:rPr>
-        <w:t>myclass</w:t>
-      </w:r>
-      <w:proofErr w:type="spellEnd"/>
-      <w:proofErr w:type="gramEnd"/>
-    </w:p>
-    <w:p>
-      <w:pPr>
-        <w:pStyle w:val="a8"/>
-        <w:rPr>
-          <w:lang w:eastAsia="ru-RU"/>
-        </w:rPr>
-      </w:pPr>
-      <w:r>
-        <w:rPr>
-          <w:color w:val="007020"/>
-          <w:lang w:eastAsia="ru-RU"/>
-        </w:rPr>
-        <w:t>import</w:t>
-      </w:r>
-      <w:r>
-        <w:rPr>
-          <w:lang w:eastAsia="ru-RU"/>
-        </w:rPr>
-        <w:t xml:space="preserve"> </w:t>
-      </w:r>
-      <w:proofErr w:type="spellStart"/>
-      <w:proofErr w:type="gramStart"/>
-      <w:r>
-        <w:rPr>
-          <w:lang w:eastAsia="ru-RU"/>
-        </w:rPr>
-        <w:t>foo.bar.yourclass</w:t>
-      </w:r>
-      <w:proofErr w:type="spellEnd"/>
-      <w:proofErr w:type="gramEnd"/>
-    </w:p>
-    <w:p>
-      <w:pPr>
-        <w:pStyle w:val="a4"/>
         <w:rPr>
           <w:rFonts w:eastAsia="Times New Roman"/>
           <w:lang w:val="en-US" w:eastAsia="ru-RU"/>
         </w:rPr>
-      </w:pPr>
-      <w:r>
-        <w:rPr>
-          <w:rFonts w:eastAsia="Times New Roman"/>
-          <w:lang w:eastAsia="ru-RU"/>
-        </w:rPr>
-        <w:t>И</w:t>
-      </w:r>
+        <w:t>myclass.MyClass</w:t>
+      </w:r>
+      <w:proofErr w:type="spellEnd"/>
+      <w:proofErr w:type="gramEnd"/>
       <w:r>
         <w:rPr>
           <w:rFonts w:eastAsia="Times New Roman"/>
           <w:lang w:val="en-US" w:eastAsia="ru-RU"/>
         </w:rPr>
-        <w:t xml:space="preserve"> </w:t>
+        <w:t xml:space="preserve">" </w:t>
       </w:r>
       <w:r>
         <w:rPr>
           <w:rFonts w:eastAsia="Times New Roman"/>
           <w:lang w:eastAsia="ru-RU"/>
         </w:rPr>
-        <w:t>используйте</w:t>
+        <w:t>и</w:t>
       </w:r>
       <w:r>
         <w:rPr>
@@ -3197,51 +3209,19 @@
         <w:t xml:space="preserve"> "</w:t>
       </w:r>
       <w:proofErr w:type="spellStart"/>
-      <w:proofErr w:type="gramStart"/>
       <w:r>
         <w:rPr>
           <w:rFonts w:eastAsia="Times New Roman"/>
           <w:lang w:val="en-US" w:eastAsia="ru-RU"/>
         </w:rPr>
-        <w:t>myclass.MyClass</w:t>
-      </w:r>
-      <w:proofErr w:type="spellEnd"/>
-      <w:proofErr w:type="gramEnd"/>
+        <w:t>foo.bar.yourclass.YourClass</w:t>
+      </w:r>
+      <w:proofErr w:type="spellEnd"/>
       <w:r>
         <w:rPr>
           <w:rFonts w:eastAsia="Times New Roman"/>
           <w:lang w:val="en-US" w:eastAsia="ru-RU"/>
         </w:rPr>
-        <w:t xml:space="preserve">" </w:t>
-      </w:r>
-      <w:r>
-        <w:rPr>
-          <w:rFonts w:eastAsia="Times New Roman"/>
-          <w:lang w:eastAsia="ru-RU"/>
-        </w:rPr>
-        <w:t>и</w:t>
-      </w:r>
-      <w:r>
-        <w:rPr>
-          <w:rFonts w:eastAsia="Times New Roman"/>
-          <w:lang w:val="en-US" w:eastAsia="ru-RU"/>
-        </w:rPr>
-        <w:t xml:space="preserve"> "</w:t>
-      </w:r>
-      <w:proofErr w:type="spellStart"/>
-      <w:r>
-        <w:rPr>
-          <w:rFonts w:eastAsia="Times New Roman"/>
-          <w:lang w:val="en-US" w:eastAsia="ru-RU"/>
-        </w:rPr>
-        <w:t>foo.bar.yourclass.YourClass</w:t>
-      </w:r>
-      <w:proofErr w:type="spellEnd"/>
-      <w:r>
-        <w:rPr>
-          <w:rFonts w:eastAsia="Times New Roman"/>
-          <w:lang w:val="en-US" w:eastAsia="ru-RU"/>
-        </w:rPr>
         <w:t>".</w:t>
       </w:r>
     </w:p>
@@ -3343,8 +3323,10 @@
       <w:pPr>
         <w:pStyle w:val="a8"/>
         <w:ind w:left="0"/>
-      </w:pPr>
-      <w:proofErr w:type="spellStart"/>
+        <w:rPr>
+          <w:lang w:val="ru-RU"/>
+        </w:rPr>
+      </w:pPr>
       <w:r>
         <w:rPr>
           <w:rStyle w:val="n"/>
@@ -3355,7 +3337,6 @@
         </w:rPr>
         <w:t>spam</w:t>
       </w:r>
-      <w:proofErr w:type="spellEnd"/>
       <w:r>
         <w:rPr>
           <w:rStyle w:val="p"/>
@@ -3363,10 +3344,10 @@
           <w:color w:val="454545"/>
           <w:sz w:val="23"/>
           <w:szCs w:val="23"/>
+          <w:lang w:val="ru-RU"/>
         </w:rPr>
         <w:t>(</w:t>
       </w:r>
-      <w:proofErr w:type="spellStart"/>
       <w:proofErr w:type="gramStart"/>
       <w:r>
         <w:rPr>
@@ -3378,7 +3359,7 @@
         </w:rPr>
         <w:t>ham</w:t>
       </w:r>
-      <w:proofErr w:type="spellEnd"/>
+      <w:proofErr w:type="gramEnd"/>
       <w:r>
         <w:rPr>
           <w:rStyle w:val="p"/>
@@ -3386,10 +3367,10 @@
           <w:color w:val="454545"/>
           <w:sz w:val="23"/>
           <w:szCs w:val="23"/>
+          <w:lang w:val="ru-RU"/>
         </w:rPr>
         <w:t>[</w:t>
       </w:r>
-      <w:proofErr w:type="gramEnd"/>
       <w:r>
         <w:rPr>
           <w:rStyle w:val="mi"/>
@@ -3397,6 +3378,7 @@
           <w:color w:val="208050"/>
           <w:sz w:val="23"/>
           <w:szCs w:val="23"/>
+          <w:lang w:val="ru-RU"/>
         </w:rPr>
         <w:t>1</w:t>
       </w:r>
@@ -3407,10 +3389,14 @@
           <w:color w:val="454545"/>
           <w:sz w:val="23"/>
           <w:szCs w:val="23"/>
+          <w:lang w:val="ru-RU"/>
         </w:rPr>
         <w:t>],</w:t>
       </w:r>
       <w:r>
+        <w:rPr>
+          <w:lang w:val="ru-RU"/>
+        </w:rPr>
         <w:t xml:space="preserve"> </w:t>
       </w:r>
       <w:r>
@@ -3420,10 +3406,10 @@
           <w:color w:val="454545"/>
           <w:sz w:val="23"/>
           <w:szCs w:val="23"/>
+          <w:lang w:val="ru-RU"/>
         </w:rPr>
         <w:t>{</w:t>
       </w:r>
-      <w:proofErr w:type="spellStart"/>
       <w:r>
         <w:rPr>
           <w:rStyle w:val="n"/>
@@ -3434,7 +3420,6 @@
         </w:rPr>
         <w:t>eggs</w:t>
       </w:r>
-      <w:proofErr w:type="spellEnd"/>
       <w:r>
         <w:rPr>
           <w:rStyle w:val="p"/>
@@ -3442,10 +3427,14 @@
           <w:color w:val="454545"/>
           <w:sz w:val="23"/>
           <w:szCs w:val="23"/>
+          <w:lang w:val="ru-RU"/>
         </w:rPr>
         <w:t>:</w:t>
       </w:r>
       <w:r>
+        <w:rPr>
+          <w:lang w:val="ru-RU"/>
+        </w:rPr>
         <w:t xml:space="preserve"> </w:t>
       </w:r>
       <w:r>
@@ -3455,6 +3444,7 @@
           <w:color w:val="208050"/>
           <w:sz w:val="23"/>
           <w:szCs w:val="23"/>
+          <w:lang w:val="ru-RU"/>
         </w:rPr>
         <w:t>2</w:t>
       </w:r>
@@ -3465,6 +3455,7 @@
           <w:color w:val="454545"/>
           <w:sz w:val="23"/>
           <w:szCs w:val="23"/>
+          <w:lang w:val="ru-RU"/>
         </w:rPr>
         <w:t>})</w:t>
       </w:r>
@@ -3485,8 +3476,10 @@
       <w:pPr>
         <w:pStyle w:val="a8"/>
         <w:ind w:left="0"/>
-      </w:pPr>
-      <w:proofErr w:type="spellStart"/>
+        <w:rPr>
+          <w:lang w:val="ru-RU"/>
+        </w:rPr>
+      </w:pPr>
       <w:proofErr w:type="gramStart"/>
       <w:r>
         <w:rPr>
@@ -3498,7 +3491,7 @@
         </w:rPr>
         <w:t>spam</w:t>
       </w:r>
-      <w:proofErr w:type="spellEnd"/>
+      <w:proofErr w:type="gramEnd"/>
       <w:r>
         <w:rPr>
           <w:rStyle w:val="p"/>
@@ -3506,13 +3499,17 @@
           <w:color w:val="454545"/>
           <w:sz w:val="23"/>
           <w:szCs w:val="23"/>
+          <w:lang w:val="ru-RU"/>
         </w:rPr>
         <w:t>(</w:t>
       </w:r>
       <w:r>
+        <w:rPr>
+          <w:lang w:val="ru-RU"/>
+        </w:rPr>
         <w:t xml:space="preserve"> </w:t>
       </w:r>
-      <w:proofErr w:type="spellStart"/>
+      <w:proofErr w:type="gramStart"/>
       <w:r>
         <w:rPr>
           <w:rStyle w:val="n"/>
@@ -3523,7 +3520,6 @@
         </w:rPr>
         <w:t>ham</w:t>
       </w:r>
-      <w:proofErr w:type="spellEnd"/>
       <w:proofErr w:type="gramEnd"/>
       <w:r>
         <w:rPr>
@@ -3532,10 +3528,14 @@
           <w:color w:val="454545"/>
           <w:sz w:val="23"/>
           <w:szCs w:val="23"/>
+          <w:lang w:val="ru-RU"/>
         </w:rPr>
         <w:t>[</w:t>
       </w:r>
       <w:r>
+        <w:rPr>
+          <w:lang w:val="ru-RU"/>
+        </w:rPr>
         <w:t xml:space="preserve"> </w:t>
       </w:r>
       <w:r>
@@ -3545,10 +3545,14 @@
           <w:color w:val="208050"/>
           <w:sz w:val="23"/>
           <w:szCs w:val="23"/>
+          <w:lang w:val="ru-RU"/>
         </w:rPr>
         <w:t>1</w:t>
       </w:r>
       <w:r>
+        <w:rPr>
+          <w:lang w:val="ru-RU"/>
+        </w:rPr>
         <w:t xml:space="preserve"> </w:t>
       </w:r>
       <w:r>
@@ -3558,10 +3562,14 @@
           <w:color w:val="454545"/>
           <w:sz w:val="23"/>
           <w:szCs w:val="23"/>
+          <w:lang w:val="ru-RU"/>
         </w:rPr>
         <w:t>],</w:t>
       </w:r>
       <w:r>
+        <w:rPr>
+          <w:lang w:val="ru-RU"/>
+        </w:rPr>
         <w:t xml:space="preserve"> </w:t>
       </w:r>
       <w:r>
@@ -3571,13 +3579,16 @@
           <w:color w:val="454545"/>
           <w:sz w:val="23"/>
           <w:szCs w:val="23"/>
+          <w:lang w:val="ru-RU"/>
         </w:rPr>
         <w:t>{</w:t>
       </w:r>
       <w:r>
+        <w:rPr>
+          <w:lang w:val="ru-RU"/>
+        </w:rPr>
         <w:t xml:space="preserve"> </w:t>
       </w:r>
-      <w:proofErr w:type="spellStart"/>
       <w:r>
         <w:rPr>
           <w:rStyle w:val="n"/>
@@ -3588,7 +3599,6 @@
         </w:rPr>
         <w:t>eggs</w:t>
       </w:r>
-      <w:proofErr w:type="spellEnd"/>
       <w:r>
         <w:rPr>
           <w:rStyle w:val="p"/>
@@ -3596,10 +3606,14 @@
           <w:color w:val="454545"/>
           <w:sz w:val="23"/>
           <w:szCs w:val="23"/>
+          <w:lang w:val="ru-RU"/>
         </w:rPr>
         <w:t>:</w:t>
       </w:r>
       <w:r>
+        <w:rPr>
+          <w:lang w:val="ru-RU"/>
+        </w:rPr>
         <w:t xml:space="preserve"> </w:t>
       </w:r>
       <w:r>
@@ -3609,10 +3623,14 @@
           <w:color w:val="208050"/>
           <w:sz w:val="23"/>
           <w:szCs w:val="23"/>
+          <w:lang w:val="ru-RU"/>
         </w:rPr>
         <w:t>2</w:t>
       </w:r>
       <w:r>
+        <w:rPr>
+          <w:lang w:val="ru-RU"/>
+        </w:rPr>
         <w:t xml:space="preserve"> </w:t>
       </w:r>
       <w:r>
@@ -3622,10 +3640,14 @@
           <w:color w:val="454545"/>
           <w:sz w:val="23"/>
           <w:szCs w:val="23"/>
+          <w:lang w:val="ru-RU"/>
         </w:rPr>
         <w:t>}</w:t>
       </w:r>
       <w:r>
+        <w:rPr>
+          <w:lang w:val="ru-RU"/>
+        </w:rPr>
         <w:t xml:space="preserve"> </w:t>
       </w:r>
       <w:r>
@@ -3635,6 +3657,7 @@
           <w:color w:val="454545"/>
           <w:sz w:val="23"/>
           <w:szCs w:val="23"/>
+          <w:lang w:val="ru-RU"/>
         </w:rPr>
         <w:t>)</w:t>
       </w:r>
@@ -3905,7 +3928,6 @@
         <w:pStyle w:val="a8"/>
         <w:ind w:left="0"/>
       </w:pPr>
-      <w:proofErr w:type="spellStart"/>
       <w:r>
         <w:rPr>
           <w:rStyle w:val="k"/>
@@ -3919,7 +3941,6 @@
         <w:lastRenderedPageBreak/>
         <w:t>if</w:t>
       </w:r>
-      <w:proofErr w:type="spellEnd"/>
       <w:r>
         <w:t xml:space="preserve"> </w:t>
       </w:r>
@@ -3977,7 +3998,6 @@
       <w:r>
         <w:t xml:space="preserve"> </w:t>
       </w:r>
-      <w:proofErr w:type="spellStart"/>
       <w:r>
         <w:rPr>
           <w:rStyle w:val="nb"/>
@@ -3988,7 +4008,6 @@
         </w:rPr>
         <w:t>print</w:t>
       </w:r>
-      <w:proofErr w:type="spellEnd"/>
       <w:r>
         <w:rPr>
           <w:rStyle w:val="p"/>
@@ -4174,8 +4193,10 @@
       <w:pPr>
         <w:pStyle w:val="a8"/>
         <w:ind w:left="0"/>
-      </w:pPr>
-      <w:proofErr w:type="spellStart"/>
+        <w:rPr>
+          <w:lang w:val="ru-RU"/>
+        </w:rPr>
+      </w:pPr>
       <w:proofErr w:type="gramStart"/>
       <w:r>
         <w:rPr>
@@ -4187,7 +4208,7 @@
         </w:rPr>
         <w:t>spam</w:t>
       </w:r>
-      <w:proofErr w:type="spellEnd"/>
+      <w:proofErr w:type="gramEnd"/>
       <w:r>
         <w:rPr>
           <w:rStyle w:val="p"/>
@@ -4195,10 +4216,10 @@
           <w:color w:val="454545"/>
           <w:sz w:val="23"/>
           <w:szCs w:val="23"/>
+          <w:lang w:val="ru-RU"/>
         </w:rPr>
         <w:t>(</w:t>
       </w:r>
-      <w:proofErr w:type="gramEnd"/>
       <w:r>
         <w:rPr>
           <w:rStyle w:val="mi"/>
@@ -4206,6 +4227,7 @@
           <w:color w:val="208050"/>
           <w:sz w:val="23"/>
           <w:szCs w:val="23"/>
+          <w:lang w:val="ru-RU"/>
         </w:rPr>
         <w:t>1</w:t>
       </w:r>
@@ -4216,6 +4238,7 @@
           <w:color w:val="454545"/>
           <w:sz w:val="23"/>
           <w:szCs w:val="23"/>
+          <w:lang w:val="ru-RU"/>
         </w:rPr>
         <w:t>)</w:t>
       </w:r>
@@ -4236,8 +4259,10 @@
       <w:pPr>
         <w:pStyle w:val="a8"/>
         <w:ind w:left="0"/>
-      </w:pPr>
-      <w:proofErr w:type="spellStart"/>
+        <w:rPr>
+          <w:lang w:val="ru-RU"/>
+        </w:rPr>
+      </w:pPr>
       <w:r>
         <w:rPr>
           <w:rStyle w:val="n"/>
@@ -4248,8 +4273,10 @@
         </w:rPr>
         <w:t>spam</w:t>
       </w:r>
-      <w:proofErr w:type="spellEnd"/>
-      <w:r>
+      <w:r>
+        <w:rPr>
+          <w:lang w:val="ru-RU"/>
+        </w:rPr>
         <w:t xml:space="preserve"> </w:t>
       </w:r>
       <w:r>
@@ -4259,6 +4286,7 @@
           <w:color w:val="454545"/>
           <w:sz w:val="23"/>
           <w:szCs w:val="23"/>
+          <w:lang w:val="ru-RU"/>
         </w:rPr>
         <w:t>(</w:t>
       </w:r>
@@ -4269,6 +4297,7 @@
           <w:color w:val="208050"/>
           <w:sz w:val="23"/>
           <w:szCs w:val="23"/>
+          <w:lang w:val="ru-RU"/>
         </w:rPr>
         <w:t>1</w:t>
       </w:r>
@@ -4279,6 +4308,7 @@
           <w:color w:val="454545"/>
           <w:sz w:val="23"/>
           <w:szCs w:val="23"/>
+          <w:lang w:val="ru-RU"/>
         </w:rPr>
         <w:t>)</w:t>
       </w:r>
@@ -4858,12 +4888,14 @@
           <w:bCs/>
           <w:iCs/>
           <w:sz w:val="28"/>
+          <w:lang w:val="en-US"/>
         </w:rPr>
       </w:pPr>
       <w:r>
         <w:rPr>
           <w:bCs/>
           <w:iCs/>
+          <w:lang w:val="en-US"/>
         </w:rPr>
         <w:br w:type="page"/>
       </w:r>
@@ -6759,7 +6791,7 @@
       <w:pPr>
         <w:pStyle w:val="a8"/>
         <w:rPr>
-          <w:lang w:eastAsia="ru-RU"/>
+          <w:lang w:val="ru-RU" w:eastAsia="ru-RU"/>
         </w:rPr>
       </w:pPr>
       <w:r>
@@ -6773,50 +6805,73 @@
       </w:r>
       <w:r>
         <w:rPr>
-          <w:lang w:eastAsia="ru-RU"/>
-        </w:rPr>
-        <w:t xml:space="preserve"> t </w:t>
+          <w:lang w:val="ru-RU" w:eastAsia="ru-RU"/>
+        </w:rPr>
+        <w:t xml:space="preserve"> </w:t>
+      </w:r>
+      <w:r>
+        <w:rPr>
+          <w:lang w:eastAsia="ru-RU"/>
+        </w:rPr>
+        <w:t>t</w:t>
+      </w:r>
+      <w:r>
+        <w:rPr>
+          <w:lang w:val="ru-RU" w:eastAsia="ru-RU"/>
+        </w:rPr>
+        <w:t xml:space="preserve"> </w:t>
       </w:r>
       <w:r>
         <w:rPr>
           <w:color w:val="666666"/>
-          <w:lang w:eastAsia="ru-RU"/>
+          <w:lang w:val="ru-RU" w:eastAsia="ru-RU"/>
         </w:rPr>
         <w:t>&lt;</w:t>
       </w:r>
       <w:r>
         <w:rPr>
-          <w:lang w:eastAsia="ru-RU"/>
+          <w:lang w:val="ru-RU" w:eastAsia="ru-RU"/>
         </w:rPr>
         <w:t xml:space="preserve"> </w:t>
       </w:r>
       <w:r>
         <w:rPr>
           <w:color w:val="208050"/>
-          <w:lang w:eastAsia="ru-RU"/>
+          <w:lang w:val="ru-RU" w:eastAsia="ru-RU"/>
         </w:rPr>
         <w:t>10</w:t>
       </w:r>
       <w:r>
         <w:rPr>
-          <w:lang w:eastAsia="ru-RU"/>
-        </w:rPr>
-        <w:t xml:space="preserve">: t </w:t>
+          <w:lang w:val="ru-RU" w:eastAsia="ru-RU"/>
+        </w:rPr>
+        <w:t xml:space="preserve">: </w:t>
+      </w:r>
+      <w:r>
+        <w:rPr>
+          <w:lang w:eastAsia="ru-RU"/>
+        </w:rPr>
+        <w:t>t</w:t>
+      </w:r>
+      <w:r>
+        <w:rPr>
+          <w:lang w:val="ru-RU" w:eastAsia="ru-RU"/>
+        </w:rPr>
+        <w:t xml:space="preserve"> </w:t>
       </w:r>
       <w:r>
         <w:rPr>
           <w:color w:val="666666"/>
-          <w:lang w:eastAsia="ru-RU"/>
+          <w:lang w:val="ru-RU" w:eastAsia="ru-RU"/>
         </w:rPr>
         <w:t>=</w:t>
       </w:r>
       <w:r>
         <w:rPr>
-          <w:lang w:eastAsia="ru-RU"/>
+          <w:lang w:val="ru-RU" w:eastAsia="ru-RU"/>
         </w:rPr>
         <w:t xml:space="preserve"> </w:t>
       </w:r>
-      <w:proofErr w:type="spellStart"/>
       <w:proofErr w:type="gramStart"/>
       <w:r>
         <w:rPr>
@@ -6824,19 +6879,12 @@
         </w:rPr>
         <w:t>delay</w:t>
       </w:r>
-      <w:proofErr w:type="spellEnd"/>
-      <w:r>
-        <w:rPr>
-          <w:lang w:eastAsia="ru-RU"/>
-        </w:rPr>
-        <w:t>(</w:t>
-      </w:r>
       <w:proofErr w:type="gramEnd"/>
       <w:r>
         <w:rPr>
-          <w:lang w:eastAsia="ru-RU"/>
-        </w:rPr>
-        <w:t>)</w:t>
+          <w:lang w:val="ru-RU" w:eastAsia="ru-RU"/>
+        </w:rPr>
+        <w:t>()</w:t>
       </w:r>
     </w:p>
     <w:p>
@@ -8633,24 +8681,14 @@
       <w:r>
         <w:t xml:space="preserve">Рисунок </w:t>
       </w:r>
-      <w:r>
-        <w:fldChar w:fldCharType="begin"/>
-      </w:r>
-      <w:r>
-        <w:instrText xml:space="preserve"> SEQ Рисунок \* ARABIC </w:instrText>
-      </w:r>
-      <w:r>
-        <w:fldChar w:fldCharType="separate"/>
-      </w:r>
-      <w:r>
-        <w:rPr>
-          <w:noProof/>
-        </w:rPr>
-        <w:t>4</w:t>
-      </w:r>
-      <w:r>
-        <w:fldChar w:fldCharType="end"/>
-      </w:r>
+      <w:fldSimple w:instr=" SEQ Рисунок \* ARABIC ">
+        <w:r>
+          <w:rPr>
+            <w:noProof/>
+          </w:rPr>
+          <w:t>4</w:t>
+        </w:r>
+      </w:fldSimple>
       <w:r>
         <w:t xml:space="preserve"> - Схема работы веб-приложения</w:t>
       </w:r>
@@ -8687,6 +8725,9 @@
         <w:ind w:firstLine="0"/>
       </w:pPr>
       <w:r>
+        <w:rPr>
+          <w:noProof/>
+        </w:rPr>
         <w:drawing>
           <wp:inline distT="0" distB="0" distL="0" distR="0" wp14:anchorId="11C3D4E6" wp14:editId="6615C66C">
             <wp:extent cx="5940425" cy="4811395"/>
@@ -8731,24 +8772,14 @@
       <w:r>
         <w:t xml:space="preserve">Рисунок </w:t>
       </w:r>
-      <w:r>
-        <w:fldChar w:fldCharType="begin"/>
-      </w:r>
-      <w:r>
-        <w:instrText xml:space="preserve"> SEQ Рисунок \* ARABIC </w:instrText>
-      </w:r>
-      <w:r>
-        <w:fldChar w:fldCharType="separate"/>
-      </w:r>
-      <w:r>
-        <w:rPr>
-          <w:noProof/>
-        </w:rPr>
-        <w:t>5</w:t>
-      </w:r>
-      <w:r>
-        <w:fldChar w:fldCharType="end"/>
-      </w:r>
+      <w:fldSimple w:instr=" SEQ Рисунок \* ARABIC ">
+        <w:r>
+          <w:rPr>
+            <w:noProof/>
+          </w:rPr>
+          <w:t>5</w:t>
+        </w:r>
+      </w:fldSimple>
       <w:r>
         <w:t xml:space="preserve"> - Пример ввода исходных данных в приложение</w:t>
       </w:r>
@@ -8856,6 +8887,9 @@
         <w:jc w:val="center"/>
       </w:pPr>
       <w:r>
+        <w:rPr>
+          <w:noProof/>
+        </w:rPr>
         <w:drawing>
           <wp:inline distT="0" distB="0" distL="0" distR="0" wp14:anchorId="3638938D" wp14:editId="4F6CD600">
             <wp:extent cx="5698671" cy="3615961"/>
@@ -8900,24 +8934,14 @@
       <w:r>
         <w:t xml:space="preserve">Рисунок </w:t>
       </w:r>
-      <w:r>
-        <w:fldChar w:fldCharType="begin"/>
-      </w:r>
-      <w:r>
-        <w:instrText xml:space="preserve"> SEQ Рисунок \* ARABIC </w:instrText>
-      </w:r>
-      <w:r>
-        <w:fldChar w:fldCharType="separate"/>
-      </w:r>
-      <w:r>
-        <w:rPr>
-          <w:noProof/>
-        </w:rPr>
-        <w:t>6</w:t>
-      </w:r>
-      <w:r>
-        <w:fldChar w:fldCharType="end"/>
-      </w:r>
+      <w:fldSimple w:instr=" SEQ Рисунок \* ARABIC ">
+        <w:r>
+          <w:rPr>
+            <w:noProof/>
+          </w:rPr>
+          <w:t>6</w:t>
+        </w:r>
+      </w:fldSimple>
       <w:r>
         <w:t xml:space="preserve"> - Функции</w:t>
       </w:r>
@@ -8928,6 +8952,9 @@
         <w:spacing w:line="259" w:lineRule="auto"/>
       </w:pPr>
       <w:r>
+        <w:rPr>
+          <w:noProof/>
+        </w:rPr>
         <w:drawing>
           <wp:inline distT="0" distB="0" distL="0" distR="0" wp14:anchorId="162504DF" wp14:editId="0D397316">
             <wp:extent cx="5940425" cy="4058920"/>
@@ -8972,24 +8999,14 @@
       <w:r>
         <w:t xml:space="preserve">Рисунок </w:t>
       </w:r>
-      <w:r>
-        <w:fldChar w:fldCharType="begin"/>
-      </w:r>
-      <w:r>
-        <w:instrText xml:space="preserve"> SEQ Рисунок \* ARABIC </w:instrText>
-      </w:r>
-      <w:r>
-        <w:fldChar w:fldCharType="separate"/>
-      </w:r>
-      <w:r>
-        <w:rPr>
-          <w:noProof/>
-        </w:rPr>
-        <w:t>7</w:t>
-      </w:r>
-      <w:r>
-        <w:fldChar w:fldCharType="end"/>
-      </w:r>
+      <w:fldSimple w:instr=" SEQ Рисунок \* ARABIC ">
+        <w:r>
+          <w:rPr>
+            <w:noProof/>
+          </w:rPr>
+          <w:t>7</w:t>
+        </w:r>
+      </w:fldSimple>
       <w:r>
         <w:t xml:space="preserve"> - Подробное описание функций</w:t>
       </w:r>
@@ -9000,6 +9017,9 @@
         <w:spacing w:line="259" w:lineRule="auto"/>
       </w:pPr>
       <w:r>
+        <w:rPr>
+          <w:noProof/>
+        </w:rPr>
         <w:lastRenderedPageBreak/>
         <w:drawing>
           <wp:inline distT="0" distB="0" distL="0" distR="0" wp14:anchorId="4D71A6E2" wp14:editId="46E7B66F">
@@ -9045,24 +9065,14 @@
       <w:r>
         <w:t xml:space="preserve">Рисунок </w:t>
       </w:r>
-      <w:r>
-        <w:fldChar w:fldCharType="begin"/>
-      </w:r>
-      <w:r>
-        <w:instrText xml:space="preserve"> SEQ Рисунок \* ARABIC </w:instrText>
-      </w:r>
-      <w:r>
-        <w:fldChar w:fldCharType="separate"/>
-      </w:r>
-      <w:r>
-        <w:rPr>
-          <w:noProof/>
-        </w:rPr>
-        <w:t>8</w:t>
-      </w:r>
-      <w:r>
-        <w:fldChar w:fldCharType="end"/>
-      </w:r>
+      <w:fldSimple w:instr=" SEQ Рисунок \* ARABIC ">
+        <w:r>
+          <w:rPr>
+            <w:noProof/>
+          </w:rPr>
+          <w:t>8</w:t>
+        </w:r>
+      </w:fldSimple>
       <w:r>
         <w:t xml:space="preserve"> - Подробное описание функций</w:t>
       </w:r>
@@ -9073,6 +9083,9 @@
         <w:spacing w:line="259" w:lineRule="auto"/>
       </w:pPr>
       <w:r>
+        <w:rPr>
+          <w:noProof/>
+        </w:rPr>
         <w:drawing>
           <wp:inline distT="0" distB="0" distL="0" distR="0" wp14:anchorId="4127E953" wp14:editId="53D5FE36">
             <wp:extent cx="5940425" cy="4135755"/>
@@ -9117,24 +9130,14 @@
       <w:r>
         <w:t xml:space="preserve">Рисунок </w:t>
       </w:r>
-      <w:r>
-        <w:fldChar w:fldCharType="begin"/>
-      </w:r>
-      <w:r>
-        <w:instrText xml:space="preserve"> SEQ Рисунок \* ARABIC </w:instrText>
-      </w:r>
-      <w:r>
-        <w:fldChar w:fldCharType="separate"/>
-      </w:r>
-      <w:r>
-        <w:rPr>
-          <w:noProof/>
-        </w:rPr>
-        <w:t>9</w:t>
-      </w:r>
-      <w:r>
-        <w:fldChar w:fldCharType="end"/>
-      </w:r>
+      <w:fldSimple w:instr=" SEQ Рисунок \* ARABIC ">
+        <w:r>
+          <w:rPr>
+            <w:noProof/>
+          </w:rPr>
+          <w:t>9</w:t>
+        </w:r>
+      </w:fldSimple>
       <w:r>
         <w:t xml:space="preserve"> - Подробное описание функций</w:t>
       </w:r>
@@ -9148,6 +9151,9 @@
         <w:br w:type="page"/>
       </w:r>
       <w:r>
+        <w:rPr>
+          <w:noProof/>
+        </w:rPr>
         <w:lastRenderedPageBreak/>
         <w:drawing>
           <wp:inline distT="0" distB="0" distL="0" distR="0" wp14:anchorId="083C28AC" wp14:editId="70A5BD88">
@@ -9198,24 +9204,14 @@
       <w:r>
         <w:t xml:space="preserve">Рисунок </w:t>
       </w:r>
-      <w:r>
-        <w:fldChar w:fldCharType="begin"/>
-      </w:r>
-      <w:r>
-        <w:instrText xml:space="preserve"> SEQ Рисунок \* ARABIC </w:instrText>
-      </w:r>
-      <w:r>
-        <w:fldChar w:fldCharType="separate"/>
-      </w:r>
-      <w:r>
-        <w:rPr>
-          <w:noProof/>
-        </w:rPr>
-        <w:t>10</w:t>
-      </w:r>
-      <w:r>
-        <w:fldChar w:fldCharType="end"/>
-      </w:r>
+      <w:fldSimple w:instr=" SEQ Рисунок \* ARABIC ">
+        <w:r>
+          <w:rPr>
+            <w:noProof/>
+          </w:rPr>
+          <w:t>10</w:t>
+        </w:r>
+      </w:fldSimple>
       <w:r>
         <w:t xml:space="preserve"> - Переменные</w:t>
       </w:r>
@@ -9316,19 +9312,7 @@
         <w:rPr>
           <w:shd w:val="clear" w:color="auto" w:fill="FFFFFF"/>
         </w:rPr>
-        <w:t xml:space="preserve"> </w:t>
-      </w:r>
-      <w:r>
-        <w:rPr>
-          <w:shd w:val="clear" w:color="auto" w:fill="FFFFFF"/>
-        </w:rPr>
-        <w:t>для оказания медицинской помощи и консультирования. Это очень удобный инструмент, дающий медикам быстрый доступ к медицинским данным как со стационарного</w:t>
-      </w:r>
-      <w:r>
-        <w:rPr>
-          <w:shd w:val="clear" w:color="auto" w:fill="FFFFFF"/>
-        </w:rPr>
-        <w:t xml:space="preserve"> компьютера</w:t>
+        <w:t xml:space="preserve"> для оказания медицинской помощи и консультирования. Это очень удобный инструмент, дающий медикам быстрый доступ к медицинским данным как со стационарного компьютера</w:t>
       </w:r>
       <w:r>
         <w:rPr>
@@ -9519,189 +9503,538 @@
     <w:p>
       <w:pPr>
         <w:pStyle w:val="a8"/>
-      </w:pPr>
-      <w:proofErr w:type="spellStart"/>
+        <w:rPr>
+          <w:lang w:val="ru-RU"/>
+        </w:rPr>
+      </w:pPr>
       <w:r>
         <w:t>app</w:t>
       </w:r>
-      <w:proofErr w:type="spellEnd"/>
-      <w:r>
+      <w:r>
+        <w:rPr>
+          <w:lang w:val="ru-RU"/>
+        </w:rPr>
         <w:t xml:space="preserve"> = </w:t>
       </w:r>
-      <w:proofErr w:type="spellStart"/>
       <w:r>
         <w:t>Flask</w:t>
       </w:r>
-      <w:proofErr w:type="spellEnd"/>
-      <w:r>
+      <w:r>
+        <w:rPr>
+          <w:lang w:val="ru-RU"/>
+        </w:rPr>
         <w:t>(__</w:t>
       </w:r>
-      <w:proofErr w:type="spellStart"/>
       <w:r>
         <w:t>name</w:t>
       </w:r>
-      <w:proofErr w:type="spellEnd"/>
-      <w:r>
+      <w:r>
+        <w:rPr>
+          <w:lang w:val="ru-RU"/>
+        </w:rPr>
         <w:t>__)</w:t>
       </w:r>
     </w:p>
     <w:p>
       <w:pPr>
         <w:pStyle w:val="a8"/>
-      </w:pPr>
-    </w:p>
-    <w:p>
-      <w:pPr>
-        <w:pStyle w:val="a8"/>
-      </w:pPr>
-      <w:r>
+        <w:rPr>
+          <w:lang w:val="ru-RU"/>
+        </w:rPr>
+      </w:pPr>
+    </w:p>
+    <w:p>
+      <w:pPr>
+        <w:pStyle w:val="a8"/>
+        <w:rPr>
+          <w:lang w:val="ru-RU"/>
+        </w:rPr>
+      </w:pPr>
+      <w:r>
+        <w:rPr>
+          <w:lang w:val="ru-RU"/>
+        </w:rPr>
         <w:t>## \</w:t>
       </w:r>
-      <w:proofErr w:type="spellStart"/>
       <w:r>
         <w:t>brief</w:t>
       </w:r>
-      <w:proofErr w:type="spellEnd"/>
-      <w:r>
+      <w:r>
+        <w:rPr>
+          <w:lang w:val="ru-RU"/>
+        </w:rPr>
         <w:t xml:space="preserve"> Функция перевода даты из </w:t>
       </w:r>
-      <w:proofErr w:type="spellStart"/>
       <w:r>
         <w:t>str</w:t>
       </w:r>
-      <w:proofErr w:type="spellEnd"/>
-      <w:r>
+      <w:r>
+        <w:rPr>
+          <w:lang w:val="ru-RU"/>
+        </w:rPr>
         <w:t xml:space="preserve"> в </w:t>
       </w:r>
-      <w:proofErr w:type="spellStart"/>
       <w:r>
         <w:t>datetime</w:t>
       </w:r>
-      <w:proofErr w:type="spellEnd"/>
-      <w:r>
+      <w:r>
+        <w:rPr>
+          <w:lang w:val="ru-RU"/>
+        </w:rPr>
         <w:t>-объект</w:t>
       </w:r>
     </w:p>
     <w:p>
       <w:pPr>
         <w:pStyle w:val="a8"/>
-      </w:pPr>
-      <w:r>
+        <w:rPr>
+          <w:lang w:val="ru-RU"/>
+        </w:rPr>
+      </w:pPr>
+      <w:r>
+        <w:rPr>
+          <w:lang w:val="ru-RU"/>
+        </w:rPr>
         <w:t>## \</w:t>
       </w:r>
-      <w:proofErr w:type="spellStart"/>
       <w:r>
         <w:t>details</w:t>
       </w:r>
-      <w:proofErr w:type="spellEnd"/>
-      <w:r>
-        <w:t xml:space="preserve"> При чтении HTML-формы приложения получаем дату в </w:t>
-      </w:r>
-      <w:proofErr w:type="spellStart"/>
+      <w:r>
+        <w:rPr>
+          <w:lang w:val="ru-RU"/>
+        </w:rPr>
+        <w:t xml:space="preserve"> При чтении </w:t>
+      </w:r>
+      <w:r>
+        <w:t>HTML</w:t>
+      </w:r>
+      <w:r>
+        <w:rPr>
+          <w:lang w:val="ru-RU"/>
+        </w:rPr>
+        <w:t xml:space="preserve">-формы приложения получаем дату в </w:t>
+      </w:r>
       <w:r>
         <w:t>str</w:t>
       </w:r>
-      <w:proofErr w:type="spellEnd"/>
-      <w:r>
+      <w:r>
+        <w:rPr>
+          <w:lang w:val="ru-RU"/>
+        </w:rPr>
         <w:t>-формате</w:t>
       </w:r>
     </w:p>
     <w:p>
       <w:pPr>
         <w:pStyle w:val="a8"/>
-      </w:pPr>
-      <w:r>
+        <w:rPr>
+          <w:lang w:val="ru-RU"/>
+        </w:rPr>
+      </w:pPr>
+      <w:r>
+        <w:rPr>
+          <w:lang w:val="ru-RU"/>
+        </w:rPr>
         <w:t>## \</w:t>
       </w:r>
-      <w:proofErr w:type="spellStart"/>
       <w:r>
         <w:t>details</w:t>
       </w:r>
-      <w:proofErr w:type="spellEnd"/>
-      <w:r>
+      <w:r>
+        <w:rPr>
+          <w:lang w:val="ru-RU"/>
+        </w:rPr>
         <w:t xml:space="preserve"> Её необходимо перевести в читаемый формат </w:t>
       </w:r>
-      <w:proofErr w:type="spellStart"/>
       <w:r>
         <w:t>datetime</w:t>
       </w:r>
-      <w:proofErr w:type="spellEnd"/>
-      <w:r>
+      <w:r>
+        <w:rPr>
+          <w:lang w:val="ru-RU"/>
+        </w:rPr>
         <w:t xml:space="preserve"> для последующей машинной обработки</w:t>
       </w:r>
     </w:p>
     <w:p>
       <w:pPr>
         <w:pStyle w:val="a8"/>
-      </w:pPr>
-      <w:r>
+        <w:rPr>
+          <w:lang w:val="ru-RU"/>
+        </w:rPr>
+      </w:pPr>
+      <w:r>
+        <w:rPr>
+          <w:lang w:val="ru-RU"/>
+        </w:rPr>
         <w:t>## \</w:t>
       </w:r>
-      <w:proofErr w:type="spellStart"/>
       <w:r>
         <w:t>param</w:t>
       </w:r>
-      <w:proofErr w:type="spellEnd"/>
-      <w:r>
+      <w:r>
+        <w:rPr>
+          <w:lang w:val="ru-RU"/>
+        </w:rPr>
         <w:t xml:space="preserve"> </w:t>
       </w:r>
-      <w:proofErr w:type="spellStart"/>
+      <w:r>
+        <w:t>date</w:t>
+      </w:r>
+      <w:r>
+        <w:rPr>
+          <w:lang w:val="ru-RU"/>
+        </w:rPr>
+        <w:t>_</w:t>
+      </w:r>
+      <w:r>
+        <w:t>string</w:t>
+      </w:r>
+      <w:r>
+        <w:rPr>
+          <w:lang w:val="ru-RU"/>
+        </w:rPr>
+        <w:t xml:space="preserve"> дата в строчном формате</w:t>
+      </w:r>
+    </w:p>
+    <w:p>
+      <w:pPr>
+        <w:pStyle w:val="a8"/>
+        <w:rPr>
+          <w:lang w:val="ru-RU"/>
+        </w:rPr>
+      </w:pPr>
+      <w:r>
+        <w:rPr>
+          <w:lang w:val="ru-RU"/>
+        </w:rPr>
+        <w:t>## \</w:t>
+      </w:r>
+      <w:r>
+        <w:t>param</w:t>
+      </w:r>
+      <w:r>
+        <w:rPr>
+          <w:lang w:val="ru-RU"/>
+        </w:rPr>
+        <w:t xml:space="preserve"> </w:t>
+      </w:r>
+      <w:r>
+        <w:t>template</w:t>
+      </w:r>
+      <w:r>
+        <w:rPr>
+          <w:lang w:val="ru-RU"/>
+        </w:rPr>
+        <w:t xml:space="preserve"> шаблон входных данных</w:t>
+      </w:r>
+    </w:p>
+    <w:p>
+      <w:pPr>
+        <w:pStyle w:val="a8"/>
+        <w:rPr>
+          <w:lang w:val="ru-RU"/>
+        </w:rPr>
+      </w:pPr>
+      <w:r>
+        <w:rPr>
+          <w:lang w:val="ru-RU"/>
+        </w:rPr>
+        <w:t>## \</w:t>
+      </w:r>
+      <w:r>
+        <w:t>return</w:t>
+      </w:r>
+      <w:r>
+        <w:rPr>
+          <w:lang w:val="ru-RU"/>
+        </w:rPr>
+        <w:t xml:space="preserve"> объект даты</w:t>
+      </w:r>
+    </w:p>
+    <w:p>
+      <w:pPr>
+        <w:pStyle w:val="a8"/>
+        <w:rPr>
+          <w:lang w:val="ru-RU"/>
+        </w:rPr>
+      </w:pPr>
+    </w:p>
+    <w:p>
+      <w:pPr>
+        <w:pStyle w:val="a8"/>
+        <w:rPr>
+          <w:lang w:val="ru-RU"/>
+        </w:rPr>
+      </w:pPr>
+    </w:p>
+    <w:p>
+      <w:pPr>
+        <w:pStyle w:val="a8"/>
+      </w:pPr>
+      <w:r>
+        <w:t xml:space="preserve">def </w:t>
+      </w:r>
+      <w:proofErr w:type="spellStart"/>
+      <w:r>
+        <w:t>make_date_from_</w:t>
+      </w:r>
+      <w:proofErr w:type="gramStart"/>
+      <w:r>
+        <w:t>str</w:t>
+      </w:r>
+      <w:proofErr w:type="spellEnd"/>
+      <w:r>
+        <w:t>(</w:t>
+      </w:r>
+      <w:proofErr w:type="spellStart"/>
+      <w:proofErr w:type="gramEnd"/>
       <w:r>
         <w:t>date_string</w:t>
       </w:r>
       <w:proofErr w:type="spellEnd"/>
       <w:r>
-        <w:t xml:space="preserve"> дата в строчном формате</w:t>
-      </w:r>
-    </w:p>
-    <w:p>
-      <w:pPr>
-        <w:pStyle w:val="a8"/>
-      </w:pPr>
-      <w:r>
+        <w:t>: str, template: str = "%Y-%m-%d") -&gt; datetime:</w:t>
+      </w:r>
+    </w:p>
+    <w:p>
+      <w:pPr>
+        <w:pStyle w:val="a8"/>
+      </w:pPr>
+    </w:p>
+    <w:p>
+      <w:pPr>
+        <w:pStyle w:val="a8"/>
+      </w:pPr>
+      <w:r>
+        <w:t xml:space="preserve">    </w:t>
+      </w:r>
+      <w:proofErr w:type="spellStart"/>
+      <w:r>
+        <w:t>date_obj</w:t>
+      </w:r>
+      <w:proofErr w:type="spellEnd"/>
+      <w:r>
+        <w:t xml:space="preserve"> = </w:t>
+      </w:r>
+      <w:proofErr w:type="spellStart"/>
+      <w:proofErr w:type="gramStart"/>
+      <w:r>
+        <w:t>datetime.strptime</w:t>
+      </w:r>
+      <w:proofErr w:type="spellEnd"/>
+      <w:proofErr w:type="gramEnd"/>
+      <w:r>
+        <w:t>(</w:t>
+      </w:r>
+      <w:proofErr w:type="spellStart"/>
+      <w:r>
+        <w:t>date_string</w:t>
+      </w:r>
+      <w:proofErr w:type="spellEnd"/>
+      <w:r>
+        <w:t>, template)</w:t>
+      </w:r>
+    </w:p>
+    <w:p>
+      <w:pPr>
+        <w:pStyle w:val="a8"/>
+      </w:pPr>
+    </w:p>
+    <w:p>
+      <w:pPr>
+        <w:pStyle w:val="a8"/>
+        <w:rPr>
+          <w:lang w:val="ru-RU"/>
+        </w:rPr>
+      </w:pPr>
+      <w:r>
+        <w:t xml:space="preserve">    </w:t>
+      </w:r>
+      <w:r>
+        <w:t>return</w:t>
+      </w:r>
+      <w:r>
+        <w:rPr>
+          <w:lang w:val="ru-RU"/>
+        </w:rPr>
+        <w:t xml:space="preserve"> </w:t>
+      </w:r>
+      <w:r>
+        <w:t>date</w:t>
+      </w:r>
+      <w:r>
+        <w:rPr>
+          <w:lang w:val="ru-RU"/>
+        </w:rPr>
+        <w:t>_</w:t>
+      </w:r>
+      <w:proofErr w:type="gramStart"/>
+      <w:r>
+        <w:t>obj</w:t>
+      </w:r>
+      <w:proofErr w:type="gramEnd"/>
+    </w:p>
+    <w:p>
+      <w:pPr>
+        <w:pStyle w:val="a8"/>
+        <w:rPr>
+          <w:lang w:val="ru-RU"/>
+        </w:rPr>
+      </w:pPr>
+    </w:p>
+    <w:p>
+      <w:pPr>
+        <w:pStyle w:val="a8"/>
+        <w:rPr>
+          <w:lang w:val="ru-RU"/>
+        </w:rPr>
+      </w:pPr>
+      <w:r>
+        <w:rPr>
+          <w:lang w:val="ru-RU"/>
+        </w:rPr>
         <w:t>## \</w:t>
       </w:r>
-      <w:proofErr w:type="spellStart"/>
+      <w:r>
+        <w:t>brief</w:t>
+      </w:r>
+      <w:r>
+        <w:rPr>
+          <w:lang w:val="ru-RU"/>
+        </w:rPr>
+        <w:t xml:space="preserve"> Функция для расчёта срока беременности</w:t>
+      </w:r>
+    </w:p>
+    <w:p>
+      <w:pPr>
+        <w:pStyle w:val="a8"/>
+        <w:rPr>
+          <w:lang w:val="ru-RU"/>
+        </w:rPr>
+      </w:pPr>
+      <w:r>
+        <w:rPr>
+          <w:lang w:val="ru-RU"/>
+        </w:rPr>
+        <w:t>## \</w:t>
+      </w:r>
       <w:r>
         <w:t>param</w:t>
       </w:r>
-      <w:proofErr w:type="spellEnd"/>
-      <w:r>
+      <w:r>
+        <w:rPr>
+          <w:lang w:val="ru-RU"/>
+        </w:rPr>
         <w:t xml:space="preserve"> </w:t>
       </w:r>
-      <w:proofErr w:type="spellStart"/>
-      <w:r>
-        <w:t>template</w:t>
-      </w:r>
-      <w:proofErr w:type="spellEnd"/>
-      <w:r>
-        <w:t xml:space="preserve"> шаблон входных данных</w:t>
-      </w:r>
-    </w:p>
-    <w:p>
-      <w:pPr>
-        <w:pStyle w:val="a8"/>
-      </w:pPr>
-      <w:r>
+      <w:r>
+        <w:t>start</w:t>
+      </w:r>
+      <w:r>
+        <w:rPr>
+          <w:lang w:val="ru-RU"/>
+        </w:rPr>
+        <w:t>_</w:t>
+      </w:r>
+      <w:r>
+        <w:t>date</w:t>
+      </w:r>
+      <w:r>
+        <w:rPr>
+          <w:lang w:val="ru-RU"/>
+        </w:rPr>
+        <w:t xml:space="preserve"> прочитанная с </w:t>
+      </w:r>
+      <w:r>
+        <w:t>HTML</w:t>
+      </w:r>
+      <w:r>
+        <w:rPr>
+          <w:lang w:val="ru-RU"/>
+        </w:rPr>
+        <w:t>-формы дата</w:t>
+      </w:r>
+    </w:p>
+    <w:p>
+      <w:pPr>
+        <w:pStyle w:val="a8"/>
+        <w:rPr>
+          <w:lang w:val="ru-RU"/>
+        </w:rPr>
+      </w:pPr>
+      <w:r>
+        <w:rPr>
+          <w:lang w:val="ru-RU"/>
+        </w:rPr>
         <w:t>## \</w:t>
       </w:r>
-      <w:proofErr w:type="spellStart"/>
+      <w:r>
+        <w:t>param</w:t>
+      </w:r>
+      <w:r>
+        <w:rPr>
+          <w:lang w:val="ru-RU"/>
+        </w:rPr>
+        <w:t xml:space="preserve"> </w:t>
+      </w:r>
+      <w:r>
+        <w:t>current</w:t>
+      </w:r>
+      <w:r>
+        <w:rPr>
+          <w:lang w:val="ru-RU"/>
+        </w:rPr>
+        <w:t>_</w:t>
+      </w:r>
+      <w:r>
+        <w:t>date</w:t>
+      </w:r>
+      <w:r>
+        <w:rPr>
+          <w:lang w:val="ru-RU"/>
+        </w:rPr>
+        <w:t xml:space="preserve"> текущая дата</w:t>
+      </w:r>
+    </w:p>
+    <w:p>
+      <w:pPr>
+        <w:pStyle w:val="a8"/>
+        <w:rPr>
+          <w:lang w:val="ru-RU"/>
+        </w:rPr>
+      </w:pPr>
+      <w:r>
+        <w:rPr>
+          <w:lang w:val="ru-RU"/>
+        </w:rPr>
+        <w:t>## \</w:t>
+      </w:r>
       <w:r>
         <w:t>return</w:t>
       </w:r>
-      <w:proofErr w:type="spellEnd"/>
-      <w:r>
-        <w:t xml:space="preserve"> объект даты</w:t>
-      </w:r>
-    </w:p>
-    <w:p>
-      <w:pPr>
-        <w:pStyle w:val="a8"/>
-      </w:pPr>
-    </w:p>
-    <w:p>
-      <w:pPr>
-        <w:pStyle w:val="a8"/>
+      <w:r>
+        <w:rPr>
+          <w:lang w:val="ru-RU"/>
+        </w:rPr>
+        <w:t xml:space="preserve"> результат расчёта дельты</w:t>
+      </w:r>
+    </w:p>
+    <w:p>
+      <w:pPr>
+        <w:pStyle w:val="a8"/>
+        <w:rPr>
+          <w:lang w:val="ru-RU"/>
+        </w:rPr>
+      </w:pPr>
+    </w:p>
+    <w:p>
+      <w:pPr>
+        <w:pStyle w:val="a8"/>
+        <w:rPr>
+          <w:lang w:val="ru-RU"/>
+        </w:rPr>
       </w:pPr>
     </w:p>
     <w:p>
@@ -9713,11 +10046,11 @@
       </w:r>
       <w:proofErr w:type="spellStart"/>
       <w:r>
-        <w:t>make_date_from_</w:t>
+        <w:t>count_pregnacy_</w:t>
       </w:r>
       <w:proofErr w:type="gramStart"/>
       <w:r>
-        <w:t>str</w:t>
+        <w:t>time</w:t>
       </w:r>
       <w:proofErr w:type="spellEnd"/>
       <w:r>
@@ -9726,11 +10059,35 @@
       <w:proofErr w:type="spellStart"/>
       <w:proofErr w:type="gramEnd"/>
       <w:r>
-        <w:t>date_string</w:t>
-      </w:r>
-      <w:proofErr w:type="spellEnd"/>
-      <w:r>
-        <w:t>: str, template: str = "%Y-%m-%d") -&gt; datetime:</w:t>
+        <w:t>start_date</w:t>
+      </w:r>
+      <w:proofErr w:type="spellEnd"/>
+      <w:r>
+        <w:t xml:space="preserve">: datetime, </w:t>
+      </w:r>
+      <w:proofErr w:type="spellStart"/>
+      <w:r>
+        <w:t>current_date</w:t>
+      </w:r>
+      <w:proofErr w:type="spellEnd"/>
+      <w:r>
+        <w:t xml:space="preserve">: datetime = </w:t>
+      </w:r>
+      <w:proofErr w:type="spellStart"/>
+      <w:r>
+        <w:t>datetime.now</w:t>
+      </w:r>
+      <w:proofErr w:type="spellEnd"/>
+      <w:r>
+        <w:t xml:space="preserve">()) -&gt; </w:t>
+      </w:r>
+      <w:proofErr w:type="spellStart"/>
+      <w:r>
+        <w:t>timedelta</w:t>
+      </w:r>
+      <w:proofErr w:type="spellEnd"/>
+      <w:r>
+        <w:t>:</w:t>
       </w:r>
     </w:p>
     <w:p>
@@ -9747,562 +10104,751 @@
       </w:r>
       <w:proofErr w:type="spellStart"/>
       <w:r>
-        <w:t>date_obj</w:t>
+        <w:t>pregnacy_delta</w:t>
       </w:r>
       <w:proofErr w:type="spellEnd"/>
       <w:r>
         <w:t xml:space="preserve"> = </w:t>
       </w:r>
       <w:proofErr w:type="spellStart"/>
+      <w:r>
+        <w:t>current_date</w:t>
+      </w:r>
+      <w:proofErr w:type="spellEnd"/>
+      <w:r>
+        <w:t xml:space="preserve"> - </w:t>
+      </w:r>
+      <w:proofErr w:type="spellStart"/>
+      <w:r>
+        <w:t>start_date</w:t>
+      </w:r>
+      <w:proofErr w:type="spellEnd"/>
+    </w:p>
+    <w:p>
+      <w:pPr>
+        <w:pStyle w:val="a8"/>
+      </w:pPr>
+    </w:p>
+    <w:p>
+      <w:pPr>
+        <w:pStyle w:val="a8"/>
+        <w:rPr>
+          <w:lang w:val="ru-RU"/>
+        </w:rPr>
+      </w:pPr>
+      <w:r>
+        <w:t xml:space="preserve">    </w:t>
+      </w:r>
+      <w:r>
+        <w:t>return</w:t>
+      </w:r>
+      <w:r>
+        <w:rPr>
+          <w:lang w:val="ru-RU"/>
+        </w:rPr>
+        <w:t xml:space="preserve"> </w:t>
+      </w:r>
+      <w:proofErr w:type="spellStart"/>
+      <w:r>
+        <w:t>pregnacy</w:t>
+      </w:r>
+      <w:proofErr w:type="spellEnd"/>
+      <w:r>
+        <w:rPr>
+          <w:lang w:val="ru-RU"/>
+        </w:rPr>
+        <w:t>_</w:t>
+      </w:r>
       <w:proofErr w:type="gramStart"/>
       <w:r>
-        <w:t>datetime.strptime</w:t>
-      </w:r>
-      <w:proofErr w:type="spellEnd"/>
+        <w:t>delta</w:t>
+      </w:r>
       <w:proofErr w:type="gramEnd"/>
+    </w:p>
+    <w:p>
+      <w:pPr>
+        <w:pStyle w:val="a8"/>
+        <w:rPr>
+          <w:lang w:val="ru-RU"/>
+        </w:rPr>
+      </w:pPr>
+    </w:p>
+    <w:p>
+      <w:pPr>
+        <w:pStyle w:val="a8"/>
+        <w:rPr>
+          <w:lang w:val="ru-RU"/>
+        </w:rPr>
+      </w:pPr>
+      <w:r>
+        <w:rPr>
+          <w:lang w:val="ru-RU"/>
+        </w:rPr>
+        <w:t>## \</w:t>
+      </w:r>
+      <w:r>
+        <w:t>brief</w:t>
+      </w:r>
+      <w:r>
+        <w:rPr>
+          <w:lang w:val="ru-RU"/>
+        </w:rPr>
+        <w:t xml:space="preserve"> Функция для перевода срока беременности в формат недели/дни</w:t>
+      </w:r>
+    </w:p>
+    <w:p>
+      <w:pPr>
+        <w:pStyle w:val="a8"/>
+        <w:rPr>
+          <w:lang w:val="ru-RU"/>
+        </w:rPr>
+      </w:pPr>
+      <w:r>
+        <w:rPr>
+          <w:lang w:val="ru-RU"/>
+        </w:rPr>
+        <w:t>## \</w:t>
+      </w:r>
+      <w:r>
+        <w:t>param</w:t>
+      </w:r>
+      <w:r>
+        <w:rPr>
+          <w:lang w:val="ru-RU"/>
+        </w:rPr>
+        <w:t xml:space="preserve"> </w:t>
+      </w:r>
+      <w:proofErr w:type="spellStart"/>
+      <w:r>
+        <w:t>pregnacy</w:t>
+      </w:r>
+      <w:proofErr w:type="spellEnd"/>
+      <w:r>
+        <w:rPr>
+          <w:lang w:val="ru-RU"/>
+        </w:rPr>
+        <w:t>_</w:t>
+      </w:r>
+      <w:r>
+        <w:t>delta</w:t>
+      </w:r>
+      <w:r>
+        <w:rPr>
+          <w:lang w:val="ru-RU"/>
+        </w:rPr>
+        <w:t xml:space="preserve"> рассчитанный срок</w:t>
+      </w:r>
+    </w:p>
+    <w:p>
+      <w:pPr>
+        <w:pStyle w:val="a8"/>
+        <w:rPr>
+          <w:lang w:val="ru-RU"/>
+        </w:rPr>
+      </w:pPr>
+      <w:r>
+        <w:rPr>
+          <w:lang w:val="ru-RU"/>
+        </w:rPr>
+        <w:t>## \</w:t>
+      </w:r>
+      <w:r>
+        <w:t>return</w:t>
+      </w:r>
+      <w:r>
+        <w:rPr>
+          <w:lang w:val="ru-RU"/>
+        </w:rPr>
+        <w:t xml:space="preserve"> результат в днях и неделях</w:t>
+      </w:r>
+    </w:p>
+    <w:p>
+      <w:pPr>
+        <w:pStyle w:val="a8"/>
+        <w:rPr>
+          <w:lang w:val="ru-RU"/>
+        </w:rPr>
+      </w:pPr>
+    </w:p>
+    <w:p>
+      <w:pPr>
+        <w:pStyle w:val="a8"/>
+        <w:rPr>
+          <w:lang w:val="ru-RU"/>
+        </w:rPr>
+      </w:pPr>
+    </w:p>
+    <w:p>
+      <w:pPr>
+        <w:pStyle w:val="a8"/>
+      </w:pPr>
+      <w:r>
+        <w:t xml:space="preserve">def </w:t>
+      </w:r>
+      <w:proofErr w:type="spellStart"/>
+      <w:r>
+        <w:t>data_to_</w:t>
+      </w:r>
+      <w:proofErr w:type="gramStart"/>
+      <w:r>
+        <w:t>weeks</w:t>
+      </w:r>
+      <w:proofErr w:type="spellEnd"/>
       <w:r>
         <w:t>(</w:t>
       </w:r>
       <w:proofErr w:type="spellStart"/>
-      <w:r>
-        <w:t>date_string</w:t>
-      </w:r>
-      <w:proofErr w:type="spellEnd"/>
-      <w:r>
-        <w:t>, template)</w:t>
-      </w:r>
-    </w:p>
-    <w:p>
-      <w:pPr>
-        <w:pStyle w:val="a8"/>
-      </w:pPr>
-    </w:p>
-    <w:p>
-      <w:pPr>
-        <w:pStyle w:val="a8"/>
+      <w:proofErr w:type="gramEnd"/>
+      <w:r>
+        <w:t>pregnacy_delta</w:t>
+      </w:r>
+      <w:proofErr w:type="spellEnd"/>
+      <w:r>
+        <w:t xml:space="preserve">: </w:t>
+      </w:r>
+      <w:proofErr w:type="spellStart"/>
+      <w:r>
+        <w:t>timedelta</w:t>
+      </w:r>
+      <w:proofErr w:type="spellEnd"/>
+      <w:r>
+        <w:t>) -&gt; str:</w:t>
+      </w:r>
+    </w:p>
+    <w:p>
+      <w:pPr>
+        <w:pStyle w:val="a8"/>
+      </w:pPr>
+      <w:r>
+        <w:t xml:space="preserve">    weeks = </w:t>
+      </w:r>
+      <w:proofErr w:type="spellStart"/>
+      <w:r>
+        <w:t>pregnacy_</w:t>
+      </w:r>
+      <w:proofErr w:type="gramStart"/>
+      <w:r>
+        <w:t>delta.days</w:t>
+      </w:r>
+      <w:proofErr w:type="spellEnd"/>
+      <w:proofErr w:type="gramEnd"/>
+      <w:r>
+        <w:t xml:space="preserve"> // 7</w:t>
+      </w:r>
+    </w:p>
+    <w:p>
+      <w:pPr>
+        <w:pStyle w:val="a8"/>
+      </w:pPr>
+      <w:r>
+        <w:t xml:space="preserve">    days = </w:t>
+      </w:r>
+      <w:proofErr w:type="spellStart"/>
+      <w:r>
+        <w:t>pregnacy_</w:t>
+      </w:r>
+      <w:proofErr w:type="gramStart"/>
+      <w:r>
+        <w:t>delta.days</w:t>
+      </w:r>
+      <w:proofErr w:type="spellEnd"/>
+      <w:proofErr w:type="gramEnd"/>
+      <w:r>
+        <w:t xml:space="preserve"> % 7</w:t>
+      </w:r>
+    </w:p>
+    <w:p>
+      <w:pPr>
+        <w:pStyle w:val="a8"/>
+      </w:pPr>
+    </w:p>
+    <w:p>
+      <w:pPr>
+        <w:pStyle w:val="a8"/>
+      </w:pPr>
+      <w:r>
+        <w:t xml:space="preserve">    result = f"{weeks} </w:t>
+      </w:r>
+      <w:proofErr w:type="spellStart"/>
+      <w:r>
+        <w:t>нед</w:t>
+      </w:r>
+      <w:proofErr w:type="spellEnd"/>
+      <w:r>
+        <w:t xml:space="preserve">. {days} </w:t>
+      </w:r>
+      <w:proofErr w:type="spellStart"/>
+      <w:r>
+        <w:t>дн</w:t>
+      </w:r>
+      <w:proofErr w:type="spellEnd"/>
+      <w:r>
+        <w:t>."</w:t>
+      </w:r>
+    </w:p>
+    <w:p>
+      <w:pPr>
+        <w:pStyle w:val="a8"/>
+      </w:pPr>
+    </w:p>
+    <w:p>
+      <w:pPr>
+        <w:pStyle w:val="a8"/>
+        <w:rPr>
+          <w:lang w:val="ru-RU"/>
+        </w:rPr>
       </w:pPr>
       <w:r>
         <w:t xml:space="preserve">    </w:t>
       </w:r>
       <w:r>
-        <w:t xml:space="preserve">return </w:t>
-      </w:r>
-      <w:proofErr w:type="spellStart"/>
-      <w:r>
-        <w:t>date_</w:t>
+        <w:t>return</w:t>
+      </w:r>
+      <w:r>
+        <w:rPr>
+          <w:lang w:val="ru-RU"/>
+        </w:rPr>
+        <w:t xml:space="preserve"> </w:t>
       </w:r>
       <w:proofErr w:type="gramStart"/>
       <w:r>
-        <w:t>obj</w:t>
-      </w:r>
-      <w:proofErr w:type="spellEnd"/>
+        <w:t>result</w:t>
+      </w:r>
       <w:proofErr w:type="gramEnd"/>
     </w:p>
     <w:p>
       <w:pPr>
         <w:pStyle w:val="a8"/>
-      </w:pPr>
-    </w:p>
-    <w:p>
-      <w:pPr>
-        <w:pStyle w:val="a8"/>
-      </w:pPr>
-      <w:r>
-        <w:t>## \</w:t>
-      </w:r>
-      <w:proofErr w:type="spellStart"/>
-      <w:r>
-        <w:t>brief</w:t>
-      </w:r>
-      <w:proofErr w:type="spellEnd"/>
-      <w:r>
-        <w:t xml:space="preserve"> Функция для расчёта срока беременности</w:t>
-      </w:r>
-    </w:p>
-    <w:p>
-      <w:pPr>
-        <w:pStyle w:val="a8"/>
-      </w:pPr>
-      <w:r>
-        <w:t>## \</w:t>
-      </w:r>
-      <w:proofErr w:type="spellStart"/>
-      <w:r>
-        <w:t>param</w:t>
-      </w:r>
-      <w:proofErr w:type="spellEnd"/>
-      <w:r>
-        <w:t xml:space="preserve"> </w:t>
-      </w:r>
-      <w:proofErr w:type="spellStart"/>
-      <w:r>
-        <w:t>start_date</w:t>
-      </w:r>
-      <w:proofErr w:type="spellEnd"/>
-      <w:r>
-        <w:t xml:space="preserve"> прочитанная с HTML-формы дата</w:t>
-      </w:r>
-    </w:p>
-    <w:p>
-      <w:pPr>
-        <w:pStyle w:val="a8"/>
-      </w:pPr>
-      <w:r>
-        <w:t>## \</w:t>
-      </w:r>
-      <w:proofErr w:type="spellStart"/>
-      <w:r>
-        <w:t>param</w:t>
-      </w:r>
-      <w:proofErr w:type="spellEnd"/>
-      <w:r>
-        <w:t xml:space="preserve"> </w:t>
-      </w:r>
-      <w:proofErr w:type="spellStart"/>
-      <w:r>
-        <w:t>current_date</w:t>
-      </w:r>
-      <w:proofErr w:type="spellEnd"/>
-      <w:r>
-        <w:t xml:space="preserve"> текущая дата</w:t>
-      </w:r>
-    </w:p>
-    <w:p>
-      <w:pPr>
-        <w:pStyle w:val="a8"/>
-      </w:pPr>
-      <w:r>
-        <w:t>## \</w:t>
-      </w:r>
-      <w:proofErr w:type="spellStart"/>
-      <w:r>
-        <w:t>return</w:t>
-      </w:r>
-      <w:proofErr w:type="spellEnd"/>
-      <w:r>
-        <w:t xml:space="preserve"> результат расчёта дельты</w:t>
-      </w:r>
-    </w:p>
-    <w:p>
-      <w:pPr>
-        <w:pStyle w:val="a8"/>
-      </w:pPr>
-    </w:p>
-    <w:p>
-      <w:pPr>
-        <w:pStyle w:val="a8"/>
-      </w:pPr>
-    </w:p>
-    <w:p>
-      <w:pPr>
-        <w:pStyle w:val="a8"/>
-      </w:pPr>
-      <w:r>
-        <w:t xml:space="preserve">def </w:t>
-      </w:r>
-      <w:proofErr w:type="spellStart"/>
-      <w:r>
-        <w:t>count_pregnacy_</w:t>
-      </w:r>
-      <w:proofErr w:type="gramStart"/>
-      <w:r>
-        <w:t>time</w:t>
-      </w:r>
-      <w:proofErr w:type="spellEnd"/>
-      <w:r>
-        <w:t>(</w:t>
-      </w:r>
-      <w:proofErr w:type="spellStart"/>
-      <w:proofErr w:type="gramEnd"/>
-      <w:r>
-        <w:t>start_date</w:t>
-      </w:r>
-      <w:proofErr w:type="spellEnd"/>
-      <w:r>
-        <w:t xml:space="preserve">: datetime, </w:t>
-      </w:r>
-      <w:proofErr w:type="spellStart"/>
-      <w:r>
-        <w:t>current_date</w:t>
-      </w:r>
-      <w:proofErr w:type="spellEnd"/>
-      <w:r>
-        <w:t xml:space="preserve">: datetime = </w:t>
-      </w:r>
-      <w:proofErr w:type="spellStart"/>
-      <w:r>
-        <w:t>datetime.now</w:t>
-      </w:r>
-      <w:proofErr w:type="spellEnd"/>
-      <w:r>
-        <w:t xml:space="preserve">()) -&gt; </w:t>
-      </w:r>
-      <w:proofErr w:type="spellStart"/>
-      <w:r>
-        <w:t>timedelta</w:t>
-      </w:r>
-      <w:proofErr w:type="spellEnd"/>
-      <w:r>
-        <w:t>:</w:t>
-      </w:r>
-    </w:p>
-    <w:p>
-      <w:pPr>
-        <w:pStyle w:val="a8"/>
-      </w:pPr>
-    </w:p>
-    <w:p>
-      <w:pPr>
-        <w:pStyle w:val="a8"/>
-      </w:pPr>
-      <w:r>
-        <w:t xml:space="preserve">    </w:t>
-      </w:r>
-      <w:proofErr w:type="spellStart"/>
-      <w:r>
-        <w:t>pregnacy_delta</w:t>
-      </w:r>
-      <w:proofErr w:type="spellEnd"/>
-      <w:r>
-        <w:t xml:space="preserve"> = </w:t>
-      </w:r>
-      <w:proofErr w:type="spellStart"/>
-      <w:r>
-        <w:t>current_date</w:t>
-      </w:r>
-      <w:proofErr w:type="spellEnd"/>
-      <w:r>
-        <w:t xml:space="preserve"> - </w:t>
-      </w:r>
-      <w:proofErr w:type="spellStart"/>
-      <w:r>
-        <w:t>start_date</w:t>
-      </w:r>
-      <w:proofErr w:type="spellEnd"/>
-    </w:p>
-    <w:p>
-      <w:pPr>
-        <w:pStyle w:val="a8"/>
-      </w:pPr>
-    </w:p>
-    <w:p>
-      <w:pPr>
-        <w:pStyle w:val="a8"/>
-      </w:pPr>
-      <w:r>
-        <w:t xml:space="preserve">    </w:t>
-      </w:r>
-      <w:r>
-        <w:t xml:space="preserve">return </w:t>
-      </w:r>
-      <w:proofErr w:type="spellStart"/>
-      <w:r>
-        <w:t>pregnacy_</w:t>
-      </w:r>
-      <w:proofErr w:type="gramStart"/>
-      <w:r>
-        <w:t>delta</w:t>
-      </w:r>
-      <w:proofErr w:type="spellEnd"/>
-      <w:proofErr w:type="gramEnd"/>
-    </w:p>
-    <w:p>
-      <w:pPr>
-        <w:pStyle w:val="a8"/>
-      </w:pPr>
-    </w:p>
-    <w:p>
-      <w:pPr>
-        <w:pStyle w:val="a8"/>
-      </w:pPr>
-      <w:r>
-        <w:t>## \</w:t>
-      </w:r>
-      <w:proofErr w:type="spellStart"/>
-      <w:r>
-        <w:t>brief</w:t>
-      </w:r>
-      <w:proofErr w:type="spellEnd"/>
-      <w:r>
-        <w:t xml:space="preserve"> Функция для перевода срока беременности в формат недели/дни</w:t>
-      </w:r>
-    </w:p>
-    <w:p>
-      <w:pPr>
-        <w:pStyle w:val="a8"/>
-      </w:pPr>
-      <w:r>
-        <w:t>## \</w:t>
-      </w:r>
-      <w:proofErr w:type="spellStart"/>
-      <w:r>
-        <w:t>param</w:t>
-      </w:r>
-      <w:proofErr w:type="spellEnd"/>
-      <w:r>
-        <w:t xml:space="preserve"> </w:t>
-      </w:r>
-      <w:proofErr w:type="spellStart"/>
-      <w:r>
-        <w:t>pregnacy_delta</w:t>
-      </w:r>
-      <w:proofErr w:type="spellEnd"/>
-      <w:r>
-        <w:t xml:space="preserve"> рассчитанный срок</w:t>
-      </w:r>
-    </w:p>
-    <w:p>
-      <w:pPr>
-        <w:pStyle w:val="a8"/>
-      </w:pPr>
-      <w:r>
-        <w:t>## \</w:t>
-      </w:r>
-      <w:proofErr w:type="spellStart"/>
-      <w:r>
-        <w:t>return</w:t>
-      </w:r>
-      <w:proofErr w:type="spellEnd"/>
-      <w:r>
-        <w:t xml:space="preserve"> результат в днях и неделях</w:t>
-      </w:r>
-    </w:p>
-    <w:p>
-      <w:pPr>
-        <w:pStyle w:val="a8"/>
-      </w:pPr>
-    </w:p>
-    <w:p>
-      <w:pPr>
-        <w:pStyle w:val="a8"/>
-      </w:pPr>
-    </w:p>
-    <w:p>
-      <w:pPr>
-        <w:pStyle w:val="a8"/>
-      </w:pPr>
-      <w:r>
-        <w:t xml:space="preserve">def </w:t>
-      </w:r>
-      <w:proofErr w:type="spellStart"/>
-      <w:r>
-        <w:t>data_to_</w:t>
-      </w:r>
-      <w:proofErr w:type="gramStart"/>
-      <w:r>
-        <w:t>weeks</w:t>
-      </w:r>
-      <w:proofErr w:type="spellEnd"/>
-      <w:r>
-        <w:t>(</w:t>
-      </w:r>
-      <w:proofErr w:type="spellStart"/>
-      <w:proofErr w:type="gramEnd"/>
-      <w:r>
-        <w:t>pregnacy_delta</w:t>
-      </w:r>
-      <w:proofErr w:type="spellEnd"/>
-      <w:r>
-        <w:t xml:space="preserve">: </w:t>
-      </w:r>
-      <w:proofErr w:type="spellStart"/>
-      <w:r>
-        <w:t>timedelta</w:t>
-      </w:r>
-      <w:proofErr w:type="spellEnd"/>
-      <w:r>
-        <w:t>) -&gt; str:</w:t>
-      </w:r>
-    </w:p>
-    <w:p>
-      <w:pPr>
-        <w:pStyle w:val="a8"/>
-      </w:pPr>
-      <w:r>
-        <w:t xml:space="preserve">    weeks = </w:t>
-      </w:r>
-      <w:proofErr w:type="spellStart"/>
-      <w:r>
-        <w:t>pregnacy_</w:t>
-      </w:r>
-      <w:proofErr w:type="gramStart"/>
-      <w:r>
-        <w:t>delta.days</w:t>
-      </w:r>
-      <w:proofErr w:type="spellEnd"/>
-      <w:proofErr w:type="gramEnd"/>
-      <w:r>
-        <w:t xml:space="preserve"> // 7</w:t>
-      </w:r>
-    </w:p>
-    <w:p>
-      <w:pPr>
-        <w:pStyle w:val="a8"/>
-      </w:pPr>
-      <w:r>
-        <w:t xml:space="preserve">    days = </w:t>
-      </w:r>
-      <w:proofErr w:type="spellStart"/>
-      <w:r>
-        <w:t>pregnacy_</w:t>
-      </w:r>
-      <w:proofErr w:type="gramStart"/>
-      <w:r>
-        <w:t>delta.days</w:t>
-      </w:r>
-      <w:proofErr w:type="spellEnd"/>
-      <w:proofErr w:type="gramEnd"/>
-      <w:r>
-        <w:t xml:space="preserve"> % 7</w:t>
-      </w:r>
-    </w:p>
-    <w:p>
-      <w:pPr>
-        <w:pStyle w:val="a8"/>
-      </w:pPr>
-    </w:p>
-    <w:p>
-      <w:pPr>
-        <w:pStyle w:val="a8"/>
-      </w:pPr>
-      <w:r>
-        <w:t xml:space="preserve">    result = f"{weeks} </w:t>
-      </w:r>
-      <w:proofErr w:type="spellStart"/>
-      <w:r>
-        <w:t>нед</w:t>
-      </w:r>
-      <w:proofErr w:type="spellEnd"/>
-      <w:r>
-        <w:t xml:space="preserve">. {days} </w:t>
-      </w:r>
-      <w:proofErr w:type="spellStart"/>
-      <w:r>
-        <w:t>дн</w:t>
-      </w:r>
-      <w:proofErr w:type="spellEnd"/>
-      <w:r>
-        <w:t>."</w:t>
-      </w:r>
-    </w:p>
-    <w:p>
-      <w:pPr>
-        <w:pStyle w:val="a8"/>
-      </w:pPr>
-    </w:p>
-    <w:p>
-      <w:pPr>
-        <w:pStyle w:val="a8"/>
-      </w:pPr>
-      <w:r>
-        <w:t xml:space="preserve">    </w:t>
-      </w:r>
-      <w:proofErr w:type="spellStart"/>
-      <w:r>
-        <w:t>return</w:t>
-      </w:r>
-      <w:proofErr w:type="spellEnd"/>
-      <w:r>
-        <w:t xml:space="preserve"> </w:t>
-      </w:r>
-      <w:proofErr w:type="spellStart"/>
-      <w:proofErr w:type="gramStart"/>
-      <w:r>
-        <w:t>result</w:t>
-      </w:r>
-      <w:proofErr w:type="spellEnd"/>
-      <w:proofErr w:type="gramEnd"/>
-    </w:p>
-    <w:p>
-      <w:pPr>
-        <w:pStyle w:val="a8"/>
-      </w:pPr>
-    </w:p>
-    <w:p>
-      <w:pPr>
-        <w:pStyle w:val="a8"/>
-      </w:pPr>
-      <w:r>
+        <w:rPr>
+          <w:lang w:val="ru-RU"/>
+        </w:rPr>
+      </w:pPr>
+    </w:p>
+    <w:p>
+      <w:pPr>
+        <w:pStyle w:val="a8"/>
+        <w:rPr>
+          <w:lang w:val="ru-RU"/>
+        </w:rPr>
+      </w:pPr>
+      <w:r>
+        <w:rPr>
+          <w:lang w:val="ru-RU"/>
+        </w:rPr>
         <w:lastRenderedPageBreak/>
         <w:t>## \</w:t>
       </w:r>
-      <w:proofErr w:type="spellStart"/>
       <w:r>
         <w:t>brief</w:t>
       </w:r>
-      <w:proofErr w:type="spellEnd"/>
-      <w:r>
+      <w:r>
+        <w:rPr>
+          <w:lang w:val="ru-RU"/>
+        </w:rPr>
         <w:t xml:space="preserve"> Функция для вывода даты в неделях</w:t>
       </w:r>
     </w:p>
     <w:p>
       <w:pPr>
         <w:pStyle w:val="a8"/>
-      </w:pPr>
-      <w:r>
+        <w:rPr>
+          <w:lang w:val="ru-RU"/>
+        </w:rPr>
+      </w:pPr>
+      <w:r>
+        <w:rPr>
+          <w:lang w:val="ru-RU"/>
+        </w:rPr>
         <w:t>## \</w:t>
       </w:r>
-      <w:proofErr w:type="spellStart"/>
       <w:r>
         <w:t>param</w:t>
       </w:r>
-      <w:proofErr w:type="spellEnd"/>
-      <w:r>
+      <w:r>
+        <w:rPr>
+          <w:lang w:val="ru-RU"/>
+        </w:rPr>
         <w:t xml:space="preserve"> </w:t>
       </w:r>
-      <w:proofErr w:type="spellStart"/>
+      <w:r>
+        <w:t>str</w:t>
+      </w:r>
+      <w:r>
+        <w:rPr>
+          <w:lang w:val="ru-RU"/>
+        </w:rPr>
+        <w:t>_</w:t>
+      </w:r>
+      <w:r>
+        <w:t>date</w:t>
+      </w:r>
+      <w:r>
+        <w:rPr>
+          <w:lang w:val="ru-RU"/>
+        </w:rPr>
+        <w:t xml:space="preserve"> дата в </w:t>
+      </w:r>
+      <w:r>
+        <w:t>str</w:t>
+      </w:r>
+      <w:r>
+        <w:rPr>
+          <w:lang w:val="ru-RU"/>
+        </w:rPr>
+        <w:t>-представлении</w:t>
+      </w:r>
+    </w:p>
+    <w:p>
+      <w:pPr>
+        <w:pStyle w:val="a8"/>
+      </w:pPr>
+      <w:r>
+        <w:t xml:space="preserve">## \return </w:t>
+      </w:r>
+      <w:proofErr w:type="spellStart"/>
+      <w:r>
+        <w:t>результат</w:t>
+      </w:r>
+      <w:proofErr w:type="spellEnd"/>
+      <w:r>
+        <w:t xml:space="preserve"> </w:t>
+      </w:r>
+      <w:r>
+        <w:t>в</w:t>
+      </w:r>
+      <w:r>
+        <w:t xml:space="preserve"> </w:t>
+      </w:r>
+      <w:proofErr w:type="spellStart"/>
+      <w:r>
+        <w:t>неделях</w:t>
+      </w:r>
+      <w:proofErr w:type="spellEnd"/>
+    </w:p>
+    <w:p>
+      <w:pPr>
+        <w:pStyle w:val="a8"/>
+      </w:pPr>
+    </w:p>
+    <w:p>
+      <w:pPr>
+        <w:pStyle w:val="a8"/>
+      </w:pPr>
+    </w:p>
+    <w:p>
+      <w:pPr>
+        <w:pStyle w:val="a8"/>
+      </w:pPr>
+      <w:r>
+        <w:t xml:space="preserve">def </w:t>
+      </w:r>
+      <w:proofErr w:type="gramStart"/>
+      <w:r>
+        <w:t>period(</w:t>
+      </w:r>
+      <w:proofErr w:type="spellStart"/>
+      <w:proofErr w:type="gramEnd"/>
       <w:r>
         <w:t>str_date</w:t>
       </w:r>
       <w:proofErr w:type="spellEnd"/>
       <w:r>
-        <w:t xml:space="preserve"> дата в </w:t>
-      </w:r>
-      <w:proofErr w:type="spellStart"/>
-      <w:r>
-        <w:t>str</w:t>
-      </w:r>
-      <w:proofErr w:type="spellEnd"/>
-      <w:r>
-        <w:t>-представлении</w:t>
-      </w:r>
-    </w:p>
-    <w:p>
-      <w:pPr>
-        <w:pStyle w:val="a8"/>
-      </w:pPr>
-      <w:r>
-        <w:t xml:space="preserve">## \return </w:t>
-      </w:r>
-      <w:proofErr w:type="spellStart"/>
-      <w:r>
-        <w:t>результат</w:t>
-      </w:r>
-      <w:proofErr w:type="spellEnd"/>
-      <w:r>
+        <w:t>: str) -&gt; str:</w:t>
+      </w:r>
+    </w:p>
+    <w:p>
+      <w:pPr>
+        <w:pStyle w:val="a8"/>
+      </w:pPr>
+      <w:r>
+        <w:t xml:space="preserve">    </w:t>
+      </w:r>
+      <w:proofErr w:type="spellStart"/>
+      <w:r>
+        <w:t>start_date</w:t>
+      </w:r>
+      <w:proofErr w:type="spellEnd"/>
+      <w:r>
+        <w:t xml:space="preserve"> = </w:t>
+      </w:r>
+      <w:proofErr w:type="spellStart"/>
+      <w:r>
+        <w:t>make_date_from_str</w:t>
+      </w:r>
+      <w:proofErr w:type="spellEnd"/>
+      <w:r>
+        <w:t>(</w:t>
+      </w:r>
+      <w:proofErr w:type="spellStart"/>
+      <w:r>
+        <w:t>str_date</w:t>
+      </w:r>
+      <w:proofErr w:type="spellEnd"/>
+      <w:r>
+        <w:t>)</w:t>
+      </w:r>
+    </w:p>
+    <w:p>
+      <w:pPr>
+        <w:pStyle w:val="a8"/>
+      </w:pPr>
+    </w:p>
+    <w:p>
+      <w:pPr>
+        <w:pStyle w:val="a8"/>
+      </w:pPr>
+      <w:r>
+        <w:t xml:space="preserve">    delta = </w:t>
+      </w:r>
+      <w:proofErr w:type="spellStart"/>
+      <w:r>
+        <w:t>count_pregnacy_time</w:t>
+      </w:r>
+      <w:proofErr w:type="spellEnd"/>
+      <w:r>
+        <w:t>(</w:t>
+      </w:r>
+      <w:proofErr w:type="spellStart"/>
+      <w:r>
+        <w:t>start_date</w:t>
+      </w:r>
+      <w:proofErr w:type="spellEnd"/>
+      <w:r>
+        <w:t>)</w:t>
+      </w:r>
+    </w:p>
+    <w:p>
+      <w:pPr>
+        <w:pStyle w:val="a8"/>
+      </w:pPr>
+    </w:p>
+    <w:p>
+      <w:pPr>
+        <w:pStyle w:val="a8"/>
+      </w:pPr>
+      <w:r>
+        <w:t xml:space="preserve">    result = </w:t>
+      </w:r>
+      <w:proofErr w:type="spellStart"/>
+      <w:r>
+        <w:t>data_to_weeks</w:t>
+      </w:r>
+      <w:proofErr w:type="spellEnd"/>
+      <w:r>
+        <w:t>(delta)</w:t>
+      </w:r>
+    </w:p>
+    <w:p>
+      <w:pPr>
+        <w:pStyle w:val="a8"/>
+      </w:pPr>
+    </w:p>
+    <w:p>
+      <w:pPr>
+        <w:pStyle w:val="a8"/>
+      </w:pPr>
+      <w:r>
+        <w:t xml:space="preserve">    return </w:t>
+      </w:r>
+      <w:proofErr w:type="gramStart"/>
+      <w:r>
+        <w:t>result</w:t>
+      </w:r>
+      <w:proofErr w:type="gramEnd"/>
+    </w:p>
+    <w:p>
+      <w:pPr>
+        <w:pStyle w:val="a8"/>
+      </w:pPr>
+    </w:p>
+    <w:p>
+      <w:pPr>
+        <w:pStyle w:val="a8"/>
+      </w:pPr>
+    </w:p>
+    <w:p>
+      <w:pPr>
+        <w:pStyle w:val="a8"/>
+      </w:pPr>
+      <w:r>
+        <w:t>@</w:t>
+      </w:r>
+      <w:proofErr w:type="gramStart"/>
+      <w:r>
+        <w:t>app.route</w:t>
+      </w:r>
+      <w:proofErr w:type="gramEnd"/>
+      <w:r>
+        <w:t>('/', methods=['GET', 'POST'])</w:t>
+      </w:r>
+    </w:p>
+    <w:p>
+      <w:pPr>
+        <w:pStyle w:val="a8"/>
+        <w:rPr>
+          <w:lang w:val="ru-RU"/>
+        </w:rPr>
+      </w:pPr>
+      <w:r>
+        <w:rPr>
+          <w:lang w:val="ru-RU"/>
+        </w:rPr>
+        <w:t>## \</w:t>
+      </w:r>
+      <w:r>
+        <w:t>brief</w:t>
+      </w:r>
+      <w:r>
+        <w:rPr>
+          <w:lang w:val="ru-RU"/>
+        </w:rPr>
+        <w:t xml:space="preserve"> Функция для генерации </w:t>
+      </w:r>
+      <w:r>
+        <w:t>index</w:t>
+      </w:r>
+      <w:r>
+        <w:rPr>
+          <w:lang w:val="ru-RU"/>
+        </w:rPr>
+        <w:t>.</w:t>
+      </w:r>
+      <w:r>
+        <w:t>html</w:t>
+      </w:r>
+    </w:p>
+    <w:p>
+      <w:pPr>
+        <w:pStyle w:val="a8"/>
+      </w:pPr>
+      <w:r>
+        <w:t>## \return HTML-</w:t>
+      </w:r>
+      <w:r>
+        <w:t>страница</w:t>
+      </w:r>
+    </w:p>
+    <w:p>
+      <w:pPr>
+        <w:pStyle w:val="a8"/>
+      </w:pPr>
+      <w:r>
+        <w:t xml:space="preserve">def </w:t>
+      </w:r>
+      <w:proofErr w:type="gramStart"/>
+      <w:r>
+        <w:t>index(</w:t>
+      </w:r>
+      <w:proofErr w:type="gramEnd"/>
+      <w:r>
+        <w:t>):</w:t>
+      </w:r>
+    </w:p>
+    <w:p>
+      <w:pPr>
+        <w:pStyle w:val="a8"/>
+      </w:pPr>
+      <w:r>
+        <w:t xml:space="preserve">    return </w:t>
+      </w:r>
+      <w:proofErr w:type="spellStart"/>
+      <w:r>
+        <w:t>render_template</w:t>
+      </w:r>
+      <w:proofErr w:type="spellEnd"/>
+      <w:r>
+        <w:t>('index.html')</w:t>
+      </w:r>
+    </w:p>
+    <w:p>
+      <w:pPr>
+        <w:pStyle w:val="a8"/>
+      </w:pPr>
+    </w:p>
+    <w:p>
+      <w:pPr>
+        <w:pStyle w:val="a8"/>
+      </w:pPr>
+    </w:p>
+    <w:p>
+      <w:pPr>
+        <w:pStyle w:val="a8"/>
+      </w:pPr>
+      <w:r>
+        <w:t>@</w:t>
+      </w:r>
+      <w:proofErr w:type="gramStart"/>
+      <w:r>
+        <w:t>app.route</w:t>
+      </w:r>
+      <w:proofErr w:type="gramEnd"/>
+      <w:r>
+        <w:t>('/calc', methods=['GET', 'POST'])</w:t>
+      </w:r>
+    </w:p>
+    <w:p>
+      <w:pPr>
+        <w:pStyle w:val="a8"/>
+        <w:rPr>
+          <w:lang w:val="ru-RU"/>
+        </w:rPr>
+      </w:pPr>
+      <w:r>
+        <w:rPr>
+          <w:lang w:val="ru-RU"/>
+        </w:rPr>
+        <w:t>## \</w:t>
+      </w:r>
+      <w:r>
+        <w:t>brief</w:t>
+      </w:r>
+      <w:r>
+        <w:rPr>
+          <w:lang w:val="ru-RU"/>
+        </w:rPr>
+        <w:t xml:space="preserve"> Расчёт параметров, рендер </w:t>
+      </w:r>
+      <w:r>
+        <w:t>HTML</w:t>
+      </w:r>
+      <w:r>
+        <w:rPr>
+          <w:lang w:val="ru-RU"/>
+        </w:rPr>
+        <w:t>-шаблона</w:t>
+      </w:r>
+    </w:p>
+    <w:p>
+      <w:pPr>
+        <w:pStyle w:val="a8"/>
+        <w:rPr>
+          <w:lang w:val="ru-RU"/>
+        </w:rPr>
+      </w:pPr>
+      <w:r>
+        <w:rPr>
+          <w:lang w:val="ru-RU"/>
+        </w:rPr>
+        <w:t>## \</w:t>
+      </w:r>
+      <w:r>
+        <w:t>return</w:t>
+      </w:r>
+      <w:r>
+        <w:rPr>
+          <w:lang w:val="ru-RU"/>
+        </w:rPr>
         <w:t xml:space="preserve"> </w:t>
       </w:r>
       <w:r>
-        <w:t>в</w:t>
-      </w:r>
-      <w:r>
-        <w:t xml:space="preserve"> </w:t>
-      </w:r>
-      <w:proofErr w:type="spellStart"/>
-      <w:r>
-        <w:t>неделях</w:t>
-      </w:r>
-      <w:proofErr w:type="spellEnd"/>
-    </w:p>
-    <w:p>
-      <w:pPr>
-        <w:pStyle w:val="a8"/>
-      </w:pPr>
-    </w:p>
-    <w:p>
-      <w:pPr>
-        <w:pStyle w:val="a8"/>
-      </w:pPr>
+        <w:t>HTML</w:t>
+      </w:r>
+      <w:r>
+        <w:rPr>
+          <w:lang w:val="ru-RU"/>
+        </w:rPr>
+        <w:t>-страница с результатом вычислений</w:t>
+      </w:r>
     </w:p>
     <w:p>
       <w:pPr>
@@ -10311,18 +10857,21 @@
       <w:r>
         <w:t xml:space="preserve">def </w:t>
       </w:r>
+      <w:proofErr w:type="spellStart"/>
+      <w:r>
+        <w:t>handle_</w:t>
+      </w:r>
       <w:proofErr w:type="gramStart"/>
       <w:r>
-        <w:t>period(</w:t>
-      </w:r>
-      <w:proofErr w:type="spellStart"/>
+        <w:t>data</w:t>
+      </w:r>
+      <w:proofErr w:type="spellEnd"/>
+      <w:r>
+        <w:t>(</w:t>
+      </w:r>
       <w:proofErr w:type="gramEnd"/>
       <w:r>
-        <w:t>str_date</w:t>
-      </w:r>
-      <w:proofErr w:type="spellEnd"/>
-      <w:r>
-        <w:t>: str) -&gt; str:</w:t>
+        <w:t>):</w:t>
       </w:r>
     </w:p>
     <w:p>
@@ -10334,13 +10883,57 @@
       </w:r>
       <w:proofErr w:type="spellStart"/>
       <w:r>
-        <w:t>start_date</w:t>
+        <w:t>mdt</w:t>
       </w:r>
       <w:proofErr w:type="spellEnd"/>
       <w:r>
         <w:t xml:space="preserve"> = </w:t>
       </w:r>
       <w:proofErr w:type="spellStart"/>
+      <w:proofErr w:type="gramStart"/>
+      <w:r>
+        <w:t>request.form</w:t>
+      </w:r>
+      <w:proofErr w:type="spellEnd"/>
+      <w:proofErr w:type="gramEnd"/>
+      <w:r>
+        <w:t>['MDT']</w:t>
+      </w:r>
+    </w:p>
+    <w:p>
+      <w:pPr>
+        <w:pStyle w:val="a8"/>
+      </w:pPr>
+      <w:r>
+        <w:t xml:space="preserve">    </w:t>
+      </w:r>
+      <w:proofErr w:type="spellStart"/>
+      <w:r>
+        <w:t>udt</w:t>
+      </w:r>
+      <w:proofErr w:type="spellEnd"/>
+      <w:r>
+        <w:t xml:space="preserve"> = </w:t>
+      </w:r>
+      <w:proofErr w:type="spellStart"/>
+      <w:proofErr w:type="gramStart"/>
+      <w:r>
+        <w:t>request.form</w:t>
+      </w:r>
+      <w:proofErr w:type="spellEnd"/>
+      <w:proofErr w:type="gramEnd"/>
+      <w:r>
+        <w:t>['UDT']</w:t>
+      </w:r>
+    </w:p>
+    <w:p>
+      <w:pPr>
+        <w:pStyle w:val="a8"/>
+      </w:pPr>
+      <w:r>
+        <w:t xml:space="preserve">    a = </w:t>
+      </w:r>
+      <w:proofErr w:type="spellStart"/>
       <w:r>
         <w:t>make_date_from_str</w:t>
       </w:r>
@@ -10350,7 +10943,7 @@
       </w:r>
       <w:proofErr w:type="spellStart"/>
       <w:r>
-        <w:t>str_date</w:t>
+        <w:t>mdt</w:t>
       </w:r>
       <w:proofErr w:type="spellEnd"/>
       <w:r>
@@ -10361,17 +10954,129 @@
       <w:pPr>
         <w:pStyle w:val="a8"/>
       </w:pPr>
-    </w:p>
-    <w:p>
-      <w:pPr>
-        <w:pStyle w:val="a8"/>
-      </w:pPr>
-      <w:r>
-        <w:t xml:space="preserve">    delta = </w:t>
-      </w:r>
-      <w:proofErr w:type="spellStart"/>
-      <w:r>
-        <w:t>count_pregnacy_time</w:t>
+      <w:r>
+        <w:t xml:space="preserve">    b = a + </w:t>
+      </w:r>
+      <w:proofErr w:type="spellStart"/>
+      <w:r>
+        <w:t>timedelta</w:t>
+      </w:r>
+      <w:proofErr w:type="spellEnd"/>
+      <w:r>
+        <w:t>(weeks=40)</w:t>
+      </w:r>
+    </w:p>
+    <w:p>
+      <w:pPr>
+        <w:pStyle w:val="a8"/>
+      </w:pPr>
+      <w:r>
+        <w:t xml:space="preserve">    c = period(</w:t>
+      </w:r>
+      <w:proofErr w:type="spellStart"/>
+      <w:r>
+        <w:t>mdt</w:t>
+      </w:r>
+      <w:proofErr w:type="spellEnd"/>
+      <w:r>
+        <w:t>)</w:t>
+      </w:r>
+    </w:p>
+    <w:p>
+      <w:pPr>
+        <w:pStyle w:val="a8"/>
+      </w:pPr>
+      <w:r>
+        <w:t xml:space="preserve">    d = </w:t>
+      </w:r>
+      <w:proofErr w:type="spellStart"/>
+      <w:proofErr w:type="gramStart"/>
+      <w:r>
+        <w:t>datetime.date</w:t>
+      </w:r>
+      <w:proofErr w:type="spellEnd"/>
+      <w:proofErr w:type="gramEnd"/>
+      <w:r>
+        <w:t>(b)</w:t>
+      </w:r>
+    </w:p>
+    <w:p>
+      <w:pPr>
+        <w:pStyle w:val="a8"/>
+      </w:pPr>
+      <w:r>
+        <w:t xml:space="preserve">    e = </w:t>
+      </w:r>
+      <w:proofErr w:type="spellStart"/>
+      <w:proofErr w:type="gramStart"/>
+      <w:r>
+        <w:t>d.year</w:t>
+      </w:r>
+      <w:proofErr w:type="spellEnd"/>
+      <w:proofErr w:type="gramEnd"/>
+    </w:p>
+    <w:p>
+      <w:pPr>
+        <w:pStyle w:val="a8"/>
+      </w:pPr>
+      <w:r>
+        <w:t xml:space="preserve">    f = </w:t>
+      </w:r>
+      <w:proofErr w:type="spellStart"/>
+      <w:proofErr w:type="gramStart"/>
+      <w:r>
+        <w:t>d.month</w:t>
+      </w:r>
+      <w:proofErr w:type="spellEnd"/>
+      <w:proofErr w:type="gramEnd"/>
+    </w:p>
+    <w:p>
+      <w:pPr>
+        <w:pStyle w:val="a8"/>
+      </w:pPr>
+      <w:r>
+        <w:t xml:space="preserve">    g = </w:t>
+      </w:r>
+      <w:proofErr w:type="spellStart"/>
+      <w:r>
+        <w:t>d.day</w:t>
+      </w:r>
+      <w:proofErr w:type="spellEnd"/>
+    </w:p>
+    <w:p>
+      <w:pPr>
+        <w:pStyle w:val="a8"/>
+      </w:pPr>
+      <w:r>
+        <w:t xml:space="preserve">    h = f'{g:02d</w:t>
+      </w:r>
+      <w:proofErr w:type="gramStart"/>
+      <w:r>
+        <w:t>}.{</w:t>
+      </w:r>
+      <w:proofErr w:type="gramEnd"/>
+      <w:r>
+        <w:t>f:02d}.{e:02d}'</w:t>
+      </w:r>
+    </w:p>
+    <w:p>
+      <w:pPr>
+        <w:pStyle w:val="a8"/>
+      </w:pPr>
+      <w:r>
+        <w:t xml:space="preserve">    </w:t>
+      </w:r>
+      <w:proofErr w:type="spellStart"/>
+      <w:r>
+        <w:t>i</w:t>
+      </w:r>
+      <w:proofErr w:type="spellEnd"/>
+      <w:r>
+        <w:t xml:space="preserve"> = </w:t>
+      </w:r>
+      <w:proofErr w:type="spellStart"/>
+      <w:r>
+        <w:t>make_date_from_str</w:t>
       </w:r>
       <w:proofErr w:type="spellEnd"/>
       <w:r>
@@ -10379,7 +11084,7 @@
       </w:r>
       <w:proofErr w:type="spellStart"/>
       <w:r>
-        <w:t>start_date</w:t>
+        <w:t>udt</w:t>
       </w:r>
       <w:proofErr w:type="spellEnd"/>
       <w:r>
@@ -10390,557 +11095,134 @@
       <w:pPr>
         <w:pStyle w:val="a8"/>
       </w:pPr>
-    </w:p>
-    <w:p>
-      <w:pPr>
-        <w:pStyle w:val="a8"/>
-      </w:pPr>
-      <w:r>
-        <w:t xml:space="preserve">    result = </w:t>
-      </w:r>
-      <w:proofErr w:type="spellStart"/>
-      <w:r>
-        <w:t>data_to_weeks</w:t>
-      </w:r>
-      <w:proofErr w:type="spellEnd"/>
-      <w:r>
-        <w:t>(delta)</w:t>
-      </w:r>
-    </w:p>
-    <w:p>
-      <w:pPr>
-        <w:pStyle w:val="a8"/>
-      </w:pPr>
-    </w:p>
-    <w:p>
-      <w:pPr>
-        <w:pStyle w:val="a8"/>
-      </w:pPr>
-      <w:r>
-        <w:t xml:space="preserve">    return </w:t>
-      </w:r>
+      <w:r>
+        <w:t xml:space="preserve">    j = </w:t>
+      </w:r>
+      <w:proofErr w:type="spellStart"/>
       <w:proofErr w:type="gramStart"/>
       <w:r>
-        <w:t>result</w:t>
-      </w:r>
+        <w:t>request.form</w:t>
+      </w:r>
+      <w:proofErr w:type="spellEnd"/>
       <w:proofErr w:type="gramEnd"/>
-    </w:p>
-    <w:p>
-      <w:pPr>
-        <w:pStyle w:val="a8"/>
-      </w:pPr>
-    </w:p>
-    <w:p>
-      <w:pPr>
-        <w:pStyle w:val="a8"/>
-      </w:pPr>
-    </w:p>
-    <w:p>
-      <w:pPr>
-        <w:pStyle w:val="a8"/>
-      </w:pPr>
-      <w:r>
-        <w:t>@</w:t>
-      </w:r>
+      <w:r>
+        <w:t>['USN']</w:t>
+      </w:r>
+    </w:p>
+    <w:p>
+      <w:pPr>
+        <w:pStyle w:val="a8"/>
+      </w:pPr>
+      <w:r>
+        <w:t xml:space="preserve">    k = </w:t>
+      </w:r>
+      <w:proofErr w:type="spellStart"/>
       <w:proofErr w:type="gramStart"/>
       <w:r>
-        <w:t>app.route</w:t>
-      </w:r>
+        <w:t>request.form</w:t>
+      </w:r>
+      <w:proofErr w:type="spellEnd"/>
       <w:proofErr w:type="gramEnd"/>
       <w:r>
-        <w:t>('/', methods=['GET', 'POST'])</w:t>
-      </w:r>
-    </w:p>
-    <w:p>
-      <w:pPr>
-        <w:pStyle w:val="a8"/>
-      </w:pPr>
-      <w:r>
-        <w:t>## \</w:t>
-      </w:r>
-      <w:proofErr w:type="spellStart"/>
-      <w:r>
-        <w:t>brief</w:t>
-      </w:r>
-      <w:proofErr w:type="spellEnd"/>
-      <w:r>
-        <w:t xml:space="preserve"> Функция для генерации index.html</w:t>
-      </w:r>
-    </w:p>
-    <w:p>
-      <w:pPr>
-        <w:pStyle w:val="a8"/>
-      </w:pPr>
-      <w:r>
-        <w:t>## \return HTML-</w:t>
-      </w:r>
-      <w:r>
-        <w:t>страница</w:t>
-      </w:r>
-    </w:p>
-    <w:p>
-      <w:pPr>
-        <w:pStyle w:val="a8"/>
-      </w:pPr>
-      <w:r>
-        <w:t xml:space="preserve">def </w:t>
-      </w:r>
+        <w:t>['USD']</w:t>
+      </w:r>
+    </w:p>
+    <w:p>
+      <w:pPr>
+        <w:pStyle w:val="a8"/>
+      </w:pPr>
+      <w:r>
+        <w:t xml:space="preserve">    k1 = 7 * int(j)</w:t>
+      </w:r>
+    </w:p>
+    <w:p>
+      <w:pPr>
+        <w:pStyle w:val="a8"/>
+      </w:pPr>
+      <w:r>
+        <w:t xml:space="preserve">    m = 280 - (int(k) + int(k1))</w:t>
+      </w:r>
+    </w:p>
+    <w:p>
+      <w:pPr>
+        <w:pStyle w:val="a8"/>
+      </w:pPr>
+      <w:r>
+        <w:t xml:space="preserve">    n = </w:t>
+      </w:r>
+      <w:proofErr w:type="spellStart"/>
+      <w:r>
+        <w:t>i</w:t>
+      </w:r>
+      <w:proofErr w:type="spellEnd"/>
+      <w:r>
+        <w:t xml:space="preserve"> + </w:t>
+      </w:r>
+      <w:proofErr w:type="spellStart"/>
+      <w:r>
+        <w:t>timedelta</w:t>
+      </w:r>
+      <w:proofErr w:type="spellEnd"/>
+      <w:r>
+        <w:t>(days=m)</w:t>
+      </w:r>
+    </w:p>
+    <w:p>
+      <w:pPr>
+        <w:pStyle w:val="a8"/>
+      </w:pPr>
+      <w:r>
+        <w:t xml:space="preserve">    o = </w:t>
+      </w:r>
+      <w:proofErr w:type="spellStart"/>
       <w:proofErr w:type="gramStart"/>
       <w:r>
-        <w:t>index(</w:t>
-      </w:r>
+        <w:t>n.year</w:t>
+      </w:r>
+      <w:proofErr w:type="spellEnd"/>
       <w:proofErr w:type="gramEnd"/>
-      <w:r>
-        <w:t>):</w:t>
-      </w:r>
-    </w:p>
-    <w:p>
-      <w:pPr>
-        <w:pStyle w:val="a8"/>
-      </w:pPr>
-      <w:r>
-        <w:t xml:space="preserve">    return </w:t>
-      </w:r>
-      <w:proofErr w:type="spellStart"/>
-      <w:r>
-        <w:t>render_template</w:t>
-      </w:r>
-      <w:proofErr w:type="spellEnd"/>
-      <w:r>
-        <w:t>('index.html')</w:t>
-      </w:r>
-    </w:p>
-    <w:p>
-      <w:pPr>
-        <w:pStyle w:val="a8"/>
-      </w:pPr>
-    </w:p>
-    <w:p>
-      <w:pPr>
-        <w:pStyle w:val="a8"/>
-      </w:pPr>
-    </w:p>
-    <w:p>
-      <w:pPr>
-        <w:pStyle w:val="a8"/>
-      </w:pPr>
-      <w:r>
-        <w:t>@</w:t>
-      </w:r>
+    </w:p>
+    <w:p>
+      <w:pPr>
+        <w:pStyle w:val="a8"/>
+      </w:pPr>
+      <w:r>
+        <w:t xml:space="preserve">    p = </w:t>
+      </w:r>
+      <w:proofErr w:type="spellStart"/>
       <w:proofErr w:type="gramStart"/>
       <w:r>
-        <w:t>app.route</w:t>
-      </w:r>
+        <w:t>n.month</w:t>
+      </w:r>
+      <w:proofErr w:type="spellEnd"/>
       <w:proofErr w:type="gramEnd"/>
-      <w:r>
-        <w:t>('/calc', methods=['GET', 'POST'])</w:t>
-      </w:r>
-    </w:p>
-    <w:p>
-      <w:pPr>
-        <w:pStyle w:val="a8"/>
-      </w:pPr>
-      <w:r>
-        <w:t>## \</w:t>
-      </w:r>
-      <w:proofErr w:type="spellStart"/>
-      <w:r>
-        <w:t>brief</w:t>
-      </w:r>
-      <w:proofErr w:type="spellEnd"/>
-      <w:r>
-        <w:t xml:space="preserve"> Расчёт параметров, рендер HTML-шаблона</w:t>
-      </w:r>
-    </w:p>
-    <w:p>
-      <w:pPr>
-        <w:pStyle w:val="a8"/>
-      </w:pPr>
-      <w:r>
-        <w:t>## \</w:t>
-      </w:r>
-      <w:proofErr w:type="spellStart"/>
-      <w:r>
-        <w:t>return</w:t>
-      </w:r>
-      <w:proofErr w:type="spellEnd"/>
-      <w:r>
-        <w:t xml:space="preserve"> HTML-страница с результатом вычислений</w:t>
-      </w:r>
-    </w:p>
-    <w:p>
-      <w:pPr>
-        <w:pStyle w:val="a8"/>
-      </w:pPr>
-      <w:r>
-        <w:t xml:space="preserve">def </w:t>
-      </w:r>
-      <w:proofErr w:type="spellStart"/>
-      <w:r>
-        <w:t>handle_</w:t>
+    </w:p>
+    <w:p>
+      <w:pPr>
+        <w:pStyle w:val="a8"/>
+      </w:pPr>
+      <w:r>
+        <w:t xml:space="preserve">    q = </w:t>
+      </w:r>
+      <w:proofErr w:type="spellStart"/>
+      <w:r>
+        <w:t>n.day</w:t>
+      </w:r>
+      <w:proofErr w:type="spellEnd"/>
+    </w:p>
+    <w:p>
+      <w:pPr>
+        <w:pStyle w:val="a8"/>
+      </w:pPr>
+      <w:r>
+        <w:t xml:space="preserve">    r = f'{q:02d</w:t>
       </w:r>
       <w:proofErr w:type="gramStart"/>
       <w:r>
-        <w:t>data</w:t>
-      </w:r>
-      <w:proofErr w:type="spellEnd"/>
-      <w:r>
-        <w:t>(</w:t>
+        <w:t>}.{</w:t>
       </w:r>
       <w:proofErr w:type="gramEnd"/>
       <w:r>
-        <w:t>):</w:t>
-      </w:r>
-    </w:p>
-    <w:p>
-      <w:pPr>
-        <w:pStyle w:val="a8"/>
-      </w:pPr>
-      <w:r>
-        <w:t xml:space="preserve">    </w:t>
-      </w:r>
-      <w:proofErr w:type="spellStart"/>
-      <w:r>
-        <w:t>mdt</w:t>
-      </w:r>
-      <w:proofErr w:type="spellEnd"/>
-      <w:r>
-        <w:t xml:space="preserve"> = </w:t>
-      </w:r>
-      <w:proofErr w:type="spellStart"/>
-      <w:proofErr w:type="gramStart"/>
-      <w:r>
-        <w:t>request.form</w:t>
-      </w:r>
-      <w:proofErr w:type="spellEnd"/>
-      <w:proofErr w:type="gramEnd"/>
-      <w:r>
-        <w:t>['MDT']</w:t>
-      </w:r>
-    </w:p>
-    <w:p>
-      <w:pPr>
-        <w:pStyle w:val="a8"/>
-      </w:pPr>
-      <w:r>
-        <w:t xml:space="preserve">    </w:t>
-      </w:r>
-      <w:proofErr w:type="spellStart"/>
-      <w:r>
-        <w:t>udt</w:t>
-      </w:r>
-      <w:proofErr w:type="spellEnd"/>
-      <w:r>
-        <w:t xml:space="preserve"> = </w:t>
-      </w:r>
-      <w:proofErr w:type="spellStart"/>
-      <w:proofErr w:type="gramStart"/>
-      <w:r>
-        <w:t>request.form</w:t>
-      </w:r>
-      <w:proofErr w:type="spellEnd"/>
-      <w:proofErr w:type="gramEnd"/>
-      <w:r>
-        <w:t>['UDT']</w:t>
-      </w:r>
-    </w:p>
-    <w:p>
-      <w:pPr>
-        <w:pStyle w:val="a8"/>
-      </w:pPr>
-      <w:r>
-        <w:t xml:space="preserve">    a = </w:t>
-      </w:r>
-      <w:proofErr w:type="spellStart"/>
-      <w:r>
-        <w:t>make_date_from_str</w:t>
-      </w:r>
-      <w:proofErr w:type="spellEnd"/>
-      <w:r>
-        <w:t>(</w:t>
-      </w:r>
-      <w:proofErr w:type="spellStart"/>
-      <w:r>
-        <w:t>mdt</w:t>
-      </w:r>
-      <w:proofErr w:type="spellEnd"/>
-      <w:r>
-        <w:t>)</w:t>
-      </w:r>
-    </w:p>
-    <w:p>
-      <w:pPr>
-        <w:pStyle w:val="a8"/>
-      </w:pPr>
-      <w:r>
-        <w:t xml:space="preserve">    b = a + </w:t>
-      </w:r>
-      <w:proofErr w:type="spellStart"/>
-      <w:r>
-        <w:t>timedelta</w:t>
-      </w:r>
-      <w:proofErr w:type="spellEnd"/>
-      <w:r>
-        <w:t>(weeks=40)</w:t>
-      </w:r>
-    </w:p>
-    <w:p>
-      <w:pPr>
-        <w:pStyle w:val="a8"/>
-      </w:pPr>
-      <w:r>
-        <w:t xml:space="preserve">    c = period(</w:t>
-      </w:r>
-      <w:proofErr w:type="spellStart"/>
-      <w:r>
-        <w:t>mdt</w:t>
-      </w:r>
-      <w:proofErr w:type="spellEnd"/>
-      <w:r>
-        <w:t>)</w:t>
-      </w:r>
-    </w:p>
-    <w:p>
-      <w:pPr>
-        <w:pStyle w:val="a8"/>
-      </w:pPr>
-      <w:r>
-        <w:t xml:space="preserve">    d = </w:t>
-      </w:r>
-      <w:proofErr w:type="spellStart"/>
-      <w:proofErr w:type="gramStart"/>
-      <w:r>
-        <w:t>datetime.date</w:t>
-      </w:r>
-      <w:proofErr w:type="spellEnd"/>
-      <w:proofErr w:type="gramEnd"/>
-      <w:r>
-        <w:t>(b)</w:t>
-      </w:r>
-    </w:p>
-    <w:p>
-      <w:pPr>
-        <w:pStyle w:val="a8"/>
-      </w:pPr>
-      <w:r>
-        <w:t xml:space="preserve">    e = </w:t>
-      </w:r>
-      <w:proofErr w:type="spellStart"/>
-      <w:proofErr w:type="gramStart"/>
-      <w:r>
-        <w:t>d.year</w:t>
-      </w:r>
-      <w:proofErr w:type="spellEnd"/>
-      <w:proofErr w:type="gramEnd"/>
-    </w:p>
-    <w:p>
-      <w:pPr>
-        <w:pStyle w:val="a8"/>
-      </w:pPr>
-      <w:r>
-        <w:t xml:space="preserve">    f = </w:t>
-      </w:r>
-      <w:proofErr w:type="spellStart"/>
-      <w:proofErr w:type="gramStart"/>
-      <w:r>
-        <w:t>d.month</w:t>
-      </w:r>
-      <w:proofErr w:type="spellEnd"/>
-      <w:proofErr w:type="gramEnd"/>
-    </w:p>
-    <w:p>
-      <w:pPr>
-        <w:pStyle w:val="a8"/>
-      </w:pPr>
-      <w:r>
-        <w:t xml:space="preserve">    g = </w:t>
-      </w:r>
-      <w:proofErr w:type="spellStart"/>
-      <w:r>
-        <w:t>d.day</w:t>
-      </w:r>
-      <w:proofErr w:type="spellEnd"/>
-    </w:p>
-    <w:p>
-      <w:pPr>
-        <w:pStyle w:val="a8"/>
-      </w:pPr>
-      <w:r>
-        <w:t xml:space="preserve">    h = f'{g:02d</w:t>
-      </w:r>
-      <w:proofErr w:type="gramStart"/>
-      <w:r>
-        <w:t>}.{</w:t>
-      </w:r>
-      <w:proofErr w:type="gramEnd"/>
-      <w:r>
-        <w:t>f:02d}.{e:02d}'</w:t>
-      </w:r>
-    </w:p>
-    <w:p>
-      <w:pPr>
-        <w:pStyle w:val="a8"/>
-      </w:pPr>
-      <w:r>
-        <w:t xml:space="preserve">    </w:t>
-      </w:r>
-      <w:proofErr w:type="spellStart"/>
-      <w:r>
-        <w:t>i</w:t>
-      </w:r>
-      <w:proofErr w:type="spellEnd"/>
-      <w:r>
-        <w:t xml:space="preserve"> = </w:t>
-      </w:r>
-      <w:proofErr w:type="spellStart"/>
-      <w:r>
-        <w:t>make_date_from_str</w:t>
-      </w:r>
-      <w:proofErr w:type="spellEnd"/>
-      <w:r>
-        <w:t>(</w:t>
-      </w:r>
-      <w:proofErr w:type="spellStart"/>
-      <w:r>
-        <w:t>udt</w:t>
-      </w:r>
-      <w:proofErr w:type="spellEnd"/>
-      <w:r>
-        <w:t>)</w:t>
-      </w:r>
-    </w:p>
-    <w:p>
-      <w:pPr>
-        <w:pStyle w:val="a8"/>
-      </w:pPr>
-      <w:r>
-        <w:t xml:space="preserve">    j = </w:t>
-      </w:r>
-      <w:proofErr w:type="spellStart"/>
-      <w:proofErr w:type="gramStart"/>
-      <w:r>
-        <w:t>request.form</w:t>
-      </w:r>
-      <w:proofErr w:type="spellEnd"/>
-      <w:proofErr w:type="gramEnd"/>
-      <w:r>
-        <w:t>['USN']</w:t>
-      </w:r>
-    </w:p>
-    <w:p>
-      <w:pPr>
-        <w:pStyle w:val="a8"/>
-      </w:pPr>
-      <w:r>
-        <w:t xml:space="preserve">    k = </w:t>
-      </w:r>
-      <w:proofErr w:type="spellStart"/>
-      <w:proofErr w:type="gramStart"/>
-      <w:r>
-        <w:t>request.form</w:t>
-      </w:r>
-      <w:proofErr w:type="spellEnd"/>
-      <w:proofErr w:type="gramEnd"/>
-      <w:r>
-        <w:t>['USD']</w:t>
-      </w:r>
-    </w:p>
-    <w:p>
-      <w:pPr>
-        <w:pStyle w:val="a8"/>
-      </w:pPr>
-      <w:r>
-        <w:t xml:space="preserve">    k1 = 7 * int(j)</w:t>
-      </w:r>
-    </w:p>
-    <w:p>
-      <w:pPr>
-        <w:pStyle w:val="a8"/>
-      </w:pPr>
-      <w:r>
-        <w:t xml:space="preserve">    m = 280 - (int(k) + int(k1))</w:t>
-      </w:r>
-    </w:p>
-    <w:p>
-      <w:pPr>
-        <w:pStyle w:val="a8"/>
-      </w:pPr>
-      <w:r>
-        <w:t xml:space="preserve">    n = </w:t>
-      </w:r>
-      <w:proofErr w:type="spellStart"/>
-      <w:r>
-        <w:t>i</w:t>
-      </w:r>
-      <w:proofErr w:type="spellEnd"/>
-      <w:r>
-        <w:t xml:space="preserve"> + </w:t>
-      </w:r>
-      <w:proofErr w:type="spellStart"/>
-      <w:r>
-        <w:t>timedelta</w:t>
-      </w:r>
-      <w:proofErr w:type="spellEnd"/>
-      <w:r>
-        <w:t>(days=m)</w:t>
-      </w:r>
-    </w:p>
-    <w:p>
-      <w:pPr>
-        <w:pStyle w:val="a8"/>
-      </w:pPr>
-      <w:r>
-        <w:t xml:space="preserve">    o = </w:t>
-      </w:r>
-      <w:proofErr w:type="spellStart"/>
-      <w:proofErr w:type="gramStart"/>
-      <w:r>
-        <w:t>n.year</w:t>
-      </w:r>
-      <w:proofErr w:type="spellEnd"/>
-      <w:proofErr w:type="gramEnd"/>
-    </w:p>
-    <w:p>
-      <w:pPr>
-        <w:pStyle w:val="a8"/>
-      </w:pPr>
-      <w:r>
-        <w:t xml:space="preserve">    p = </w:t>
-      </w:r>
-      <w:proofErr w:type="spellStart"/>
-      <w:proofErr w:type="gramStart"/>
-      <w:r>
-        <w:t>n.month</w:t>
-      </w:r>
-      <w:proofErr w:type="spellEnd"/>
-      <w:proofErr w:type="gramEnd"/>
-    </w:p>
-    <w:p>
-      <w:pPr>
-        <w:pStyle w:val="a8"/>
-      </w:pPr>
-      <w:r>
-        <w:t xml:space="preserve">    q = </w:t>
-      </w:r>
-      <w:proofErr w:type="spellStart"/>
-      <w:r>
-        <w:t>n.day</w:t>
-      </w:r>
-      <w:proofErr w:type="spellEnd"/>
-    </w:p>
-    <w:p>
-      <w:pPr>
-        <w:pStyle w:val="a8"/>
-      </w:pPr>
-      <w:r>
-        <w:t xml:space="preserve">    r = f'{q:02d</w:t>
-      </w:r>
-      <w:proofErr w:type="gramStart"/>
-      <w:r>
-        <w:t>}.{</w:t>
-      </w:r>
-      <w:proofErr w:type="gramEnd"/>
-      <w:r>
         <w:t>p:02d}.{o:02d}'</w:t>
       </w:r>
     </w:p>
@@ -10997,94 +11279,169 @@
     <w:p>
       <w:pPr>
         <w:pStyle w:val="a8"/>
+        <w:rPr>
+          <w:lang w:val="ru-RU"/>
+        </w:rPr>
       </w:pPr>
       <w:r>
         <w:lastRenderedPageBreak/>
         <w:t xml:space="preserve">        </w:t>
       </w:r>
       <w:r>
-        <w:t>r = h</w:t>
-      </w:r>
-    </w:p>
-    <w:p>
-      <w:pPr>
-        <w:pStyle w:val="a8"/>
-      </w:pPr>
-      <w:r>
+        <w:t>r</w:t>
+      </w:r>
+      <w:r>
+        <w:rPr>
+          <w:lang w:val="ru-RU"/>
+        </w:rPr>
+        <w:t xml:space="preserve"> = </w:t>
+      </w:r>
+      <w:r>
+        <w:t>h</w:t>
+      </w:r>
+    </w:p>
+    <w:p>
+      <w:pPr>
+        <w:pStyle w:val="a8"/>
+        <w:rPr>
+          <w:lang w:val="ru-RU"/>
+        </w:rPr>
+      </w:pPr>
+      <w:r>
+        <w:rPr>
+          <w:lang w:val="ru-RU"/>
+        </w:rPr>
         <w:t xml:space="preserve">    </w:t>
       </w:r>
-      <w:proofErr w:type="spellStart"/>
       <w:r>
         <w:t>else</w:t>
       </w:r>
-      <w:proofErr w:type="spellEnd"/>
-      <w:r>
+      <w:r>
+        <w:rPr>
+          <w:lang w:val="ru-RU"/>
+        </w:rPr>
         <w:t>:</w:t>
       </w:r>
     </w:p>
     <w:p>
       <w:pPr>
         <w:pStyle w:val="a8"/>
-      </w:pPr>
-      <w:r>
+        <w:rPr>
+          <w:lang w:val="ru-RU"/>
+        </w:rPr>
+      </w:pPr>
+      <w:r>
+        <w:rPr>
+          <w:lang w:val="ru-RU"/>
+        </w:rPr>
         <w:t xml:space="preserve">        </w:t>
       </w:r>
-      <w:proofErr w:type="spellStart"/>
       <w:r>
         <w:t>pass</w:t>
       </w:r>
-      <w:proofErr w:type="spellEnd"/>
-    </w:p>
-    <w:p>
-      <w:pPr>
-        <w:pStyle w:val="a8"/>
-      </w:pPr>
-    </w:p>
-    <w:p>
-      <w:pPr>
-        <w:pStyle w:val="a8"/>
-      </w:pPr>
-      <w:r>
+    </w:p>
+    <w:p>
+      <w:pPr>
+        <w:pStyle w:val="a8"/>
+        <w:rPr>
+          <w:lang w:val="ru-RU"/>
+        </w:rPr>
+      </w:pPr>
+    </w:p>
+    <w:p>
+      <w:pPr>
+        <w:pStyle w:val="a8"/>
+        <w:rPr>
+          <w:lang w:val="ru-RU"/>
+        </w:rPr>
+      </w:pPr>
+      <w:r>
+        <w:rPr>
+          <w:lang w:val="ru-RU"/>
+        </w:rPr>
         <w:t xml:space="preserve">    </w:t>
       </w:r>
-      <w:proofErr w:type="spellStart"/>
-      <w:r>
-        <w:t>def_text</w:t>
-      </w:r>
-      <w:proofErr w:type="spellEnd"/>
-      <w:r>
+      <w:r>
+        <w:t>def</w:t>
+      </w:r>
+      <w:r>
+        <w:rPr>
+          <w:lang w:val="ru-RU"/>
+        </w:rPr>
+        <w:t>_</w:t>
+      </w:r>
+      <w:r>
+        <w:t>text</w:t>
+      </w:r>
+      <w:r>
+        <w:rPr>
+          <w:lang w:val="ru-RU"/>
+        </w:rPr>
         <w:t xml:space="preserve"> = </w:t>
       </w:r>
-      <w:proofErr w:type="spellStart"/>
-      <w:r>
-        <w:t>f'Акушерский</w:t>
-      </w:r>
-      <w:proofErr w:type="spellEnd"/>
-      <w:r>
-        <w:t xml:space="preserve"> срок составляет: {c} \</w:t>
-      </w:r>
-      <w:proofErr w:type="spellStart"/>
-      <w:r>
-        <w:t>nПредполагаемая</w:t>
-      </w:r>
-      <w:proofErr w:type="spellEnd"/>
-      <w:r>
-        <w:t xml:space="preserve"> дата родов: {h} \</w:t>
-      </w:r>
-      <w:proofErr w:type="spellStart"/>
-      <w:r>
-        <w:t>nДата</w:t>
-      </w:r>
-      <w:proofErr w:type="spellEnd"/>
-      <w:r>
-        <w:t xml:space="preserve"> родов по УЗИ: {r}'</w:t>
-      </w:r>
-    </w:p>
-    <w:p>
-      <w:pPr>
-        <w:pStyle w:val="a8"/>
-      </w:pPr>
-      <w:r>
+      <w:r>
+        <w:t>f</w:t>
+      </w:r>
+      <w:r>
+        <w:rPr>
+          <w:lang w:val="ru-RU"/>
+        </w:rPr>
+        <w:t>'Акушерский срок составляет: {</w:t>
+      </w:r>
+      <w:r>
+        <w:t>c</w:t>
+      </w:r>
+      <w:r>
+        <w:rPr>
+          <w:lang w:val="ru-RU"/>
+        </w:rPr>
+        <w:t>} \</w:t>
+      </w:r>
+      <w:r>
+        <w:t>n</w:t>
+      </w:r>
+      <w:r>
+        <w:rPr>
+          <w:lang w:val="ru-RU"/>
+        </w:rPr>
+        <w:t>Предполагаемая дата родов: {</w:t>
+      </w:r>
+      <w:r>
+        <w:t>h</w:t>
+      </w:r>
+      <w:r>
+        <w:rPr>
+          <w:lang w:val="ru-RU"/>
+        </w:rPr>
+        <w:t>} \</w:t>
+      </w:r>
+      <w:r>
+        <w:t>n</w:t>
+      </w:r>
+      <w:r>
+        <w:rPr>
+          <w:lang w:val="ru-RU"/>
+        </w:rPr>
+        <w:t>Дата родов по УЗИ: {</w:t>
+      </w:r>
+      <w:r>
+        <w:t>r</w:t>
+      </w:r>
+      <w:r>
+        <w:rPr>
+          <w:lang w:val="ru-RU"/>
+        </w:rPr>
+        <w:t>}'</w:t>
+      </w:r>
+    </w:p>
+    <w:p>
+      <w:pPr>
+        <w:pStyle w:val="a8"/>
+      </w:pPr>
+      <w:r>
+        <w:rPr>
+          <w:lang w:val="ru-RU"/>
+        </w:rPr>
         <w:t xml:space="preserve">    </w:t>
       </w:r>
       <w:r>
@@ -11195,6 +11552,9 @@
         </w:rPr>
       </w:pPr>
       <w:r>
+        <w:rPr>
+          <w:lang w:val="en-US"/>
+        </w:rPr>
         <w:br w:type="page"/>
       </w:r>
     </w:p>
@@ -11238,15 +11598,149 @@
         </w:rPr>
         <w:t xml:space="preserve">, </w:t>
       </w:r>
-      <w:hyperlink r:id="rId18" w:history="1">
-        <w:r>
-          <w:rPr>
-            <w:rStyle w:val="aa"/>
-            <w:lang w:val="ru-RU"/>
-          </w:rPr>
-          <w:t>https://pythonworld.ru/osnovy/pep-8-rukovodstvo-po-napisaniyu-koda-na-python.html</w:t>
-        </w:r>
-      </w:hyperlink>
+      <w:r>
+        <w:fldChar w:fldCharType="begin"/>
+      </w:r>
+      <w:r>
+        <w:rPr>
+          <w:lang w:val="ru-RU"/>
+        </w:rPr>
+        <w:instrText xml:space="preserve"> </w:instrText>
+      </w:r>
+      <w:r>
+        <w:instrText>HYPERLINK</w:instrText>
+      </w:r>
+      <w:r>
+        <w:rPr>
+          <w:lang w:val="ru-RU"/>
+        </w:rPr>
+        <w:instrText xml:space="preserve"> "</w:instrText>
+      </w:r>
+      <w:r>
+        <w:instrText>https</w:instrText>
+      </w:r>
+      <w:r>
+        <w:rPr>
+          <w:lang w:val="ru-RU"/>
+        </w:rPr>
+        <w:instrText>://</w:instrText>
+      </w:r>
+      <w:r>
+        <w:instrText>pythonworld</w:instrText>
+      </w:r>
+      <w:r>
+        <w:rPr>
+          <w:lang w:val="ru-RU"/>
+        </w:rPr>
+        <w:instrText>.</w:instrText>
+      </w:r>
+      <w:r>
+        <w:instrText>ru</w:instrText>
+      </w:r>
+      <w:r>
+        <w:rPr>
+          <w:lang w:val="ru-RU"/>
+        </w:rPr>
+        <w:instrText>/</w:instrText>
+      </w:r>
+      <w:r>
+        <w:instrText>osnovy</w:instrText>
+      </w:r>
+      <w:r>
+        <w:rPr>
+          <w:lang w:val="ru-RU"/>
+        </w:rPr>
+        <w:instrText>/</w:instrText>
+      </w:r>
+      <w:r>
+        <w:instrText>pep</w:instrText>
+      </w:r>
+      <w:r>
+        <w:rPr>
+          <w:lang w:val="ru-RU"/>
+        </w:rPr>
+        <w:instrText>-8-</w:instrText>
+      </w:r>
+      <w:r>
+        <w:instrText>rukovodstvo</w:instrText>
+      </w:r>
+      <w:r>
+        <w:rPr>
+          <w:lang w:val="ru-RU"/>
+        </w:rPr>
+        <w:instrText>-</w:instrText>
+      </w:r>
+      <w:r>
+        <w:instrText>po</w:instrText>
+      </w:r>
+      <w:r>
+        <w:rPr>
+          <w:lang w:val="ru-RU"/>
+        </w:rPr>
+        <w:instrText>-</w:instrText>
+      </w:r>
+      <w:r>
+        <w:instrText>napisaniyu</w:instrText>
+      </w:r>
+      <w:r>
+        <w:rPr>
+          <w:lang w:val="ru-RU"/>
+        </w:rPr>
+        <w:instrText>-</w:instrText>
+      </w:r>
+      <w:r>
+        <w:instrText>koda</w:instrText>
+      </w:r>
+      <w:r>
+        <w:rPr>
+          <w:lang w:val="ru-RU"/>
+        </w:rPr>
+        <w:instrText>-</w:instrText>
+      </w:r>
+      <w:r>
+        <w:instrText>na</w:instrText>
+      </w:r>
+      <w:r>
+        <w:rPr>
+          <w:lang w:val="ru-RU"/>
+        </w:rPr>
+        <w:instrText>-</w:instrText>
+      </w:r>
+      <w:r>
+        <w:instrText>python</w:instrText>
+      </w:r>
+      <w:r>
+        <w:rPr>
+          <w:lang w:val="ru-RU"/>
+        </w:rPr>
+        <w:instrText>.</w:instrText>
+      </w:r>
+      <w:r>
+        <w:instrText>html</w:instrText>
+      </w:r>
+      <w:r>
+        <w:rPr>
+          <w:lang w:val="ru-RU"/>
+        </w:rPr>
+        <w:instrText xml:space="preserve">" </w:instrText>
+      </w:r>
+      <w:r>
+        <w:fldChar w:fldCharType="separate"/>
+      </w:r>
+      <w:r>
+        <w:rPr>
+          <w:rStyle w:val="aa"/>
+          <w:lang w:val="ru-RU"/>
+        </w:rPr>
+        <w:t>https://pythonworld.ru/osnovy/pep-8-rukovodstvo-po-napisaniyu-koda-na-python.html</w:t>
+      </w:r>
+      <w:r>
+        <w:rPr>
+          <w:rStyle w:val="aa"/>
+          <w:lang w:val="ru-RU"/>
+        </w:rPr>
+        <w:fldChar w:fldCharType="end"/>
+      </w:r>
       <w:r>
         <w:rPr>
           <w:lang w:val="ru-RU"/>
@@ -11339,7 +11833,7 @@
         </w:rPr>
         <w:t xml:space="preserve">Интернет-ресурс </w:t>
       </w:r>
-      <w:hyperlink r:id="rId19" w:history="1">
+      <w:hyperlink r:id="rId18" w:history="1">
         <w:r>
           <w:rPr>
             <w:rStyle w:val="aa"/>
@@ -11372,7 +11866,7 @@
         </w:rPr>
         <w:t xml:space="preserve">Интернет-ресурс </w:t>
       </w:r>
-      <w:hyperlink r:id="rId20" w:history="1">
+      <w:hyperlink r:id="rId19" w:history="1">
         <w:r>
           <w:rPr>
             <w:rStyle w:val="aa"/>
@@ -11395,9 +11889,9 @@
       </w:pPr>
     </w:p>
     <w:sectPr>
-      <w:headerReference w:type="default" r:id="rId21"/>
-      <w:footerReference w:type="default" r:id="rId22"/>
-      <w:footerReference w:type="first" r:id="rId23"/>
+      <w:headerReference w:type="default" r:id="rId20"/>
+      <w:footerReference w:type="default" r:id="rId21"/>
+      <w:footerReference w:type="first" r:id="rId22"/>
       <w:pgSz w:w="11906" w:h="16838"/>
       <w:pgMar w:top="1134" w:right="850" w:bottom="1134" w:left="1701" w:header="708" w:footer="708" w:gutter="0"/>
       <w:cols w:space="708"/>
